--- a/Document/Report/report-3.docx
+++ b/Document/Report/report-3.docx
@@ -1,6 +1,6 @@
 
 <file path=word/document.xml><?xml version="1.0" encoding="utf-8"?>
-<w:document xmlns:wpc="http://schemas.microsoft.com/office/word/2010/wordprocessingCanvas" xmlns:cx="http://schemas.microsoft.com/office/drawing/2014/chartex" xmlns:mc="http://schemas.openxmlformats.org/markup-compatibility/2006" xmlns:o="urn:schemas-microsoft-com:office:office" xmlns:r="http://schemas.openxmlformats.org/officeDocument/2006/relationships" xmlns:m="http://schemas.openxmlformats.org/officeDocument/2006/math" xmlns:v="urn:schemas-microsoft-com:vml" xmlns:wp14="http://schemas.microsoft.com/office/word/2010/wordprocessingDrawing" xmlns:wp="http://schemas.openxmlformats.org/drawingml/2006/wordprocessingDrawing" xmlns:w10="urn:schemas-microsoft-com:office:word" xmlns:w="http://schemas.openxmlformats.org/wordprocessingml/2006/main" xmlns:w14="http://schemas.microsoft.com/office/word/2010/wordml" xmlns:w15="http://schemas.microsoft.com/office/word/2012/wordml" xmlns:w16se="http://schemas.microsoft.com/office/word/2015/wordml/symex" xmlns:wpg="http://schemas.microsoft.com/office/word/2010/wordprocessingGroup" xmlns:wpi="http://schemas.microsoft.com/office/word/2010/wordprocessingInk" xmlns:wne="http://schemas.microsoft.com/office/word/2006/wordml" xmlns:wps="http://schemas.microsoft.com/office/word/2010/wordprocessingShape" mc:Ignorable="w14 w15 w16se wp14">
+<w:document xmlns:wpc="http://schemas.microsoft.com/office/word/2010/wordprocessingCanvas" xmlns:mc="http://schemas.openxmlformats.org/markup-compatibility/2006" xmlns:o="urn:schemas-microsoft-com:office:office" xmlns:r="http://schemas.openxmlformats.org/officeDocument/2006/relationships" xmlns:m="http://schemas.openxmlformats.org/officeDocument/2006/math" xmlns:v="urn:schemas-microsoft-com:vml" xmlns:wp14="http://schemas.microsoft.com/office/word/2010/wordprocessingDrawing" xmlns:wp="http://schemas.openxmlformats.org/drawingml/2006/wordprocessingDrawing" xmlns:w10="urn:schemas-microsoft-com:office:word" xmlns:w="http://schemas.openxmlformats.org/wordprocessingml/2006/main" xmlns:w14="http://schemas.microsoft.com/office/word/2010/wordml" xmlns:w15="http://schemas.microsoft.com/office/word/2012/wordml" xmlns:wpg="http://schemas.microsoft.com/office/word/2010/wordprocessingGroup" xmlns:wpi="http://schemas.microsoft.com/office/word/2010/wordprocessingInk" xmlns:wne="http://schemas.microsoft.com/office/word/2006/wordml" xmlns:wps="http://schemas.microsoft.com/office/word/2010/wordprocessingShape" mc:Ignorable="w14 w15 wp14">
   <w:body>
     <w:p>
       <w:pPr>
@@ -116,6 +116,35 @@
           <w:rFonts w:asciiTheme="majorHAnsi" w:hAnsiTheme="majorHAnsi" w:cstheme="majorHAnsi"/>
         </w:rPr>
       </w:pPr>
+      <w:r>
+        <w:rPr>
+          <w:rFonts w:asciiTheme="majorHAnsi" w:hAnsiTheme="majorHAnsi" w:cstheme="majorHAnsi"/>
+        </w:rPr>
+        <w:pict>
+          <v:shapetype id="_x0000_t75" coordsize="21600,21600" o:spt="75" o:preferrelative="t" path="m@4@5l@4@11@9@11@9@5xe" filled="f" stroked="f">
+            <v:stroke joinstyle="miter"/>
+            <v:formulas>
+              <v:f eqn="if lineDrawn pixelLineWidth 0"/>
+              <v:f eqn="sum @0 1 0"/>
+              <v:f eqn="sum 0 0 @1"/>
+              <v:f eqn="prod @2 1 2"/>
+              <v:f eqn="prod @3 21600 pixelWidth"/>
+              <v:f eqn="prod @3 21600 pixelHeight"/>
+              <v:f eqn="sum @0 0 1"/>
+              <v:f eqn="prod @6 1 2"/>
+              <v:f eqn="prod @7 21600 pixelWidth"/>
+              <v:f eqn="sum @8 21600 0"/>
+              <v:f eqn="prod @7 21600 pixelHeight"/>
+              <v:f eqn="sum @10 21600 0"/>
+            </v:formulas>
+            <v:path o:extrusionok="f" gradientshapeok="t" o:connecttype="rect"/>
+            <o:lock v:ext="edit" aspectratio="t"/>
+          </v:shapetype>
+          <v:shape id="_x0000_i1025" type="#_x0000_t75" style="width:411.6pt;height:507pt">
+            <v:imagedata r:id="rId5" o:title="Use Case Diagram"/>
+          </v:shape>
+        </w:pict>
+      </w:r>
     </w:p>
     <w:p>
       <w:pPr>
@@ -931,7 +960,17 @@
                 <w:color w:val="000000"/>
                 <w:lang w:eastAsia="vi-VN"/>
               </w:rPr>
-              <w:t>Change password</w:t>
+              <w:t>Change passwor</w:t>
+            </w:r>
+            <w:bookmarkStart w:id="5" w:name="_GoBack"/>
+            <w:bookmarkEnd w:id="5"/>
+            <w:r>
+              <w:rPr>
+                <w:rFonts w:asciiTheme="majorHAnsi" w:eastAsia="Times New Roman" w:hAnsiTheme="majorHAnsi" w:cstheme="majorHAnsi"/>
+                <w:color w:val="000000"/>
+                <w:lang w:eastAsia="vi-VN"/>
+              </w:rPr>
+              <w:t>d</w:t>
             </w:r>
           </w:p>
         </w:tc>
@@ -1489,7 +1528,23 @@
                 <w:color w:val="000000"/>
                 <w:lang w:eastAsia="vi-VN"/>
               </w:rPr>
-              <w:t>Favorite post</w:t>
+              <w:t>Marking</w:t>
+            </w:r>
+            <w:r>
+              <w:rPr>
+                <w:rFonts w:asciiTheme="majorHAnsi" w:eastAsia="Times New Roman" w:hAnsiTheme="majorHAnsi" w:cstheme="majorHAnsi"/>
+                <w:color w:val="000000"/>
+                <w:lang w:eastAsia="vi-VN"/>
+              </w:rPr>
+              <w:t xml:space="preserve"> </w:t>
+            </w:r>
+            <w:r>
+              <w:rPr>
+                <w:rFonts w:asciiTheme="majorHAnsi" w:eastAsia="Times New Roman" w:hAnsiTheme="majorHAnsi" w:cstheme="majorHAnsi"/>
+                <w:color w:val="000000"/>
+                <w:lang w:eastAsia="vi-VN"/>
+              </w:rPr>
+              <w:t xml:space="preserve"> post</w:t>
             </w:r>
           </w:p>
         </w:tc>
@@ -3255,14 +3310,14 @@
           <w:rFonts w:asciiTheme="majorHAnsi" w:hAnsiTheme="majorHAnsi" w:cstheme="majorHAnsi"/>
         </w:rPr>
       </w:pPr>
-      <w:bookmarkStart w:id="5" w:name="_Toc437726991"/>
+      <w:bookmarkStart w:id="6" w:name="_Toc437726991"/>
       <w:r>
         <w:rPr>
           <w:rFonts w:asciiTheme="majorHAnsi" w:hAnsiTheme="majorHAnsi" w:cstheme="majorHAnsi"/>
         </w:rPr>
         <w:t>Business Rules</w:t>
       </w:r>
-      <w:bookmarkEnd w:id="5"/>
+      <w:bookmarkEnd w:id="6"/>
     </w:p>
     <w:tbl>
       <w:tblPr>
@@ -3428,14 +3483,14 @@
           <w:rFonts w:asciiTheme="majorHAnsi" w:hAnsiTheme="majorHAnsi" w:cstheme="majorHAnsi"/>
         </w:rPr>
       </w:pPr>
-      <w:bookmarkStart w:id="6" w:name="_Toc437726992"/>
+      <w:bookmarkStart w:id="7" w:name="_Toc437726992"/>
       <w:r>
         <w:rPr>
           <w:rFonts w:asciiTheme="majorHAnsi" w:hAnsiTheme="majorHAnsi" w:cstheme="majorHAnsi"/>
         </w:rPr>
         <w:t>Use Cases</w:t>
       </w:r>
-      <w:bookmarkEnd w:id="6"/>
+      <w:bookmarkEnd w:id="7"/>
     </w:p>
     <w:p>
       <w:pPr>
@@ -3597,6 +3652,7 @@
                 <w:szCs w:val="24"/>
               </w:rPr>
             </w:pPr>
+            <w:proofErr w:type="spellStart"/>
             <w:r>
               <w:rPr>
                 <w:rFonts w:cs="Times New Roman"/>
@@ -3605,6 +3661,7 @@
               </w:rPr>
               <w:t>LongNH</w:t>
             </w:r>
+            <w:proofErr w:type="spellEnd"/>
           </w:p>
         </w:tc>
         <w:tc>
@@ -3914,6 +3971,7 @@
               </w:rPr>
               <w:t xml:space="preserve">Actor Register account to log into </w:t>
             </w:r>
+            <w:proofErr w:type="spellStart"/>
             <w:r>
               <w:rPr>
                 <w:rFonts w:cs="Times New Roman"/>
@@ -3921,6 +3979,7 @@
               </w:rPr>
               <w:t>TripNet</w:t>
             </w:r>
+            <w:proofErr w:type="spellEnd"/>
           </w:p>
         </w:tc>
       </w:tr>
@@ -3990,6 +4049,7 @@
               </w:rPr>
               <w:t xml:space="preserve"> Actor access to website </w:t>
             </w:r>
+            <w:proofErr w:type="spellStart"/>
             <w:r>
               <w:rPr>
                 <w:rFonts w:cs="Times New Roman"/>
@@ -3997,6 +4057,7 @@
               </w:rPr>
               <w:t>TripNet</w:t>
             </w:r>
+            <w:proofErr w:type="spellEnd"/>
           </w:p>
         </w:tc>
       </w:tr>
@@ -4021,12 +4082,21 @@
                 <w:szCs w:val="24"/>
               </w:rPr>
             </w:pPr>
+            <w:proofErr w:type="spellStart"/>
             <w:r>
               <w:rPr>
                 <w:rFonts w:cs="Times New Roman"/>
                 <w:szCs w:val="24"/>
               </w:rPr>
-              <w:t>Postconditions:</w:t>
+              <w:t>Postconditions</w:t>
+            </w:r>
+            <w:proofErr w:type="spellEnd"/>
+            <w:r>
+              <w:rPr>
+                <w:rFonts w:cs="Times New Roman"/>
+                <w:szCs w:val="24"/>
+              </w:rPr>
+              <w:t>:</w:t>
             </w:r>
           </w:p>
         </w:tc>
@@ -4064,8 +4134,17 @@
                 <w:rFonts w:cs="Times New Roman"/>
                 <w:szCs w:val="24"/>
               </w:rPr>
-              <w:t xml:space="preserve"> Redirect to SignUpSuccessfulPage</w:t>
-            </w:r>
+              <w:t xml:space="preserve"> Redirect to </w:t>
+            </w:r>
+            <w:proofErr w:type="spellStart"/>
+            <w:r>
+              <w:rPr>
+                <w:rFonts w:cs="Times New Roman"/>
+                <w:szCs w:val="24"/>
+              </w:rPr>
+              <w:t>SignUpSuccessfulPage</w:t>
+            </w:r>
+            <w:proofErr w:type="spellEnd"/>
           </w:p>
         </w:tc>
       </w:tr>
@@ -4151,6 +4230,7 @@
               </w:rPr>
               <w:t xml:space="preserve">Actor access to website </w:t>
             </w:r>
+            <w:proofErr w:type="spellStart"/>
             <w:r>
               <w:rPr>
                 <w:rFonts w:cs="Times New Roman"/>
@@ -4158,6 +4238,7 @@
               </w:rPr>
               <w:t>TripNet</w:t>
             </w:r>
+            <w:proofErr w:type="spellEnd"/>
           </w:p>
           <w:p>
             <w:pPr>
@@ -4200,7 +4281,39 @@
                 <w:rFonts w:cs="Times New Roman"/>
                 <w:szCs w:val="24"/>
               </w:rPr>
-              <w:t>Actor clicks on link “Đăng kí”</w:t>
+              <w:t>Actor clicks on link “</w:t>
+            </w:r>
+            <w:proofErr w:type="spellStart"/>
+            <w:r>
+              <w:rPr>
+                <w:rFonts w:cs="Times New Roman"/>
+                <w:szCs w:val="24"/>
+              </w:rPr>
+              <w:t>Đăng</w:t>
+            </w:r>
+            <w:proofErr w:type="spellEnd"/>
+            <w:r>
+              <w:rPr>
+                <w:rFonts w:cs="Times New Roman"/>
+                <w:szCs w:val="24"/>
+              </w:rPr>
+              <w:t xml:space="preserve"> </w:t>
+            </w:r>
+            <w:proofErr w:type="spellStart"/>
+            <w:r>
+              <w:rPr>
+                <w:rFonts w:cs="Times New Roman"/>
+                <w:szCs w:val="24"/>
+              </w:rPr>
+              <w:t>kí</w:t>
+            </w:r>
+            <w:proofErr w:type="spellEnd"/>
+            <w:r>
+              <w:rPr>
+                <w:rFonts w:cs="Times New Roman"/>
+                <w:szCs w:val="24"/>
+              </w:rPr>
+              <w:t>”</w:t>
             </w:r>
           </w:p>
           <w:p>
@@ -4217,6 +4330,7 @@
                 <w:szCs w:val="24"/>
               </w:rPr>
             </w:pPr>
+            <w:proofErr w:type="spellStart"/>
             <w:r>
               <w:rPr>
                 <w:rFonts w:cs="Times New Roman"/>
@@ -4224,6 +4338,7 @@
               </w:rPr>
               <w:t>TripNet</w:t>
             </w:r>
+            <w:proofErr w:type="spellEnd"/>
             <w:r>
               <w:rPr>
                 <w:rFonts w:cs="Times New Roman"/>
@@ -4268,13 +4383,31 @@
                 <w:szCs w:val="24"/>
               </w:rPr>
             </w:pPr>
+            <w:proofErr w:type="spellStart"/>
             <w:r>
               <w:rPr>
                 <w:rFonts w:cs="Times New Roman"/>
                 <w:szCs w:val="24"/>
               </w:rPr>
-              <w:t>Tài khoản</w:t>
-            </w:r>
+              <w:t>Tài</w:t>
+            </w:r>
+            <w:proofErr w:type="spellEnd"/>
+            <w:r>
+              <w:rPr>
+                <w:rFonts w:cs="Times New Roman"/>
+                <w:szCs w:val="24"/>
+              </w:rPr>
+              <w:t xml:space="preserve"> </w:t>
+            </w:r>
+            <w:proofErr w:type="spellStart"/>
+            <w:r>
+              <w:rPr>
+                <w:rFonts w:cs="Times New Roman"/>
+                <w:szCs w:val="24"/>
+              </w:rPr>
+              <w:t>khoản</w:t>
+            </w:r>
+            <w:proofErr w:type="spellEnd"/>
           </w:p>
           <w:p>
             <w:pPr>
@@ -4312,13 +4445,31 @@
                 <w:szCs w:val="24"/>
               </w:rPr>
             </w:pPr>
+            <w:proofErr w:type="spellStart"/>
             <w:r>
               <w:rPr>
                 <w:rFonts w:cs="Times New Roman"/>
                 <w:szCs w:val="24"/>
               </w:rPr>
-              <w:t>Mật khẩu</w:t>
-            </w:r>
+              <w:t>Mật</w:t>
+            </w:r>
+            <w:proofErr w:type="spellEnd"/>
+            <w:r>
+              <w:rPr>
+                <w:rFonts w:cs="Times New Roman"/>
+                <w:szCs w:val="24"/>
+              </w:rPr>
+              <w:t xml:space="preserve"> </w:t>
+            </w:r>
+            <w:proofErr w:type="spellStart"/>
+            <w:r>
+              <w:rPr>
+                <w:rFonts w:cs="Times New Roman"/>
+                <w:szCs w:val="24"/>
+              </w:rPr>
+              <w:t>khẩu</w:t>
+            </w:r>
+            <w:proofErr w:type="spellEnd"/>
           </w:p>
           <w:p>
             <w:pPr>
@@ -4334,13 +4485,63 @@
                 <w:szCs w:val="24"/>
               </w:rPr>
             </w:pPr>
+            <w:proofErr w:type="spellStart"/>
             <w:r>
               <w:rPr>
                 <w:rFonts w:cs="Times New Roman"/>
                 <w:szCs w:val="24"/>
               </w:rPr>
-              <w:t>Xác nhận mật khẩu</w:t>
-            </w:r>
+              <w:t>Xác</w:t>
+            </w:r>
+            <w:proofErr w:type="spellEnd"/>
+            <w:r>
+              <w:rPr>
+                <w:rFonts w:cs="Times New Roman"/>
+                <w:szCs w:val="24"/>
+              </w:rPr>
+              <w:t xml:space="preserve"> </w:t>
+            </w:r>
+            <w:proofErr w:type="spellStart"/>
+            <w:r>
+              <w:rPr>
+                <w:rFonts w:cs="Times New Roman"/>
+                <w:szCs w:val="24"/>
+              </w:rPr>
+              <w:t>nhận</w:t>
+            </w:r>
+            <w:proofErr w:type="spellEnd"/>
+            <w:r>
+              <w:rPr>
+                <w:rFonts w:cs="Times New Roman"/>
+                <w:szCs w:val="24"/>
+              </w:rPr>
+              <w:t xml:space="preserve"> </w:t>
+            </w:r>
+            <w:proofErr w:type="spellStart"/>
+            <w:r>
+              <w:rPr>
+                <w:rFonts w:cs="Times New Roman"/>
+                <w:szCs w:val="24"/>
+              </w:rPr>
+              <w:t>mật</w:t>
+            </w:r>
+            <w:proofErr w:type="spellEnd"/>
+            <w:r>
+              <w:rPr>
+                <w:rFonts w:cs="Times New Roman"/>
+                <w:szCs w:val="24"/>
+              </w:rPr>
+              <w:t xml:space="preserve"> </w:t>
+            </w:r>
+            <w:proofErr w:type="spellStart"/>
+            <w:r>
+              <w:rPr>
+                <w:rFonts w:cs="Times New Roman"/>
+                <w:szCs w:val="24"/>
+              </w:rPr>
+              <w:t>khẩu</w:t>
+            </w:r>
+            <w:proofErr w:type="spellEnd"/>
           </w:p>
           <w:p>
             <w:pPr>
@@ -4356,12 +4557,21 @@
                 <w:szCs w:val="24"/>
               </w:rPr>
             </w:pPr>
+            <w:proofErr w:type="spellStart"/>
             <w:r>
               <w:rPr>
                 <w:rFonts w:cs="Times New Roman"/>
                 <w:szCs w:val="24"/>
               </w:rPr>
-              <w:t>Mã captcha</w:t>
+              <w:t>Mã</w:t>
+            </w:r>
+            <w:proofErr w:type="spellEnd"/>
+            <w:r>
+              <w:rPr>
+                <w:rFonts w:cs="Times New Roman"/>
+                <w:szCs w:val="24"/>
+              </w:rPr>
+              <w:t xml:space="preserve"> captcha</w:t>
             </w:r>
           </w:p>
           <w:p>
@@ -4383,7 +4593,39 @@
                 <w:rFonts w:cs="Times New Roman"/>
                 <w:szCs w:val="24"/>
               </w:rPr>
-              <w:t>Actor clicks on button [Đăng kí]</w:t>
+              <w:t>Actor clicks on button [</w:t>
+            </w:r>
+            <w:proofErr w:type="spellStart"/>
+            <w:r>
+              <w:rPr>
+                <w:rFonts w:cs="Times New Roman"/>
+                <w:szCs w:val="24"/>
+              </w:rPr>
+              <w:t>Đăng</w:t>
+            </w:r>
+            <w:proofErr w:type="spellEnd"/>
+            <w:r>
+              <w:rPr>
+                <w:rFonts w:cs="Times New Roman"/>
+                <w:szCs w:val="24"/>
+              </w:rPr>
+              <w:t xml:space="preserve"> </w:t>
+            </w:r>
+            <w:proofErr w:type="spellStart"/>
+            <w:r>
+              <w:rPr>
+                <w:rFonts w:cs="Times New Roman"/>
+                <w:szCs w:val="24"/>
+              </w:rPr>
+              <w:t>kí</w:t>
+            </w:r>
+            <w:proofErr w:type="spellEnd"/>
+            <w:r>
+              <w:rPr>
+                <w:rFonts w:cs="Times New Roman"/>
+                <w:szCs w:val="24"/>
+              </w:rPr>
+              <w:t>]</w:t>
             </w:r>
           </w:p>
           <w:p>
@@ -4400,6 +4642,7 @@
                 <w:szCs w:val="24"/>
               </w:rPr>
             </w:pPr>
+            <w:proofErr w:type="spellStart"/>
             <w:r>
               <w:rPr>
                 <w:rFonts w:cs="Times New Roman"/>
@@ -4407,13 +4650,23 @@
               </w:rPr>
               <w:t>TripNet</w:t>
             </w:r>
+            <w:proofErr w:type="spellEnd"/>
             <w:r>
               <w:rPr>
                 <w:rFonts w:cs="Times New Roman"/>
                 <w:szCs w:val="24"/>
               </w:rPr>
-              <w:t xml:space="preserve"> redirect to SignUpSuccessfulPage</w:t>
-            </w:r>
+              <w:t xml:space="preserve"> redirect to </w:t>
+            </w:r>
+            <w:proofErr w:type="spellStart"/>
+            <w:r>
+              <w:rPr>
+                <w:rFonts w:cs="Times New Roman"/>
+                <w:szCs w:val="24"/>
+              </w:rPr>
+              <w:t>SignUpSuccessfulPage</w:t>
+            </w:r>
+            <w:proofErr w:type="spellEnd"/>
           </w:p>
         </w:tc>
       </w:tr>
@@ -4446,7 +4699,6 @@
                 <w:rFonts w:cs="Times New Roman"/>
                 <w:szCs w:val="24"/>
               </w:rPr>
-              <w:lastRenderedPageBreak/>
               <w:t>Alternative Flows:</w:t>
             </w:r>
           </w:p>
@@ -4638,13 +4890,16 @@
                 <w:rFonts w:cs="Times New Roman"/>
               </w:rPr>
             </w:pPr>
+            <w:proofErr w:type="spellStart"/>
             <w:r>
               <w:rPr>
                 <w:rFonts w:cs="Times New Roman"/>
                 <w:szCs w:val="24"/>
               </w:rPr>
+              <w:lastRenderedPageBreak/>
               <w:t>TripNet</w:t>
             </w:r>
+            <w:proofErr w:type="spellEnd"/>
             <w:r>
               <w:rPr>
                 <w:rFonts w:cs="Times New Roman"/>
@@ -4656,7 +4911,49 @@
               <w:rPr>
                 <w:rFonts w:cs="Times New Roman"/>
               </w:rPr>
-              <w:t>displays error message: “Email không chính xác” beside the email field</w:t>
+              <w:t xml:space="preserve">displays error message: “Email </w:t>
+            </w:r>
+            <w:proofErr w:type="spellStart"/>
+            <w:r>
+              <w:rPr>
+                <w:rFonts w:cs="Times New Roman"/>
+              </w:rPr>
+              <w:t>không</w:t>
+            </w:r>
+            <w:proofErr w:type="spellEnd"/>
+            <w:r>
+              <w:rPr>
+                <w:rFonts w:cs="Times New Roman"/>
+              </w:rPr>
+              <w:t xml:space="preserve"> </w:t>
+            </w:r>
+            <w:proofErr w:type="spellStart"/>
+            <w:r>
+              <w:rPr>
+                <w:rFonts w:cs="Times New Roman"/>
+              </w:rPr>
+              <w:t>chính</w:t>
+            </w:r>
+            <w:proofErr w:type="spellEnd"/>
+            <w:r>
+              <w:rPr>
+                <w:rFonts w:cs="Times New Roman"/>
+              </w:rPr>
+              <w:t xml:space="preserve"> </w:t>
+            </w:r>
+            <w:proofErr w:type="spellStart"/>
+            <w:r>
+              <w:rPr>
+                <w:rFonts w:cs="Times New Roman"/>
+              </w:rPr>
+              <w:t>xác</w:t>
+            </w:r>
+            <w:proofErr w:type="spellEnd"/>
+            <w:r>
+              <w:rPr>
+                <w:rFonts w:cs="Times New Roman"/>
+              </w:rPr>
+              <w:t>” beside the email field</w:t>
             </w:r>
           </w:p>
           <w:p>
@@ -4735,6 +5032,7 @@
                 <w:rFonts w:cs="Times New Roman"/>
                 <w:szCs w:val="24"/>
               </w:rPr>
+              <w:lastRenderedPageBreak/>
               <w:t>Priority:</w:t>
             </w:r>
           </w:p>
@@ -5200,6 +5498,7 @@
                 <w:lang w:val="en-US"/>
               </w:rPr>
             </w:pPr>
+            <w:proofErr w:type="spellStart"/>
             <w:r>
               <w:rPr>
                 <w:rFonts w:asciiTheme="majorHAnsi" w:hAnsiTheme="majorHAnsi" w:cstheme="majorHAnsi"/>
@@ -5208,6 +5507,7 @@
               </w:rPr>
               <w:t>LongNH</w:t>
             </w:r>
+            <w:proofErr w:type="spellEnd"/>
           </w:p>
         </w:tc>
         <w:tc>
@@ -5522,6 +5822,7 @@
               </w:rPr>
               <w:t xml:space="preserve">Actor logins to </w:t>
             </w:r>
+            <w:proofErr w:type="spellStart"/>
             <w:r>
               <w:rPr>
                 <w:rFonts w:asciiTheme="majorHAnsi" w:hAnsiTheme="majorHAnsi" w:cstheme="majorHAnsi"/>
@@ -5529,6 +5830,7 @@
               </w:rPr>
               <w:t>TripNet</w:t>
             </w:r>
+            <w:proofErr w:type="spellEnd"/>
             <w:r>
               <w:rPr>
                 <w:rFonts w:asciiTheme="majorHAnsi" w:hAnsiTheme="majorHAnsi" w:cstheme="majorHAnsi"/>
@@ -5602,6 +5904,7 @@
               </w:rPr>
               <w:t xml:space="preserve"> Actor has not logged in to </w:t>
             </w:r>
+            <w:proofErr w:type="spellStart"/>
             <w:r>
               <w:rPr>
                 <w:rFonts w:asciiTheme="majorHAnsi" w:hAnsiTheme="majorHAnsi" w:cstheme="majorHAnsi"/>
@@ -5609,6 +5912,7 @@
               </w:rPr>
               <w:t>TripNet</w:t>
             </w:r>
+            <w:proofErr w:type="spellEnd"/>
           </w:p>
         </w:tc>
       </w:tr>
@@ -5761,6 +6065,7 @@
               </w:rPr>
               <w:t xml:space="preserve">Actor accesses </w:t>
             </w:r>
+            <w:proofErr w:type="spellStart"/>
             <w:r>
               <w:rPr>
                 <w:rFonts w:asciiTheme="majorHAnsi" w:hAnsiTheme="majorHAnsi" w:cstheme="majorHAnsi"/>
@@ -5768,6 +6073,7 @@
               </w:rPr>
               <w:t>TripNet</w:t>
             </w:r>
+            <w:proofErr w:type="spellEnd"/>
             <w:r>
               <w:rPr>
                 <w:rFonts w:asciiTheme="majorHAnsi" w:hAnsiTheme="majorHAnsi" w:cstheme="majorHAnsi"/>
@@ -5922,6 +6228,7 @@
               </w:rPr>
               <w:t xml:space="preserve">Actor accesses </w:t>
             </w:r>
+            <w:proofErr w:type="spellStart"/>
             <w:r>
               <w:rPr>
                 <w:rFonts w:asciiTheme="majorHAnsi" w:hAnsiTheme="majorHAnsi" w:cstheme="majorHAnsi"/>
@@ -5929,6 +6236,7 @@
               </w:rPr>
               <w:t>TripNet</w:t>
             </w:r>
+            <w:proofErr w:type="spellEnd"/>
             <w:r>
               <w:rPr>
                 <w:rFonts w:asciiTheme="majorHAnsi" w:hAnsiTheme="majorHAnsi" w:cstheme="majorHAnsi"/>
@@ -6046,7 +6354,6 @@
               <w:rPr>
                 <w:rFonts w:asciiTheme="majorHAnsi" w:hAnsiTheme="majorHAnsi" w:cstheme="majorHAnsi"/>
               </w:rPr>
-              <w:lastRenderedPageBreak/>
               <w:t>Exceptions:</w:t>
             </w:r>
           </w:p>
@@ -6506,6 +6813,7 @@
         <w:rPr>
           <w:rFonts w:asciiTheme="majorHAnsi" w:hAnsiTheme="majorHAnsi" w:cstheme="majorHAnsi"/>
         </w:rPr>
+        <w:lastRenderedPageBreak/>
         <w:t>Logout</w:t>
       </w:r>
     </w:p>
@@ -6674,6 +6982,7 @@
                 <w:lang w:val="en-US"/>
               </w:rPr>
             </w:pPr>
+            <w:proofErr w:type="spellStart"/>
             <w:r>
               <w:rPr>
                 <w:rFonts w:asciiTheme="majorHAnsi" w:hAnsiTheme="majorHAnsi" w:cstheme="majorHAnsi"/>
@@ -6682,6 +6991,7 @@
               </w:rPr>
               <w:t>LongNH</w:t>
             </w:r>
+            <w:proofErr w:type="spellEnd"/>
             <w:r>
               <w:rPr>
                 <w:rFonts w:asciiTheme="majorHAnsi" w:hAnsiTheme="majorHAnsi" w:cstheme="majorHAnsi"/>
@@ -7075,6 +7385,7 @@
               </w:rPr>
               <w:t xml:space="preserve"> Actor logged in to </w:t>
             </w:r>
+            <w:proofErr w:type="spellStart"/>
             <w:r>
               <w:rPr>
                 <w:rFonts w:asciiTheme="majorHAnsi" w:hAnsiTheme="majorHAnsi" w:cstheme="majorHAnsi"/>
@@ -7082,6 +7393,7 @@
               </w:rPr>
               <w:t>TripNet</w:t>
             </w:r>
+            <w:proofErr w:type="spellEnd"/>
           </w:p>
         </w:tc>
       </w:tr>
@@ -7149,6 +7461,7 @@
               </w:rPr>
               <w:t xml:space="preserve"> Actor is logged out of </w:t>
             </w:r>
+            <w:proofErr w:type="spellStart"/>
             <w:r>
               <w:rPr>
                 <w:rFonts w:asciiTheme="majorHAnsi" w:hAnsiTheme="majorHAnsi" w:cstheme="majorHAnsi"/>
@@ -7156,6 +7469,7 @@
               </w:rPr>
               <w:t>TripNet</w:t>
             </w:r>
+            <w:proofErr w:type="spellEnd"/>
           </w:p>
         </w:tc>
       </w:tr>
@@ -7868,6 +8182,7 @@
                 <w:szCs w:val="24"/>
               </w:rPr>
             </w:pPr>
+            <w:proofErr w:type="spellStart"/>
             <w:r>
               <w:rPr>
                 <w:rFonts w:asciiTheme="majorHAnsi" w:hAnsiTheme="majorHAnsi" w:cstheme="majorHAnsi"/>
@@ -7876,6 +8191,7 @@
               </w:rPr>
               <w:t>LongNH</w:t>
             </w:r>
+            <w:proofErr w:type="spellEnd"/>
           </w:p>
         </w:tc>
         <w:tc>
@@ -8271,8 +8587,17 @@
                 <w:rFonts w:asciiTheme="majorHAnsi" w:hAnsiTheme="majorHAnsi" w:cstheme="majorHAnsi"/>
                 <w:szCs w:val="24"/>
               </w:rPr>
-              <w:t xml:space="preserve"> Actor login to website TripNet</w:t>
-            </w:r>
+              <w:t xml:space="preserve"> Actor login to website </w:t>
+            </w:r>
+            <w:proofErr w:type="spellStart"/>
+            <w:r>
+              <w:rPr>
+                <w:rFonts w:asciiTheme="majorHAnsi" w:hAnsiTheme="majorHAnsi" w:cstheme="majorHAnsi"/>
+                <w:szCs w:val="24"/>
+              </w:rPr>
+              <w:t>TripNet</w:t>
+            </w:r>
+            <w:proofErr w:type="spellEnd"/>
           </w:p>
           <w:p>
             <w:pPr>
@@ -8296,7 +8621,23 @@
                 <w:rFonts w:asciiTheme="majorHAnsi" w:hAnsiTheme="majorHAnsi" w:cstheme="majorHAnsi"/>
                 <w:szCs w:val="24"/>
               </w:rPr>
-              <w:t>Actor access to ChangePasswordByUser page</w:t>
+              <w:t xml:space="preserve">Actor access to </w:t>
+            </w:r>
+            <w:proofErr w:type="spellStart"/>
+            <w:r>
+              <w:rPr>
+                <w:rFonts w:asciiTheme="majorHAnsi" w:hAnsiTheme="majorHAnsi" w:cstheme="majorHAnsi"/>
+                <w:szCs w:val="24"/>
+              </w:rPr>
+              <w:t>ChangePasswordByUser</w:t>
+            </w:r>
+            <w:proofErr w:type="spellEnd"/>
+            <w:r>
+              <w:rPr>
+                <w:rFonts w:asciiTheme="majorHAnsi" w:hAnsiTheme="majorHAnsi" w:cstheme="majorHAnsi"/>
+                <w:szCs w:val="24"/>
+              </w:rPr>
+              <w:t xml:space="preserve"> page</w:t>
             </w:r>
           </w:p>
         </w:tc>
@@ -8322,12 +8663,21 @@
                 <w:szCs w:val="24"/>
               </w:rPr>
             </w:pPr>
-            <w:r>
-              <w:rPr>
-                <w:rFonts w:asciiTheme="majorHAnsi" w:hAnsiTheme="majorHAnsi" w:cstheme="majorHAnsi"/>
-                <w:szCs w:val="24"/>
-              </w:rPr>
-              <w:t>Postconditions:</w:t>
+            <w:proofErr w:type="spellStart"/>
+            <w:r>
+              <w:rPr>
+                <w:rFonts w:asciiTheme="majorHAnsi" w:hAnsiTheme="majorHAnsi" w:cstheme="majorHAnsi"/>
+                <w:szCs w:val="24"/>
+              </w:rPr>
+              <w:t>Postconditions</w:t>
+            </w:r>
+            <w:proofErr w:type="spellEnd"/>
+            <w:r>
+              <w:rPr>
+                <w:rFonts w:asciiTheme="majorHAnsi" w:hAnsiTheme="majorHAnsi" w:cstheme="majorHAnsi"/>
+                <w:szCs w:val="24"/>
+              </w:rPr>
+              <w:t>:</w:t>
             </w:r>
           </w:p>
         </w:tc>
@@ -8365,7 +8715,23 @@
                 <w:rFonts w:asciiTheme="majorHAnsi" w:hAnsiTheme="majorHAnsi" w:cstheme="majorHAnsi"/>
                 <w:szCs w:val="24"/>
               </w:rPr>
-              <w:t xml:space="preserve"> Redirect to UserDetails page</w:t>
+              <w:t xml:space="preserve"> Redirect to </w:t>
+            </w:r>
+            <w:proofErr w:type="spellStart"/>
+            <w:r>
+              <w:rPr>
+                <w:rFonts w:asciiTheme="majorHAnsi" w:hAnsiTheme="majorHAnsi" w:cstheme="majorHAnsi"/>
+                <w:szCs w:val="24"/>
+              </w:rPr>
+              <w:t>UserDetails</w:t>
+            </w:r>
+            <w:proofErr w:type="spellEnd"/>
+            <w:r>
+              <w:rPr>
+                <w:rFonts w:asciiTheme="majorHAnsi" w:hAnsiTheme="majorHAnsi" w:cstheme="majorHAnsi"/>
+                <w:szCs w:val="24"/>
+              </w:rPr>
+              <w:t xml:space="preserve"> page</w:t>
             </w:r>
           </w:p>
         </w:tc>
@@ -8450,8 +8816,17 @@
                 <w:rFonts w:asciiTheme="majorHAnsi" w:hAnsiTheme="majorHAnsi" w:cstheme="majorHAnsi"/>
                 <w:szCs w:val="24"/>
               </w:rPr>
-              <w:t>Actor access to website TripNet</w:t>
-            </w:r>
+              <w:t xml:space="preserve">Actor access to website </w:t>
+            </w:r>
+            <w:proofErr w:type="spellStart"/>
+            <w:r>
+              <w:rPr>
+                <w:rFonts w:asciiTheme="majorHAnsi" w:hAnsiTheme="majorHAnsi" w:cstheme="majorHAnsi"/>
+                <w:szCs w:val="24"/>
+              </w:rPr>
+              <w:t>TripNet</w:t>
+            </w:r>
+            <w:proofErr w:type="spellEnd"/>
           </w:p>
           <w:p>
             <w:pPr>
@@ -8494,8 +8869,71 @@
                 <w:rFonts w:asciiTheme="majorHAnsi" w:hAnsiTheme="majorHAnsi" w:cstheme="majorHAnsi"/>
                 <w:szCs w:val="24"/>
               </w:rPr>
-              <w:lastRenderedPageBreak/>
-              <w:t>Click on tab [Thay đổi mật khẩu]</w:t>
+              <w:t>Click on tab [</w:t>
+            </w:r>
+            <w:proofErr w:type="spellStart"/>
+            <w:r>
+              <w:rPr>
+                <w:rFonts w:asciiTheme="majorHAnsi" w:hAnsiTheme="majorHAnsi" w:cstheme="majorHAnsi"/>
+                <w:szCs w:val="24"/>
+              </w:rPr>
+              <w:t>Thay</w:t>
+            </w:r>
+            <w:proofErr w:type="spellEnd"/>
+            <w:r>
+              <w:rPr>
+                <w:rFonts w:asciiTheme="majorHAnsi" w:hAnsiTheme="majorHAnsi" w:cstheme="majorHAnsi"/>
+                <w:szCs w:val="24"/>
+              </w:rPr>
+              <w:t xml:space="preserve"> </w:t>
+            </w:r>
+            <w:proofErr w:type="spellStart"/>
+            <w:r>
+              <w:rPr>
+                <w:rFonts w:asciiTheme="majorHAnsi" w:hAnsiTheme="majorHAnsi" w:cstheme="majorHAnsi"/>
+                <w:szCs w:val="24"/>
+              </w:rPr>
+              <w:t>đổi</w:t>
+            </w:r>
+            <w:proofErr w:type="spellEnd"/>
+            <w:r>
+              <w:rPr>
+                <w:rFonts w:asciiTheme="majorHAnsi" w:hAnsiTheme="majorHAnsi" w:cstheme="majorHAnsi"/>
+                <w:szCs w:val="24"/>
+              </w:rPr>
+              <w:t xml:space="preserve"> </w:t>
+            </w:r>
+            <w:proofErr w:type="spellStart"/>
+            <w:r>
+              <w:rPr>
+                <w:rFonts w:asciiTheme="majorHAnsi" w:hAnsiTheme="majorHAnsi" w:cstheme="majorHAnsi"/>
+                <w:szCs w:val="24"/>
+              </w:rPr>
+              <w:t>mật</w:t>
+            </w:r>
+            <w:proofErr w:type="spellEnd"/>
+            <w:r>
+              <w:rPr>
+                <w:rFonts w:asciiTheme="majorHAnsi" w:hAnsiTheme="majorHAnsi" w:cstheme="majorHAnsi"/>
+                <w:szCs w:val="24"/>
+              </w:rPr>
+              <w:t xml:space="preserve"> </w:t>
+            </w:r>
+            <w:proofErr w:type="spellStart"/>
+            <w:r>
+              <w:rPr>
+                <w:rFonts w:asciiTheme="majorHAnsi" w:hAnsiTheme="majorHAnsi" w:cstheme="majorHAnsi"/>
+                <w:szCs w:val="24"/>
+              </w:rPr>
+              <w:t>khẩu</w:t>
+            </w:r>
+            <w:proofErr w:type="spellEnd"/>
+            <w:r>
+              <w:rPr>
+                <w:rFonts w:asciiTheme="majorHAnsi" w:hAnsiTheme="majorHAnsi" w:cstheme="majorHAnsi"/>
+                <w:szCs w:val="24"/>
+              </w:rPr>
+              <w:t>]</w:t>
             </w:r>
           </w:p>
           <w:p>
@@ -8534,13 +8972,47 @@
                 <w:szCs w:val="24"/>
               </w:rPr>
             </w:pPr>
-            <w:r>
-              <w:rPr>
-                <w:rFonts w:asciiTheme="majorHAnsi" w:hAnsiTheme="majorHAnsi" w:cstheme="majorHAnsi"/>
-                <w:szCs w:val="24"/>
-              </w:rPr>
-              <w:t>Mật khẩu cũ</w:t>
-            </w:r>
+            <w:proofErr w:type="spellStart"/>
+            <w:r>
+              <w:rPr>
+                <w:rFonts w:asciiTheme="majorHAnsi" w:hAnsiTheme="majorHAnsi" w:cstheme="majorHAnsi"/>
+                <w:szCs w:val="24"/>
+              </w:rPr>
+              <w:t>Mật</w:t>
+            </w:r>
+            <w:proofErr w:type="spellEnd"/>
+            <w:r>
+              <w:rPr>
+                <w:rFonts w:asciiTheme="majorHAnsi" w:hAnsiTheme="majorHAnsi" w:cstheme="majorHAnsi"/>
+                <w:szCs w:val="24"/>
+              </w:rPr>
+              <w:t xml:space="preserve"> </w:t>
+            </w:r>
+            <w:proofErr w:type="spellStart"/>
+            <w:r>
+              <w:rPr>
+                <w:rFonts w:asciiTheme="majorHAnsi" w:hAnsiTheme="majorHAnsi" w:cstheme="majorHAnsi"/>
+                <w:szCs w:val="24"/>
+              </w:rPr>
+              <w:t>khẩu</w:t>
+            </w:r>
+            <w:proofErr w:type="spellEnd"/>
+            <w:r>
+              <w:rPr>
+                <w:rFonts w:asciiTheme="majorHAnsi" w:hAnsiTheme="majorHAnsi" w:cstheme="majorHAnsi"/>
+                <w:szCs w:val="24"/>
+              </w:rPr>
+              <w:t xml:space="preserve"> </w:t>
+            </w:r>
+            <w:proofErr w:type="spellStart"/>
+            <w:r>
+              <w:rPr>
+                <w:rFonts w:asciiTheme="majorHAnsi" w:hAnsiTheme="majorHAnsi" w:cstheme="majorHAnsi"/>
+                <w:szCs w:val="24"/>
+              </w:rPr>
+              <w:t>cũ</w:t>
+            </w:r>
+            <w:proofErr w:type="spellEnd"/>
           </w:p>
           <w:p>
             <w:pPr>
@@ -8556,13 +9028,47 @@
                 <w:szCs w:val="24"/>
               </w:rPr>
             </w:pPr>
-            <w:r>
-              <w:rPr>
-                <w:rFonts w:asciiTheme="majorHAnsi" w:hAnsiTheme="majorHAnsi" w:cstheme="majorHAnsi"/>
-                <w:szCs w:val="24"/>
-              </w:rPr>
-              <w:t>Mật khẩu mới</w:t>
-            </w:r>
+            <w:proofErr w:type="spellStart"/>
+            <w:r>
+              <w:rPr>
+                <w:rFonts w:asciiTheme="majorHAnsi" w:hAnsiTheme="majorHAnsi" w:cstheme="majorHAnsi"/>
+                <w:szCs w:val="24"/>
+              </w:rPr>
+              <w:t>Mật</w:t>
+            </w:r>
+            <w:proofErr w:type="spellEnd"/>
+            <w:r>
+              <w:rPr>
+                <w:rFonts w:asciiTheme="majorHAnsi" w:hAnsiTheme="majorHAnsi" w:cstheme="majorHAnsi"/>
+                <w:szCs w:val="24"/>
+              </w:rPr>
+              <w:t xml:space="preserve"> </w:t>
+            </w:r>
+            <w:proofErr w:type="spellStart"/>
+            <w:r>
+              <w:rPr>
+                <w:rFonts w:asciiTheme="majorHAnsi" w:hAnsiTheme="majorHAnsi" w:cstheme="majorHAnsi"/>
+                <w:szCs w:val="24"/>
+              </w:rPr>
+              <w:t>khẩu</w:t>
+            </w:r>
+            <w:proofErr w:type="spellEnd"/>
+            <w:r>
+              <w:rPr>
+                <w:rFonts w:asciiTheme="majorHAnsi" w:hAnsiTheme="majorHAnsi" w:cstheme="majorHAnsi"/>
+                <w:szCs w:val="24"/>
+              </w:rPr>
+              <w:t xml:space="preserve"> </w:t>
+            </w:r>
+            <w:proofErr w:type="spellStart"/>
+            <w:r>
+              <w:rPr>
+                <w:rFonts w:asciiTheme="majorHAnsi" w:hAnsiTheme="majorHAnsi" w:cstheme="majorHAnsi"/>
+                <w:szCs w:val="24"/>
+              </w:rPr>
+              <w:t>mới</w:t>
+            </w:r>
+            <w:proofErr w:type="spellEnd"/>
           </w:p>
           <w:p>
             <w:pPr>
@@ -8578,13 +9084,79 @@
                 <w:szCs w:val="24"/>
               </w:rPr>
             </w:pPr>
-            <w:r>
-              <w:rPr>
-                <w:rFonts w:asciiTheme="majorHAnsi" w:hAnsiTheme="majorHAnsi" w:cstheme="majorHAnsi"/>
-                <w:szCs w:val="24"/>
-              </w:rPr>
-              <w:t>Xác nhận mật khẩu mới</w:t>
-            </w:r>
+            <w:proofErr w:type="spellStart"/>
+            <w:r>
+              <w:rPr>
+                <w:rFonts w:asciiTheme="majorHAnsi" w:hAnsiTheme="majorHAnsi" w:cstheme="majorHAnsi"/>
+                <w:szCs w:val="24"/>
+              </w:rPr>
+              <w:t>Xác</w:t>
+            </w:r>
+            <w:proofErr w:type="spellEnd"/>
+            <w:r>
+              <w:rPr>
+                <w:rFonts w:asciiTheme="majorHAnsi" w:hAnsiTheme="majorHAnsi" w:cstheme="majorHAnsi"/>
+                <w:szCs w:val="24"/>
+              </w:rPr>
+              <w:t xml:space="preserve"> </w:t>
+            </w:r>
+            <w:proofErr w:type="spellStart"/>
+            <w:r>
+              <w:rPr>
+                <w:rFonts w:asciiTheme="majorHAnsi" w:hAnsiTheme="majorHAnsi" w:cstheme="majorHAnsi"/>
+                <w:szCs w:val="24"/>
+              </w:rPr>
+              <w:t>nhận</w:t>
+            </w:r>
+            <w:proofErr w:type="spellEnd"/>
+            <w:r>
+              <w:rPr>
+                <w:rFonts w:asciiTheme="majorHAnsi" w:hAnsiTheme="majorHAnsi" w:cstheme="majorHAnsi"/>
+                <w:szCs w:val="24"/>
+              </w:rPr>
+              <w:t xml:space="preserve"> </w:t>
+            </w:r>
+            <w:proofErr w:type="spellStart"/>
+            <w:r>
+              <w:rPr>
+                <w:rFonts w:asciiTheme="majorHAnsi" w:hAnsiTheme="majorHAnsi" w:cstheme="majorHAnsi"/>
+                <w:szCs w:val="24"/>
+              </w:rPr>
+              <w:t>mật</w:t>
+            </w:r>
+            <w:proofErr w:type="spellEnd"/>
+            <w:r>
+              <w:rPr>
+                <w:rFonts w:asciiTheme="majorHAnsi" w:hAnsiTheme="majorHAnsi" w:cstheme="majorHAnsi"/>
+                <w:szCs w:val="24"/>
+              </w:rPr>
+              <w:t xml:space="preserve"> </w:t>
+            </w:r>
+            <w:proofErr w:type="spellStart"/>
+            <w:r>
+              <w:rPr>
+                <w:rFonts w:asciiTheme="majorHAnsi" w:hAnsiTheme="majorHAnsi" w:cstheme="majorHAnsi"/>
+                <w:szCs w:val="24"/>
+              </w:rPr>
+              <w:t>khẩu</w:t>
+            </w:r>
+            <w:proofErr w:type="spellEnd"/>
+            <w:r>
+              <w:rPr>
+                <w:rFonts w:asciiTheme="majorHAnsi" w:hAnsiTheme="majorHAnsi" w:cstheme="majorHAnsi"/>
+                <w:szCs w:val="24"/>
+              </w:rPr>
+              <w:t xml:space="preserve"> </w:t>
+            </w:r>
+            <w:proofErr w:type="spellStart"/>
+            <w:r>
+              <w:rPr>
+                <w:rFonts w:asciiTheme="majorHAnsi" w:hAnsiTheme="majorHAnsi" w:cstheme="majorHAnsi"/>
+                <w:szCs w:val="24"/>
+              </w:rPr>
+              <w:t>mới</w:t>
+            </w:r>
+            <w:proofErr w:type="spellEnd"/>
           </w:p>
           <w:p>
             <w:pPr>
@@ -8605,7 +9177,39 @@
                 <w:rFonts w:asciiTheme="majorHAnsi" w:hAnsiTheme="majorHAnsi" w:cstheme="majorHAnsi"/>
                 <w:szCs w:val="24"/>
               </w:rPr>
-              <w:t>Click [Cập nhật] button</w:t>
+              <w:t>Click [</w:t>
+            </w:r>
+            <w:proofErr w:type="spellStart"/>
+            <w:r>
+              <w:rPr>
+                <w:rFonts w:asciiTheme="majorHAnsi" w:hAnsiTheme="majorHAnsi" w:cstheme="majorHAnsi"/>
+                <w:szCs w:val="24"/>
+              </w:rPr>
+              <w:t>Cập</w:t>
+            </w:r>
+            <w:proofErr w:type="spellEnd"/>
+            <w:r>
+              <w:rPr>
+                <w:rFonts w:asciiTheme="majorHAnsi" w:hAnsiTheme="majorHAnsi" w:cstheme="majorHAnsi"/>
+                <w:szCs w:val="24"/>
+              </w:rPr>
+              <w:t xml:space="preserve"> </w:t>
+            </w:r>
+            <w:proofErr w:type="spellStart"/>
+            <w:r>
+              <w:rPr>
+                <w:rFonts w:asciiTheme="majorHAnsi" w:hAnsiTheme="majorHAnsi" w:cstheme="majorHAnsi"/>
+                <w:szCs w:val="24"/>
+              </w:rPr>
+              <w:t>nhật</w:t>
+            </w:r>
+            <w:proofErr w:type="spellEnd"/>
+            <w:r>
+              <w:rPr>
+                <w:rFonts w:asciiTheme="majorHAnsi" w:hAnsiTheme="majorHAnsi" w:cstheme="majorHAnsi"/>
+                <w:szCs w:val="24"/>
+              </w:rPr>
+              <w:t>] button</w:t>
             </w:r>
           </w:p>
         </w:tc>
@@ -8639,7 +9243,6 @@
                 <w:rFonts w:asciiTheme="majorHAnsi" w:hAnsiTheme="majorHAnsi" w:cstheme="majorHAnsi"/>
                 <w:szCs w:val="24"/>
               </w:rPr>
-              <w:lastRenderedPageBreak/>
               <w:t>Alternative Flows:</w:t>
             </w:r>
           </w:p>
@@ -8791,6 +9394,7 @@
               <w:rPr>
                 <w:rFonts w:asciiTheme="majorHAnsi" w:hAnsiTheme="majorHAnsi" w:cstheme="majorHAnsi"/>
               </w:rPr>
+              <w:lastRenderedPageBreak/>
               <w:t>TripNet</w:t>
             </w:r>
             <w:r>
@@ -8868,6 +9472,7 @@
                 <w:rFonts w:asciiTheme="majorHAnsi" w:hAnsiTheme="majorHAnsi" w:cstheme="majorHAnsi"/>
                 <w:szCs w:val="24"/>
               </w:rPr>
+              <w:lastRenderedPageBreak/>
               <w:t>Priority:</w:t>
             </w:r>
           </w:p>
@@ -9337,6 +9942,7 @@
                 <w:szCs w:val="24"/>
               </w:rPr>
             </w:pPr>
+            <w:proofErr w:type="spellStart"/>
             <w:r>
               <w:rPr>
                 <w:rFonts w:asciiTheme="majorHAnsi" w:hAnsiTheme="majorHAnsi" w:cstheme="majorHAnsi"/>
@@ -9345,6 +9951,7 @@
               </w:rPr>
               <w:t>LongNH</w:t>
             </w:r>
+            <w:proofErr w:type="spellEnd"/>
           </w:p>
         </w:tc>
         <w:tc>
@@ -9723,8 +10330,17 @@
                 <w:rFonts w:asciiTheme="majorHAnsi" w:hAnsiTheme="majorHAnsi" w:cstheme="majorHAnsi"/>
                 <w:szCs w:val="24"/>
               </w:rPr>
-              <w:t xml:space="preserve"> Actor login to website TripNet</w:t>
-            </w:r>
+              <w:t xml:space="preserve"> Actor login to website </w:t>
+            </w:r>
+            <w:proofErr w:type="spellStart"/>
+            <w:r>
+              <w:rPr>
+                <w:rFonts w:asciiTheme="majorHAnsi" w:hAnsiTheme="majorHAnsi" w:cstheme="majorHAnsi"/>
+                <w:szCs w:val="24"/>
+              </w:rPr>
+              <w:t>TripNet</w:t>
+            </w:r>
+            <w:proofErr w:type="spellEnd"/>
           </w:p>
           <w:p>
             <w:pPr>
@@ -9748,7 +10364,23 @@
                 <w:rFonts w:asciiTheme="majorHAnsi" w:hAnsiTheme="majorHAnsi" w:cstheme="majorHAnsi"/>
                 <w:szCs w:val="24"/>
               </w:rPr>
-              <w:t>Actor access to ResetPasswordByUser page</w:t>
+              <w:t xml:space="preserve">Actor access to </w:t>
+            </w:r>
+            <w:proofErr w:type="spellStart"/>
+            <w:r>
+              <w:rPr>
+                <w:rFonts w:asciiTheme="majorHAnsi" w:hAnsiTheme="majorHAnsi" w:cstheme="majorHAnsi"/>
+                <w:szCs w:val="24"/>
+              </w:rPr>
+              <w:t>ResetPasswordByUser</w:t>
+            </w:r>
+            <w:proofErr w:type="spellEnd"/>
+            <w:r>
+              <w:rPr>
+                <w:rFonts w:asciiTheme="majorHAnsi" w:hAnsiTheme="majorHAnsi" w:cstheme="majorHAnsi"/>
+                <w:szCs w:val="24"/>
+              </w:rPr>
+              <w:t xml:space="preserve"> page</w:t>
             </w:r>
           </w:p>
         </w:tc>
@@ -9774,12 +10406,21 @@
                 <w:szCs w:val="24"/>
               </w:rPr>
             </w:pPr>
-            <w:r>
-              <w:rPr>
-                <w:rFonts w:asciiTheme="majorHAnsi" w:hAnsiTheme="majorHAnsi" w:cstheme="majorHAnsi"/>
-                <w:szCs w:val="24"/>
-              </w:rPr>
-              <w:t>Postconditions:</w:t>
+            <w:proofErr w:type="spellStart"/>
+            <w:r>
+              <w:rPr>
+                <w:rFonts w:asciiTheme="majorHAnsi" w:hAnsiTheme="majorHAnsi" w:cstheme="majorHAnsi"/>
+                <w:szCs w:val="24"/>
+              </w:rPr>
+              <w:t>Postconditions</w:t>
+            </w:r>
+            <w:proofErr w:type="spellEnd"/>
+            <w:r>
+              <w:rPr>
+                <w:rFonts w:asciiTheme="majorHAnsi" w:hAnsiTheme="majorHAnsi" w:cstheme="majorHAnsi"/>
+                <w:szCs w:val="24"/>
+              </w:rPr>
+              <w:t>:</w:t>
             </w:r>
           </w:p>
         </w:tc>
@@ -9817,7 +10458,23 @@
                 <w:rFonts w:asciiTheme="majorHAnsi" w:hAnsiTheme="majorHAnsi" w:cstheme="majorHAnsi"/>
                 <w:szCs w:val="24"/>
               </w:rPr>
-              <w:t xml:space="preserve"> Redirect to UserDetails page</w:t>
+              <w:t xml:space="preserve"> Redirect to </w:t>
+            </w:r>
+            <w:proofErr w:type="spellStart"/>
+            <w:r>
+              <w:rPr>
+                <w:rFonts w:asciiTheme="majorHAnsi" w:hAnsiTheme="majorHAnsi" w:cstheme="majorHAnsi"/>
+                <w:szCs w:val="24"/>
+              </w:rPr>
+              <w:t>UserDetails</w:t>
+            </w:r>
+            <w:proofErr w:type="spellEnd"/>
+            <w:r>
+              <w:rPr>
+                <w:rFonts w:asciiTheme="majorHAnsi" w:hAnsiTheme="majorHAnsi" w:cstheme="majorHAnsi"/>
+                <w:szCs w:val="24"/>
+              </w:rPr>
+              <w:t xml:space="preserve"> page</w:t>
             </w:r>
           </w:p>
         </w:tc>
@@ -9902,8 +10559,17 @@
                 <w:rFonts w:asciiTheme="majorHAnsi" w:hAnsiTheme="majorHAnsi" w:cstheme="majorHAnsi"/>
                 <w:szCs w:val="24"/>
               </w:rPr>
-              <w:t>Actor access to website TripNet</w:t>
-            </w:r>
+              <w:t xml:space="preserve">Actor access to website </w:t>
+            </w:r>
+            <w:proofErr w:type="spellStart"/>
+            <w:r>
+              <w:rPr>
+                <w:rFonts w:asciiTheme="majorHAnsi" w:hAnsiTheme="majorHAnsi" w:cstheme="majorHAnsi"/>
+                <w:szCs w:val="24"/>
+              </w:rPr>
+              <w:t>TripNet</w:t>
+            </w:r>
+            <w:proofErr w:type="spellEnd"/>
           </w:p>
           <w:p>
             <w:pPr>
@@ -9946,7 +10612,55 @@
                 <w:rFonts w:asciiTheme="majorHAnsi" w:hAnsiTheme="majorHAnsi" w:cstheme="majorHAnsi"/>
                 <w:szCs w:val="24"/>
               </w:rPr>
-              <w:t>Click on link “Quên mật khẩu”</w:t>
+              <w:t>Click on link “</w:t>
+            </w:r>
+            <w:proofErr w:type="spellStart"/>
+            <w:r>
+              <w:rPr>
+                <w:rFonts w:asciiTheme="majorHAnsi" w:hAnsiTheme="majorHAnsi" w:cstheme="majorHAnsi"/>
+                <w:szCs w:val="24"/>
+              </w:rPr>
+              <w:t>Quên</w:t>
+            </w:r>
+            <w:proofErr w:type="spellEnd"/>
+            <w:r>
+              <w:rPr>
+                <w:rFonts w:asciiTheme="majorHAnsi" w:hAnsiTheme="majorHAnsi" w:cstheme="majorHAnsi"/>
+                <w:szCs w:val="24"/>
+              </w:rPr>
+              <w:t xml:space="preserve"> </w:t>
+            </w:r>
+            <w:proofErr w:type="spellStart"/>
+            <w:r>
+              <w:rPr>
+                <w:rFonts w:asciiTheme="majorHAnsi" w:hAnsiTheme="majorHAnsi" w:cstheme="majorHAnsi"/>
+                <w:szCs w:val="24"/>
+              </w:rPr>
+              <w:t>mật</w:t>
+            </w:r>
+            <w:proofErr w:type="spellEnd"/>
+            <w:r>
+              <w:rPr>
+                <w:rFonts w:asciiTheme="majorHAnsi" w:hAnsiTheme="majorHAnsi" w:cstheme="majorHAnsi"/>
+                <w:szCs w:val="24"/>
+              </w:rPr>
+              <w:t xml:space="preserve"> </w:t>
+            </w:r>
+            <w:proofErr w:type="spellStart"/>
+            <w:r>
+              <w:rPr>
+                <w:rFonts w:asciiTheme="majorHAnsi" w:hAnsiTheme="majorHAnsi" w:cstheme="majorHAnsi"/>
+                <w:szCs w:val="24"/>
+              </w:rPr>
+              <w:t>khẩu</w:t>
+            </w:r>
+            <w:proofErr w:type="spellEnd"/>
+            <w:r>
+              <w:rPr>
+                <w:rFonts w:asciiTheme="majorHAnsi" w:hAnsiTheme="majorHAnsi" w:cstheme="majorHAnsi"/>
+                <w:szCs w:val="24"/>
+              </w:rPr>
+              <w:t>”</w:t>
             </w:r>
           </w:p>
           <w:p>
@@ -9985,13 +10699,79 @@
                 <w:szCs w:val="24"/>
               </w:rPr>
             </w:pPr>
-            <w:r>
-              <w:rPr>
-                <w:rFonts w:asciiTheme="majorHAnsi" w:hAnsiTheme="majorHAnsi" w:cstheme="majorHAnsi"/>
-                <w:szCs w:val="24"/>
-              </w:rPr>
-              <w:t>Tài khoản quên mật khẩu</w:t>
-            </w:r>
+            <w:proofErr w:type="spellStart"/>
+            <w:r>
+              <w:rPr>
+                <w:rFonts w:asciiTheme="majorHAnsi" w:hAnsiTheme="majorHAnsi" w:cstheme="majorHAnsi"/>
+                <w:szCs w:val="24"/>
+              </w:rPr>
+              <w:t>Tài</w:t>
+            </w:r>
+            <w:proofErr w:type="spellEnd"/>
+            <w:r>
+              <w:rPr>
+                <w:rFonts w:asciiTheme="majorHAnsi" w:hAnsiTheme="majorHAnsi" w:cstheme="majorHAnsi"/>
+                <w:szCs w:val="24"/>
+              </w:rPr>
+              <w:t xml:space="preserve"> </w:t>
+            </w:r>
+            <w:proofErr w:type="spellStart"/>
+            <w:r>
+              <w:rPr>
+                <w:rFonts w:asciiTheme="majorHAnsi" w:hAnsiTheme="majorHAnsi" w:cstheme="majorHAnsi"/>
+                <w:szCs w:val="24"/>
+              </w:rPr>
+              <w:t>khoản</w:t>
+            </w:r>
+            <w:proofErr w:type="spellEnd"/>
+            <w:r>
+              <w:rPr>
+                <w:rFonts w:asciiTheme="majorHAnsi" w:hAnsiTheme="majorHAnsi" w:cstheme="majorHAnsi"/>
+                <w:szCs w:val="24"/>
+              </w:rPr>
+              <w:t xml:space="preserve"> </w:t>
+            </w:r>
+            <w:proofErr w:type="spellStart"/>
+            <w:r>
+              <w:rPr>
+                <w:rFonts w:asciiTheme="majorHAnsi" w:hAnsiTheme="majorHAnsi" w:cstheme="majorHAnsi"/>
+                <w:szCs w:val="24"/>
+              </w:rPr>
+              <w:t>quên</w:t>
+            </w:r>
+            <w:proofErr w:type="spellEnd"/>
+            <w:r>
+              <w:rPr>
+                <w:rFonts w:asciiTheme="majorHAnsi" w:hAnsiTheme="majorHAnsi" w:cstheme="majorHAnsi"/>
+                <w:szCs w:val="24"/>
+              </w:rPr>
+              <w:t xml:space="preserve"> </w:t>
+            </w:r>
+            <w:proofErr w:type="spellStart"/>
+            <w:r>
+              <w:rPr>
+                <w:rFonts w:asciiTheme="majorHAnsi" w:hAnsiTheme="majorHAnsi" w:cstheme="majorHAnsi"/>
+                <w:szCs w:val="24"/>
+              </w:rPr>
+              <w:t>mật</w:t>
+            </w:r>
+            <w:proofErr w:type="spellEnd"/>
+            <w:r>
+              <w:rPr>
+                <w:rFonts w:asciiTheme="majorHAnsi" w:hAnsiTheme="majorHAnsi" w:cstheme="majorHAnsi"/>
+                <w:szCs w:val="24"/>
+              </w:rPr>
+              <w:t xml:space="preserve"> </w:t>
+            </w:r>
+            <w:proofErr w:type="spellStart"/>
+            <w:r>
+              <w:rPr>
+                <w:rFonts w:asciiTheme="majorHAnsi" w:hAnsiTheme="majorHAnsi" w:cstheme="majorHAnsi"/>
+                <w:szCs w:val="24"/>
+              </w:rPr>
+              <w:t>khẩu</w:t>
+            </w:r>
+            <w:proofErr w:type="spellEnd"/>
           </w:p>
           <w:p>
             <w:pPr>
@@ -10012,7 +10792,71 @@
                 <w:rFonts w:asciiTheme="majorHAnsi" w:hAnsiTheme="majorHAnsi" w:cstheme="majorHAnsi"/>
                 <w:szCs w:val="24"/>
               </w:rPr>
-              <w:t>Click [Nhận mật khẩu mới] button</w:t>
+              <w:t>Click [</w:t>
+            </w:r>
+            <w:proofErr w:type="spellStart"/>
+            <w:r>
+              <w:rPr>
+                <w:rFonts w:asciiTheme="majorHAnsi" w:hAnsiTheme="majorHAnsi" w:cstheme="majorHAnsi"/>
+                <w:szCs w:val="24"/>
+              </w:rPr>
+              <w:t>Nhận</w:t>
+            </w:r>
+            <w:proofErr w:type="spellEnd"/>
+            <w:r>
+              <w:rPr>
+                <w:rFonts w:asciiTheme="majorHAnsi" w:hAnsiTheme="majorHAnsi" w:cstheme="majorHAnsi"/>
+                <w:szCs w:val="24"/>
+              </w:rPr>
+              <w:t xml:space="preserve"> </w:t>
+            </w:r>
+            <w:proofErr w:type="spellStart"/>
+            <w:r>
+              <w:rPr>
+                <w:rFonts w:asciiTheme="majorHAnsi" w:hAnsiTheme="majorHAnsi" w:cstheme="majorHAnsi"/>
+                <w:szCs w:val="24"/>
+              </w:rPr>
+              <w:t>mật</w:t>
+            </w:r>
+            <w:proofErr w:type="spellEnd"/>
+            <w:r>
+              <w:rPr>
+                <w:rFonts w:asciiTheme="majorHAnsi" w:hAnsiTheme="majorHAnsi" w:cstheme="majorHAnsi"/>
+                <w:szCs w:val="24"/>
+              </w:rPr>
+              <w:t xml:space="preserve"> </w:t>
+            </w:r>
+            <w:proofErr w:type="spellStart"/>
+            <w:r>
+              <w:rPr>
+                <w:rFonts w:asciiTheme="majorHAnsi" w:hAnsiTheme="majorHAnsi" w:cstheme="majorHAnsi"/>
+                <w:szCs w:val="24"/>
+              </w:rPr>
+              <w:t>khẩu</w:t>
+            </w:r>
+            <w:proofErr w:type="spellEnd"/>
+            <w:r>
+              <w:rPr>
+                <w:rFonts w:asciiTheme="majorHAnsi" w:hAnsiTheme="majorHAnsi" w:cstheme="majorHAnsi"/>
+                <w:szCs w:val="24"/>
+              </w:rPr>
+              <w:t xml:space="preserve"> </w:t>
+            </w:r>
+            <w:proofErr w:type="spellStart"/>
+            <w:r>
+              <w:rPr>
+                <w:rFonts w:asciiTheme="majorHAnsi" w:hAnsiTheme="majorHAnsi" w:cstheme="majorHAnsi"/>
+                <w:szCs w:val="24"/>
+              </w:rPr>
+              <w:t>mới</w:t>
+            </w:r>
+            <w:proofErr w:type="spellEnd"/>
+            <w:r>
+              <w:rPr>
+                <w:rFonts w:asciiTheme="majorHAnsi" w:hAnsiTheme="majorHAnsi" w:cstheme="majorHAnsi"/>
+                <w:szCs w:val="24"/>
+              </w:rPr>
+              <w:t>] button</w:t>
             </w:r>
           </w:p>
         </w:tc>
@@ -10191,7 +11035,6 @@
               <w:rPr>
                 <w:rFonts w:asciiTheme="majorHAnsi" w:hAnsiTheme="majorHAnsi" w:cstheme="majorHAnsi"/>
               </w:rPr>
-              <w:lastRenderedPageBreak/>
               <w:t>TripNet displays error message: “Độ dài lớn hơn 8 và nhỏ hơn 64” beside the field</w:t>
             </w:r>
           </w:p>
@@ -10223,7 +11066,6 @@
                 <w:rFonts w:asciiTheme="majorHAnsi" w:hAnsiTheme="majorHAnsi" w:cstheme="majorHAnsi"/>
                 <w:szCs w:val="24"/>
               </w:rPr>
-              <w:lastRenderedPageBreak/>
               <w:t>Priority:</w:t>
             </w:r>
           </w:p>
@@ -10520,6 +11362,7 @@
           <w:rFonts w:asciiTheme="majorHAnsi" w:hAnsiTheme="majorHAnsi" w:cstheme="majorHAnsi"/>
         </w:rPr>
       </w:pPr>
+      <w:proofErr w:type="gramStart"/>
       <w:r>
         <w:rPr>
           <w:rFonts w:asciiTheme="majorHAnsi" w:hAnsiTheme="majorHAnsi" w:cstheme="majorHAnsi"/>
@@ -10538,10 +11381,2029 @@
         </w:rPr>
         <w:t xml:space="preserve"> profile</w:t>
       </w:r>
+      <w:proofErr w:type="gramEnd"/>
+    </w:p>
+    <w:p/>
+    <w:p>
+      <w:pPr>
+        <w:pStyle w:val="content"/>
+        <w:spacing w:line="240" w:lineRule="auto"/>
+        <w:jc w:val="both"/>
+        <w:rPr>
+          <w:rFonts w:asciiTheme="majorHAnsi" w:hAnsiTheme="majorHAnsi" w:cstheme="majorHAnsi"/>
+        </w:rPr>
+      </w:pPr>
+      <w:r>
+        <w:rPr>
+          <w:rFonts w:asciiTheme="majorHAnsi" w:hAnsiTheme="majorHAnsi" w:cstheme="majorHAnsi"/>
+        </w:rPr>
+        <w:t xml:space="preserve">Use case specification </w:t>
+      </w:r>
+    </w:p>
+    <w:tbl>
+      <w:tblPr>
+        <w:tblW w:w="9630" w:type="dxa"/>
+        <w:tblBorders>
+          <w:top w:val="single" w:sz="12" w:space="0" w:color="auto"/>
+          <w:left w:val="single" w:sz="12" w:space="0" w:color="auto"/>
+          <w:bottom w:val="single" w:sz="12" w:space="0" w:color="auto"/>
+          <w:right w:val="single" w:sz="12" w:space="0" w:color="auto"/>
+          <w:insideH w:val="single" w:sz="6" w:space="0" w:color="auto"/>
+          <w:insideV w:val="single" w:sz="6" w:space="0" w:color="auto"/>
+        </w:tblBorders>
+        <w:tblLayout w:type="fixed"/>
+        <w:tblLook w:val="04A0" w:firstRow="1" w:lastRow="0" w:firstColumn="1" w:lastColumn="0" w:noHBand="0" w:noVBand="1"/>
+      </w:tblPr>
+      <w:tblGrid>
+        <w:gridCol w:w="2160"/>
+        <w:gridCol w:w="3495"/>
+        <w:gridCol w:w="2160"/>
+        <w:gridCol w:w="1815"/>
+      </w:tblGrid>
+      <w:tr>
+        <w:tc>
+          <w:tcPr>
+            <w:tcW w:w="2160" w:type="dxa"/>
+            <w:tcBorders>
+              <w:top w:val="single" w:sz="12" w:space="0" w:color="auto"/>
+              <w:left w:val="single" w:sz="12" w:space="0" w:color="auto"/>
+              <w:bottom w:val="single" w:sz="6" w:space="0" w:color="auto"/>
+              <w:right w:val="single" w:sz="6" w:space="0" w:color="auto"/>
+            </w:tcBorders>
+            <w:hideMark/>
+          </w:tcPr>
+          <w:p>
+            <w:pPr>
+              <w:spacing w:line="240" w:lineRule="auto"/>
+              <w:jc w:val="both"/>
+              <w:rPr>
+                <w:rFonts w:asciiTheme="majorHAnsi" w:hAnsiTheme="majorHAnsi" w:cstheme="majorHAnsi"/>
+                <w:szCs w:val="24"/>
+              </w:rPr>
+            </w:pPr>
+            <w:r>
+              <w:rPr>
+                <w:rFonts w:asciiTheme="majorHAnsi" w:hAnsiTheme="majorHAnsi" w:cstheme="majorHAnsi"/>
+                <w:szCs w:val="24"/>
+              </w:rPr>
+              <w:t>UC ID and Name:</w:t>
+            </w:r>
+          </w:p>
+        </w:tc>
+        <w:tc>
+          <w:tcPr>
+            <w:tcW w:w="7470" w:type="dxa"/>
+            <w:gridSpan w:val="3"/>
+            <w:tcBorders>
+              <w:top w:val="single" w:sz="12" w:space="0" w:color="auto"/>
+              <w:left w:val="single" w:sz="6" w:space="0" w:color="auto"/>
+              <w:bottom w:val="single" w:sz="6" w:space="0" w:color="auto"/>
+              <w:right w:val="single" w:sz="12" w:space="0" w:color="auto"/>
+            </w:tcBorders>
+            <w:hideMark/>
+          </w:tcPr>
+          <w:p>
+            <w:pPr>
+              <w:pStyle w:val="content"/>
+              <w:numPr>
+                <w:ilvl w:val="0"/>
+                <w:numId w:val="14"/>
+              </w:numPr>
+              <w:spacing w:line="240" w:lineRule="auto"/>
+              <w:jc w:val="both"/>
+              <w:rPr>
+                <w:rFonts w:asciiTheme="majorHAnsi" w:hAnsiTheme="majorHAnsi" w:cstheme="majorHAnsi"/>
+                <w:b/>
+              </w:rPr>
+            </w:pPr>
+            <w:r>
+              <w:rPr>
+                <w:rFonts w:asciiTheme="majorHAnsi" w:hAnsiTheme="majorHAnsi" w:cstheme="majorHAnsi"/>
+                <w:b/>
+                <w:lang w:val="en-US"/>
+              </w:rPr>
+              <w:t>Create</w:t>
+            </w:r>
+            <w:r>
+              <w:rPr>
+                <w:rFonts w:asciiTheme="majorHAnsi" w:hAnsiTheme="majorHAnsi" w:cstheme="majorHAnsi"/>
+                <w:b/>
+              </w:rPr>
+              <w:t xml:space="preserve"> profile</w:t>
+            </w:r>
+          </w:p>
+        </w:tc>
+      </w:tr>
+      <w:tr>
+        <w:tc>
+          <w:tcPr>
+            <w:tcW w:w="2160" w:type="dxa"/>
+            <w:tcBorders>
+              <w:top w:val="single" w:sz="6" w:space="0" w:color="auto"/>
+              <w:left w:val="single" w:sz="12" w:space="0" w:color="auto"/>
+              <w:bottom w:val="single" w:sz="6" w:space="0" w:color="auto"/>
+              <w:right w:val="single" w:sz="6" w:space="0" w:color="auto"/>
+            </w:tcBorders>
+            <w:hideMark/>
+          </w:tcPr>
+          <w:p>
+            <w:pPr>
+              <w:spacing w:line="240" w:lineRule="auto"/>
+              <w:jc w:val="both"/>
+              <w:rPr>
+                <w:rFonts w:asciiTheme="majorHAnsi" w:hAnsiTheme="majorHAnsi" w:cstheme="majorHAnsi"/>
+                <w:szCs w:val="24"/>
+              </w:rPr>
+            </w:pPr>
+            <w:r>
+              <w:rPr>
+                <w:rFonts w:asciiTheme="majorHAnsi" w:hAnsiTheme="majorHAnsi" w:cstheme="majorHAnsi"/>
+                <w:szCs w:val="24"/>
+              </w:rPr>
+              <w:lastRenderedPageBreak/>
+              <w:t>Created By:</w:t>
+            </w:r>
+          </w:p>
+        </w:tc>
+        <w:tc>
+          <w:tcPr>
+            <w:tcW w:w="3495" w:type="dxa"/>
+            <w:tcBorders>
+              <w:top w:val="single" w:sz="6" w:space="0" w:color="auto"/>
+              <w:left w:val="single" w:sz="6" w:space="0" w:color="auto"/>
+              <w:bottom w:val="single" w:sz="6" w:space="0" w:color="auto"/>
+              <w:right w:val="single" w:sz="6" w:space="0" w:color="auto"/>
+            </w:tcBorders>
+            <w:hideMark/>
+          </w:tcPr>
+          <w:p>
+            <w:pPr>
+              <w:spacing w:line="240" w:lineRule="auto"/>
+              <w:jc w:val="both"/>
+              <w:rPr>
+                <w:rFonts w:asciiTheme="majorHAnsi" w:hAnsiTheme="majorHAnsi" w:cstheme="majorHAnsi"/>
+                <w:b/>
+                <w:szCs w:val="24"/>
+              </w:rPr>
+            </w:pPr>
+            <w:proofErr w:type="spellStart"/>
+            <w:r>
+              <w:rPr>
+                <w:rFonts w:asciiTheme="majorHAnsi" w:hAnsiTheme="majorHAnsi" w:cstheme="majorHAnsi"/>
+                <w:b/>
+                <w:szCs w:val="24"/>
+              </w:rPr>
+              <w:t>LongNH</w:t>
+            </w:r>
+            <w:proofErr w:type="spellEnd"/>
+          </w:p>
+        </w:tc>
+        <w:tc>
+          <w:tcPr>
+            <w:tcW w:w="2160" w:type="dxa"/>
+            <w:tcBorders>
+              <w:top w:val="single" w:sz="6" w:space="0" w:color="auto"/>
+              <w:left w:val="single" w:sz="6" w:space="0" w:color="auto"/>
+              <w:bottom w:val="single" w:sz="6" w:space="0" w:color="auto"/>
+              <w:right w:val="single" w:sz="6" w:space="0" w:color="auto"/>
+            </w:tcBorders>
+            <w:hideMark/>
+          </w:tcPr>
+          <w:p>
+            <w:pPr>
+              <w:spacing w:line="240" w:lineRule="auto"/>
+              <w:jc w:val="both"/>
+              <w:rPr>
+                <w:rFonts w:asciiTheme="majorHAnsi" w:hAnsiTheme="majorHAnsi" w:cstheme="majorHAnsi"/>
+                <w:szCs w:val="24"/>
+              </w:rPr>
+            </w:pPr>
+            <w:r>
+              <w:rPr>
+                <w:rFonts w:asciiTheme="majorHAnsi" w:hAnsiTheme="majorHAnsi" w:cstheme="majorHAnsi"/>
+                <w:szCs w:val="24"/>
+              </w:rPr>
+              <w:t>Date Created:</w:t>
+            </w:r>
+          </w:p>
+        </w:tc>
+        <w:tc>
+          <w:tcPr>
+            <w:tcW w:w="1815" w:type="dxa"/>
+            <w:tcBorders>
+              <w:top w:val="single" w:sz="6" w:space="0" w:color="auto"/>
+              <w:left w:val="single" w:sz="6" w:space="0" w:color="auto"/>
+              <w:bottom w:val="single" w:sz="6" w:space="0" w:color="auto"/>
+              <w:right w:val="single" w:sz="12" w:space="0" w:color="auto"/>
+            </w:tcBorders>
+            <w:hideMark/>
+          </w:tcPr>
+          <w:p>
+            <w:pPr>
+              <w:spacing w:line="240" w:lineRule="auto"/>
+              <w:jc w:val="both"/>
+              <w:rPr>
+                <w:rFonts w:asciiTheme="majorHAnsi" w:hAnsiTheme="majorHAnsi" w:cstheme="majorHAnsi"/>
+                <w:b/>
+                <w:szCs w:val="24"/>
+              </w:rPr>
+            </w:pPr>
+            <w:r>
+              <w:rPr>
+                <w:rFonts w:asciiTheme="majorHAnsi" w:hAnsiTheme="majorHAnsi" w:cstheme="majorHAnsi"/>
+                <w:b/>
+                <w:szCs w:val="24"/>
+              </w:rPr>
+              <w:t>26/09/2017</w:t>
+            </w:r>
+          </w:p>
+        </w:tc>
+      </w:tr>
+      <w:tr>
+        <w:tc>
+          <w:tcPr>
+            <w:tcW w:w="2160" w:type="dxa"/>
+            <w:tcBorders>
+              <w:top w:val="single" w:sz="6" w:space="0" w:color="auto"/>
+              <w:left w:val="single" w:sz="12" w:space="0" w:color="auto"/>
+              <w:bottom w:val="single" w:sz="6" w:space="0" w:color="auto"/>
+              <w:right w:val="single" w:sz="6" w:space="0" w:color="auto"/>
+            </w:tcBorders>
+            <w:hideMark/>
+          </w:tcPr>
+          <w:p>
+            <w:pPr>
+              <w:spacing w:line="240" w:lineRule="auto"/>
+              <w:jc w:val="both"/>
+              <w:rPr>
+                <w:rFonts w:asciiTheme="majorHAnsi" w:hAnsiTheme="majorHAnsi" w:cstheme="majorHAnsi"/>
+                <w:szCs w:val="24"/>
+              </w:rPr>
+            </w:pPr>
+            <w:r>
+              <w:rPr>
+                <w:rFonts w:asciiTheme="majorHAnsi" w:hAnsiTheme="majorHAnsi" w:cstheme="majorHAnsi"/>
+                <w:szCs w:val="24"/>
+              </w:rPr>
+              <w:t>Primary Actor:</w:t>
+            </w:r>
+          </w:p>
+        </w:tc>
+        <w:tc>
+          <w:tcPr>
+            <w:tcW w:w="3495" w:type="dxa"/>
+            <w:tcBorders>
+              <w:top w:val="single" w:sz="6" w:space="0" w:color="auto"/>
+              <w:left w:val="single" w:sz="6" w:space="0" w:color="auto"/>
+              <w:bottom w:val="single" w:sz="6" w:space="0" w:color="auto"/>
+              <w:right w:val="single" w:sz="6" w:space="0" w:color="auto"/>
+            </w:tcBorders>
+            <w:hideMark/>
+          </w:tcPr>
+          <w:p>
+            <w:pPr>
+              <w:pStyle w:val="content"/>
+              <w:spacing w:line="240" w:lineRule="auto"/>
+              <w:jc w:val="both"/>
+              <w:rPr>
+                <w:rFonts w:asciiTheme="majorHAnsi" w:hAnsiTheme="majorHAnsi" w:cstheme="majorHAnsi"/>
+                <w:b/>
+              </w:rPr>
+            </w:pPr>
+            <w:r>
+              <w:rPr>
+                <w:rFonts w:asciiTheme="majorHAnsi" w:hAnsiTheme="majorHAnsi" w:cstheme="majorHAnsi"/>
+                <w:b/>
+              </w:rPr>
+              <w:t>User, Admin</w:t>
+            </w:r>
+          </w:p>
+        </w:tc>
+        <w:tc>
+          <w:tcPr>
+            <w:tcW w:w="2160" w:type="dxa"/>
+            <w:tcBorders>
+              <w:top w:val="single" w:sz="6" w:space="0" w:color="auto"/>
+              <w:left w:val="single" w:sz="6" w:space="0" w:color="auto"/>
+              <w:bottom w:val="single" w:sz="6" w:space="0" w:color="auto"/>
+              <w:right w:val="single" w:sz="6" w:space="0" w:color="auto"/>
+            </w:tcBorders>
+            <w:hideMark/>
+          </w:tcPr>
+          <w:p>
+            <w:pPr>
+              <w:spacing w:line="240" w:lineRule="auto"/>
+              <w:jc w:val="both"/>
+              <w:rPr>
+                <w:rFonts w:asciiTheme="majorHAnsi" w:hAnsiTheme="majorHAnsi" w:cstheme="majorHAnsi"/>
+                <w:szCs w:val="24"/>
+              </w:rPr>
+            </w:pPr>
+            <w:r>
+              <w:rPr>
+                <w:rFonts w:asciiTheme="majorHAnsi" w:hAnsiTheme="majorHAnsi" w:cstheme="majorHAnsi"/>
+                <w:szCs w:val="24"/>
+              </w:rPr>
+              <w:t>Secondary Actors:</w:t>
+            </w:r>
+          </w:p>
+        </w:tc>
+        <w:tc>
+          <w:tcPr>
+            <w:tcW w:w="1815" w:type="dxa"/>
+            <w:tcBorders>
+              <w:top w:val="single" w:sz="6" w:space="0" w:color="auto"/>
+              <w:left w:val="single" w:sz="6" w:space="0" w:color="auto"/>
+              <w:bottom w:val="single" w:sz="6" w:space="0" w:color="auto"/>
+              <w:right w:val="single" w:sz="12" w:space="0" w:color="auto"/>
+            </w:tcBorders>
+            <w:hideMark/>
+          </w:tcPr>
+          <w:p>
+            <w:pPr>
+              <w:spacing w:line="240" w:lineRule="auto"/>
+              <w:jc w:val="both"/>
+              <w:rPr>
+                <w:rFonts w:asciiTheme="majorHAnsi" w:hAnsiTheme="majorHAnsi" w:cstheme="majorHAnsi"/>
+                <w:szCs w:val="24"/>
+              </w:rPr>
+            </w:pPr>
+            <w:r>
+              <w:rPr>
+                <w:rFonts w:asciiTheme="majorHAnsi" w:hAnsiTheme="majorHAnsi" w:cstheme="majorHAnsi"/>
+                <w:szCs w:val="24"/>
+              </w:rPr>
+              <w:t>N/A</w:t>
+            </w:r>
+          </w:p>
+        </w:tc>
+      </w:tr>
+      <w:tr>
+        <w:tc>
+          <w:tcPr>
+            <w:tcW w:w="2160" w:type="dxa"/>
+            <w:tcBorders>
+              <w:top w:val="single" w:sz="6" w:space="0" w:color="auto"/>
+              <w:left w:val="single" w:sz="12" w:space="0" w:color="auto"/>
+              <w:bottom w:val="single" w:sz="6" w:space="0" w:color="auto"/>
+              <w:right w:val="single" w:sz="6" w:space="0" w:color="auto"/>
+            </w:tcBorders>
+            <w:hideMark/>
+          </w:tcPr>
+          <w:p>
+            <w:pPr>
+              <w:tabs>
+                <w:tab w:val="right" w:pos="1944"/>
+              </w:tabs>
+              <w:spacing w:line="240" w:lineRule="auto"/>
+              <w:jc w:val="both"/>
+              <w:rPr>
+                <w:rFonts w:asciiTheme="majorHAnsi" w:hAnsiTheme="majorHAnsi" w:cstheme="majorHAnsi"/>
+                <w:szCs w:val="24"/>
+              </w:rPr>
+            </w:pPr>
+            <w:r>
+              <w:rPr>
+                <w:rFonts w:asciiTheme="majorHAnsi" w:hAnsiTheme="majorHAnsi" w:cstheme="majorHAnsi"/>
+                <w:szCs w:val="24"/>
+              </w:rPr>
+              <w:t>Trigger:</w:t>
+            </w:r>
+            <w:r>
+              <w:rPr>
+                <w:rFonts w:asciiTheme="majorHAnsi" w:hAnsiTheme="majorHAnsi" w:cstheme="majorHAnsi"/>
+                <w:szCs w:val="24"/>
+              </w:rPr>
+              <w:tab/>
+            </w:r>
+          </w:p>
+        </w:tc>
+        <w:tc>
+          <w:tcPr>
+            <w:tcW w:w="7470" w:type="dxa"/>
+            <w:gridSpan w:val="3"/>
+            <w:tcBorders>
+              <w:top w:val="single" w:sz="6" w:space="0" w:color="auto"/>
+              <w:left w:val="single" w:sz="6" w:space="0" w:color="auto"/>
+              <w:bottom w:val="single" w:sz="6" w:space="0" w:color="auto"/>
+              <w:right w:val="single" w:sz="12" w:space="0" w:color="auto"/>
+            </w:tcBorders>
+            <w:hideMark/>
+          </w:tcPr>
+          <w:p>
+            <w:pPr>
+              <w:spacing w:line="240" w:lineRule="auto"/>
+              <w:jc w:val="both"/>
+              <w:rPr>
+                <w:rFonts w:asciiTheme="majorHAnsi" w:hAnsiTheme="majorHAnsi" w:cstheme="majorHAnsi"/>
+                <w:szCs w:val="24"/>
+              </w:rPr>
+            </w:pPr>
+            <w:r>
+              <w:rPr>
+                <w:rFonts w:asciiTheme="majorHAnsi" w:hAnsiTheme="majorHAnsi" w:cstheme="majorHAnsi"/>
+                <w:szCs w:val="24"/>
+              </w:rPr>
+              <w:t>N/A</w:t>
+            </w:r>
+          </w:p>
+        </w:tc>
+      </w:tr>
+      <w:tr>
+        <w:tc>
+          <w:tcPr>
+            <w:tcW w:w="2160" w:type="dxa"/>
+            <w:tcBorders>
+              <w:top w:val="single" w:sz="6" w:space="0" w:color="auto"/>
+              <w:left w:val="single" w:sz="12" w:space="0" w:color="auto"/>
+              <w:bottom w:val="single" w:sz="6" w:space="0" w:color="auto"/>
+              <w:right w:val="single" w:sz="6" w:space="0" w:color="auto"/>
+            </w:tcBorders>
+            <w:hideMark/>
+          </w:tcPr>
+          <w:p>
+            <w:pPr>
+              <w:spacing w:line="240" w:lineRule="auto"/>
+              <w:jc w:val="both"/>
+              <w:rPr>
+                <w:rFonts w:asciiTheme="majorHAnsi" w:hAnsiTheme="majorHAnsi" w:cstheme="majorHAnsi"/>
+                <w:szCs w:val="24"/>
+              </w:rPr>
+            </w:pPr>
+            <w:r>
+              <w:rPr>
+                <w:rFonts w:asciiTheme="majorHAnsi" w:hAnsiTheme="majorHAnsi" w:cstheme="majorHAnsi"/>
+                <w:szCs w:val="24"/>
+              </w:rPr>
+              <w:t>Description:</w:t>
+            </w:r>
+          </w:p>
+        </w:tc>
+        <w:tc>
+          <w:tcPr>
+            <w:tcW w:w="7470" w:type="dxa"/>
+            <w:gridSpan w:val="3"/>
+            <w:tcBorders>
+              <w:top w:val="single" w:sz="6" w:space="0" w:color="auto"/>
+              <w:left w:val="single" w:sz="6" w:space="0" w:color="auto"/>
+              <w:bottom w:val="single" w:sz="6" w:space="0" w:color="auto"/>
+              <w:right w:val="single" w:sz="12" w:space="0" w:color="auto"/>
+            </w:tcBorders>
+            <w:hideMark/>
+          </w:tcPr>
+          <w:p>
+            <w:pPr>
+              <w:spacing w:line="240" w:lineRule="auto"/>
+              <w:jc w:val="both"/>
+              <w:rPr>
+                <w:rFonts w:asciiTheme="majorHAnsi" w:hAnsiTheme="majorHAnsi" w:cstheme="majorHAnsi"/>
+                <w:szCs w:val="24"/>
+              </w:rPr>
+            </w:pPr>
+            <w:r>
+              <w:rPr>
+                <w:rFonts w:asciiTheme="majorHAnsi" w:hAnsiTheme="majorHAnsi" w:cstheme="majorHAnsi"/>
+                <w:szCs w:val="24"/>
+              </w:rPr>
+              <w:t xml:space="preserve">Actor change personal information </w:t>
+            </w:r>
+          </w:p>
+        </w:tc>
+      </w:tr>
+      <w:tr>
+        <w:tc>
+          <w:tcPr>
+            <w:tcW w:w="2160" w:type="dxa"/>
+            <w:tcBorders>
+              <w:top w:val="single" w:sz="6" w:space="0" w:color="auto"/>
+              <w:left w:val="single" w:sz="12" w:space="0" w:color="auto"/>
+              <w:bottom w:val="single" w:sz="6" w:space="0" w:color="auto"/>
+              <w:right w:val="single" w:sz="6" w:space="0" w:color="auto"/>
+            </w:tcBorders>
+            <w:hideMark/>
+          </w:tcPr>
+          <w:p>
+            <w:pPr>
+              <w:spacing w:line="240" w:lineRule="auto"/>
+              <w:jc w:val="both"/>
+              <w:rPr>
+                <w:rFonts w:asciiTheme="majorHAnsi" w:hAnsiTheme="majorHAnsi" w:cstheme="majorHAnsi"/>
+                <w:szCs w:val="24"/>
+              </w:rPr>
+            </w:pPr>
+            <w:r>
+              <w:rPr>
+                <w:rFonts w:asciiTheme="majorHAnsi" w:hAnsiTheme="majorHAnsi" w:cstheme="majorHAnsi"/>
+                <w:szCs w:val="24"/>
+              </w:rPr>
+              <w:t>Preconditions:</w:t>
+            </w:r>
+          </w:p>
+        </w:tc>
+        <w:tc>
+          <w:tcPr>
+            <w:tcW w:w="7470" w:type="dxa"/>
+            <w:gridSpan w:val="3"/>
+            <w:tcBorders>
+              <w:top w:val="single" w:sz="6" w:space="0" w:color="auto"/>
+              <w:left w:val="single" w:sz="6" w:space="0" w:color="auto"/>
+              <w:bottom w:val="single" w:sz="6" w:space="0" w:color="auto"/>
+              <w:right w:val="single" w:sz="12" w:space="0" w:color="auto"/>
+            </w:tcBorders>
+            <w:hideMark/>
+          </w:tcPr>
+          <w:p>
+            <w:pPr>
+              <w:spacing w:line="240" w:lineRule="auto"/>
+              <w:jc w:val="both"/>
+              <w:rPr>
+                <w:rFonts w:asciiTheme="majorHAnsi" w:hAnsiTheme="majorHAnsi" w:cstheme="majorHAnsi"/>
+                <w:szCs w:val="24"/>
+              </w:rPr>
+            </w:pPr>
+            <w:r>
+              <w:rPr>
+                <w:rFonts w:asciiTheme="majorHAnsi" w:hAnsiTheme="majorHAnsi" w:cstheme="majorHAnsi"/>
+                <w:b/>
+                <w:szCs w:val="24"/>
+              </w:rPr>
+              <w:t>PRE-2.1.</w:t>
+            </w:r>
+            <w:r>
+              <w:rPr>
+                <w:rFonts w:asciiTheme="majorHAnsi" w:hAnsiTheme="majorHAnsi" w:cstheme="majorHAnsi"/>
+                <w:szCs w:val="24"/>
+              </w:rPr>
+              <w:t xml:space="preserve"> Actor login to website </w:t>
+            </w:r>
+            <w:proofErr w:type="spellStart"/>
+            <w:r>
+              <w:rPr>
+                <w:rFonts w:asciiTheme="majorHAnsi" w:hAnsiTheme="majorHAnsi" w:cstheme="majorHAnsi"/>
+                <w:szCs w:val="24"/>
+              </w:rPr>
+              <w:t>TripNet</w:t>
+            </w:r>
+            <w:proofErr w:type="spellEnd"/>
+          </w:p>
+          <w:p>
+            <w:pPr>
+              <w:spacing w:line="240" w:lineRule="auto"/>
+              <w:jc w:val="both"/>
+              <w:rPr>
+                <w:rFonts w:asciiTheme="majorHAnsi" w:hAnsiTheme="majorHAnsi" w:cstheme="majorHAnsi"/>
+                <w:szCs w:val="24"/>
+              </w:rPr>
+            </w:pPr>
+            <w:r>
+              <w:rPr>
+                <w:rFonts w:asciiTheme="majorHAnsi" w:hAnsiTheme="majorHAnsi" w:cstheme="majorHAnsi"/>
+                <w:b/>
+                <w:szCs w:val="24"/>
+              </w:rPr>
+              <w:t xml:space="preserve">PRE-2.2. </w:t>
+            </w:r>
+            <w:r>
+              <w:rPr>
+                <w:rFonts w:asciiTheme="majorHAnsi" w:hAnsiTheme="majorHAnsi" w:cstheme="majorHAnsi"/>
+                <w:szCs w:val="24"/>
+              </w:rPr>
+              <w:t xml:space="preserve">Actor access to </w:t>
+            </w:r>
+            <w:proofErr w:type="spellStart"/>
+            <w:r>
+              <w:rPr>
+                <w:rFonts w:asciiTheme="majorHAnsi" w:hAnsiTheme="majorHAnsi" w:cstheme="majorHAnsi"/>
+                <w:szCs w:val="24"/>
+              </w:rPr>
+              <w:t>ChangeInfoByUser</w:t>
+            </w:r>
+            <w:proofErr w:type="spellEnd"/>
+            <w:r>
+              <w:rPr>
+                <w:rFonts w:asciiTheme="majorHAnsi" w:hAnsiTheme="majorHAnsi" w:cstheme="majorHAnsi"/>
+                <w:szCs w:val="24"/>
+              </w:rPr>
+              <w:t xml:space="preserve"> page</w:t>
+            </w:r>
+          </w:p>
+        </w:tc>
+      </w:tr>
+      <w:tr>
+        <w:tc>
+          <w:tcPr>
+            <w:tcW w:w="2160" w:type="dxa"/>
+            <w:tcBorders>
+              <w:top w:val="single" w:sz="6" w:space="0" w:color="auto"/>
+              <w:left w:val="single" w:sz="12" w:space="0" w:color="auto"/>
+              <w:bottom w:val="single" w:sz="6" w:space="0" w:color="auto"/>
+              <w:right w:val="single" w:sz="6" w:space="0" w:color="auto"/>
+            </w:tcBorders>
+            <w:hideMark/>
+          </w:tcPr>
+          <w:p>
+            <w:pPr>
+              <w:spacing w:line="240" w:lineRule="auto"/>
+              <w:jc w:val="both"/>
+              <w:rPr>
+                <w:rFonts w:asciiTheme="majorHAnsi" w:hAnsiTheme="majorHAnsi" w:cstheme="majorHAnsi"/>
+                <w:szCs w:val="24"/>
+              </w:rPr>
+            </w:pPr>
+            <w:proofErr w:type="spellStart"/>
+            <w:r>
+              <w:rPr>
+                <w:rFonts w:asciiTheme="majorHAnsi" w:hAnsiTheme="majorHAnsi" w:cstheme="majorHAnsi"/>
+                <w:szCs w:val="24"/>
+              </w:rPr>
+              <w:t>Postconditions</w:t>
+            </w:r>
+            <w:proofErr w:type="spellEnd"/>
+            <w:r>
+              <w:rPr>
+                <w:rFonts w:asciiTheme="majorHAnsi" w:hAnsiTheme="majorHAnsi" w:cstheme="majorHAnsi"/>
+                <w:szCs w:val="24"/>
+              </w:rPr>
+              <w:t>:</w:t>
+            </w:r>
+          </w:p>
+        </w:tc>
+        <w:tc>
+          <w:tcPr>
+            <w:tcW w:w="7470" w:type="dxa"/>
+            <w:gridSpan w:val="3"/>
+            <w:tcBorders>
+              <w:top w:val="single" w:sz="6" w:space="0" w:color="auto"/>
+              <w:left w:val="single" w:sz="6" w:space="0" w:color="auto"/>
+              <w:bottom w:val="single" w:sz="6" w:space="0" w:color="auto"/>
+              <w:right w:val="single" w:sz="12" w:space="0" w:color="auto"/>
+            </w:tcBorders>
+            <w:hideMark/>
+          </w:tcPr>
+          <w:p>
+            <w:pPr>
+              <w:spacing w:line="240" w:lineRule="auto"/>
+              <w:jc w:val="both"/>
+              <w:rPr>
+                <w:rFonts w:asciiTheme="majorHAnsi" w:hAnsiTheme="majorHAnsi" w:cstheme="majorHAnsi"/>
+                <w:szCs w:val="24"/>
+              </w:rPr>
+            </w:pPr>
+            <w:r>
+              <w:rPr>
+                <w:rFonts w:asciiTheme="majorHAnsi" w:hAnsiTheme="majorHAnsi" w:cstheme="majorHAnsi"/>
+                <w:b/>
+                <w:szCs w:val="24"/>
+              </w:rPr>
+              <w:t>POST-1.1.</w:t>
+            </w:r>
+            <w:r>
+              <w:rPr>
+                <w:rFonts w:asciiTheme="majorHAnsi" w:hAnsiTheme="majorHAnsi" w:cstheme="majorHAnsi"/>
+                <w:szCs w:val="24"/>
+              </w:rPr>
+              <w:t xml:space="preserve"> Redirect to </w:t>
+            </w:r>
+            <w:proofErr w:type="spellStart"/>
+            <w:r>
+              <w:rPr>
+                <w:rFonts w:asciiTheme="majorHAnsi" w:hAnsiTheme="majorHAnsi" w:cstheme="majorHAnsi"/>
+                <w:szCs w:val="24"/>
+              </w:rPr>
+              <w:t>UserDetails</w:t>
+            </w:r>
+            <w:proofErr w:type="spellEnd"/>
+            <w:r>
+              <w:rPr>
+                <w:rFonts w:asciiTheme="majorHAnsi" w:hAnsiTheme="majorHAnsi" w:cstheme="majorHAnsi"/>
+                <w:szCs w:val="24"/>
+              </w:rPr>
+              <w:t xml:space="preserve"> page</w:t>
+            </w:r>
+          </w:p>
+        </w:tc>
+      </w:tr>
+      <w:tr>
+        <w:tc>
+          <w:tcPr>
+            <w:tcW w:w="2160" w:type="dxa"/>
+            <w:tcBorders>
+              <w:top w:val="single" w:sz="6" w:space="0" w:color="auto"/>
+              <w:left w:val="single" w:sz="12" w:space="0" w:color="auto"/>
+              <w:bottom w:val="single" w:sz="6" w:space="0" w:color="auto"/>
+              <w:right w:val="single" w:sz="6" w:space="0" w:color="auto"/>
+            </w:tcBorders>
+            <w:hideMark/>
+          </w:tcPr>
+          <w:p>
+            <w:pPr>
+              <w:spacing w:line="240" w:lineRule="auto"/>
+              <w:jc w:val="both"/>
+              <w:rPr>
+                <w:rFonts w:asciiTheme="majorHAnsi" w:hAnsiTheme="majorHAnsi" w:cstheme="majorHAnsi"/>
+                <w:szCs w:val="24"/>
+              </w:rPr>
+            </w:pPr>
+            <w:r>
+              <w:rPr>
+                <w:rFonts w:asciiTheme="majorHAnsi" w:hAnsiTheme="majorHAnsi" w:cstheme="majorHAnsi"/>
+                <w:szCs w:val="24"/>
+              </w:rPr>
+              <w:t>Normal Flow:</w:t>
+            </w:r>
+          </w:p>
+        </w:tc>
+        <w:tc>
+          <w:tcPr>
+            <w:tcW w:w="7470" w:type="dxa"/>
+            <w:gridSpan w:val="3"/>
+            <w:tcBorders>
+              <w:top w:val="single" w:sz="6" w:space="0" w:color="auto"/>
+              <w:left w:val="single" w:sz="6" w:space="0" w:color="auto"/>
+              <w:bottom w:val="single" w:sz="6" w:space="0" w:color="auto"/>
+              <w:right w:val="single" w:sz="12" w:space="0" w:color="auto"/>
+            </w:tcBorders>
+            <w:hideMark/>
+          </w:tcPr>
+          <w:p>
+            <w:pPr>
+              <w:spacing w:line="240" w:lineRule="auto"/>
+              <w:jc w:val="both"/>
+              <w:rPr>
+                <w:rFonts w:asciiTheme="majorHAnsi" w:hAnsiTheme="majorHAnsi" w:cstheme="majorHAnsi"/>
+                <w:b/>
+                <w:szCs w:val="24"/>
+              </w:rPr>
+            </w:pPr>
+            <w:r>
+              <w:rPr>
+                <w:rFonts w:asciiTheme="majorHAnsi" w:hAnsiTheme="majorHAnsi" w:cstheme="majorHAnsi"/>
+                <w:b/>
+                <w:szCs w:val="24"/>
+              </w:rPr>
+              <w:t>2.0 Change Personal Information</w:t>
+            </w:r>
+          </w:p>
+          <w:p>
+            <w:pPr>
+              <w:pStyle w:val="ListParagraph"/>
+              <w:numPr>
+                <w:ilvl w:val="0"/>
+                <w:numId w:val="15"/>
+              </w:numPr>
+              <w:spacing w:before="60" w:line="240" w:lineRule="auto"/>
+              <w:jc w:val="both"/>
+              <w:rPr>
+                <w:rFonts w:asciiTheme="majorHAnsi" w:hAnsiTheme="majorHAnsi" w:cstheme="majorHAnsi"/>
+                <w:szCs w:val="24"/>
+              </w:rPr>
+            </w:pPr>
+            <w:r>
+              <w:rPr>
+                <w:rFonts w:asciiTheme="majorHAnsi" w:hAnsiTheme="majorHAnsi" w:cstheme="majorHAnsi"/>
+                <w:szCs w:val="24"/>
+              </w:rPr>
+              <w:t xml:space="preserve">Actor access to website </w:t>
+            </w:r>
+            <w:proofErr w:type="spellStart"/>
+            <w:r>
+              <w:rPr>
+                <w:rFonts w:asciiTheme="majorHAnsi" w:hAnsiTheme="majorHAnsi" w:cstheme="majorHAnsi"/>
+                <w:szCs w:val="24"/>
+              </w:rPr>
+              <w:t>TripNet</w:t>
+            </w:r>
+            <w:proofErr w:type="spellEnd"/>
+          </w:p>
+          <w:p>
+            <w:pPr>
+              <w:pStyle w:val="ListParagraph"/>
+              <w:numPr>
+                <w:ilvl w:val="0"/>
+                <w:numId w:val="15"/>
+              </w:numPr>
+              <w:spacing w:before="60" w:line="240" w:lineRule="auto"/>
+              <w:jc w:val="both"/>
+              <w:rPr>
+                <w:rFonts w:asciiTheme="majorHAnsi" w:hAnsiTheme="majorHAnsi" w:cstheme="majorHAnsi"/>
+                <w:szCs w:val="24"/>
+              </w:rPr>
+            </w:pPr>
+            <w:r>
+              <w:rPr>
+                <w:rFonts w:asciiTheme="majorHAnsi" w:hAnsiTheme="majorHAnsi" w:cstheme="majorHAnsi"/>
+                <w:szCs w:val="24"/>
+              </w:rPr>
+              <w:t>Click on hyperlink username</w:t>
+            </w:r>
+          </w:p>
+          <w:p>
+            <w:pPr>
+              <w:pStyle w:val="ListParagraph"/>
+              <w:numPr>
+                <w:ilvl w:val="0"/>
+                <w:numId w:val="15"/>
+              </w:numPr>
+              <w:spacing w:before="60" w:line="240" w:lineRule="auto"/>
+              <w:jc w:val="both"/>
+              <w:rPr>
+                <w:rFonts w:asciiTheme="majorHAnsi" w:hAnsiTheme="majorHAnsi" w:cstheme="majorHAnsi"/>
+                <w:szCs w:val="24"/>
+              </w:rPr>
+            </w:pPr>
+            <w:r>
+              <w:rPr>
+                <w:rFonts w:asciiTheme="majorHAnsi" w:hAnsiTheme="majorHAnsi" w:cstheme="majorHAnsi"/>
+                <w:szCs w:val="24"/>
+              </w:rPr>
+              <w:t>Click on tab [</w:t>
+            </w:r>
+            <w:proofErr w:type="spellStart"/>
+            <w:r>
+              <w:rPr>
+                <w:rFonts w:asciiTheme="majorHAnsi" w:hAnsiTheme="majorHAnsi" w:cstheme="majorHAnsi"/>
+                <w:szCs w:val="24"/>
+              </w:rPr>
+              <w:t>Thông</w:t>
+            </w:r>
+            <w:proofErr w:type="spellEnd"/>
+            <w:r>
+              <w:rPr>
+                <w:rFonts w:asciiTheme="majorHAnsi" w:hAnsiTheme="majorHAnsi" w:cstheme="majorHAnsi"/>
+                <w:szCs w:val="24"/>
+              </w:rPr>
+              <w:t xml:space="preserve"> tin </w:t>
+            </w:r>
+            <w:proofErr w:type="spellStart"/>
+            <w:r>
+              <w:rPr>
+                <w:rFonts w:asciiTheme="majorHAnsi" w:hAnsiTheme="majorHAnsi" w:cstheme="majorHAnsi"/>
+                <w:szCs w:val="24"/>
+              </w:rPr>
+              <w:t>cá</w:t>
+            </w:r>
+            <w:proofErr w:type="spellEnd"/>
+            <w:r>
+              <w:rPr>
+                <w:rFonts w:asciiTheme="majorHAnsi" w:hAnsiTheme="majorHAnsi" w:cstheme="majorHAnsi"/>
+                <w:szCs w:val="24"/>
+              </w:rPr>
+              <w:t xml:space="preserve"> </w:t>
+            </w:r>
+            <w:proofErr w:type="spellStart"/>
+            <w:r>
+              <w:rPr>
+                <w:rFonts w:asciiTheme="majorHAnsi" w:hAnsiTheme="majorHAnsi" w:cstheme="majorHAnsi"/>
+                <w:szCs w:val="24"/>
+              </w:rPr>
+              <w:t>nhân</w:t>
+            </w:r>
+            <w:proofErr w:type="spellEnd"/>
+            <w:r>
+              <w:rPr>
+                <w:rFonts w:asciiTheme="majorHAnsi" w:hAnsiTheme="majorHAnsi" w:cstheme="majorHAnsi"/>
+                <w:szCs w:val="24"/>
+              </w:rPr>
+              <w:t>]</w:t>
+            </w:r>
+          </w:p>
+          <w:p>
+            <w:pPr>
+              <w:pStyle w:val="ListParagraph"/>
+              <w:numPr>
+                <w:ilvl w:val="0"/>
+                <w:numId w:val="15"/>
+              </w:numPr>
+              <w:spacing w:before="60" w:line="240" w:lineRule="auto"/>
+              <w:jc w:val="both"/>
+              <w:rPr>
+                <w:rFonts w:asciiTheme="majorHAnsi" w:hAnsiTheme="majorHAnsi" w:cstheme="majorHAnsi"/>
+                <w:szCs w:val="24"/>
+              </w:rPr>
+            </w:pPr>
+            <w:r>
+              <w:rPr>
+                <w:rFonts w:asciiTheme="majorHAnsi" w:hAnsiTheme="majorHAnsi" w:cstheme="majorHAnsi"/>
+                <w:szCs w:val="24"/>
+              </w:rPr>
+              <w:t>Fill all the required field:</w:t>
+            </w:r>
+          </w:p>
+          <w:p>
+            <w:pPr>
+              <w:pStyle w:val="ListParagraph"/>
+              <w:numPr>
+                <w:ilvl w:val="0"/>
+                <w:numId w:val="11"/>
+              </w:numPr>
+              <w:spacing w:before="60" w:line="240" w:lineRule="auto"/>
+              <w:jc w:val="both"/>
+              <w:rPr>
+                <w:rFonts w:asciiTheme="majorHAnsi" w:hAnsiTheme="majorHAnsi" w:cstheme="majorHAnsi"/>
+                <w:szCs w:val="24"/>
+              </w:rPr>
+            </w:pPr>
+            <w:proofErr w:type="spellStart"/>
+            <w:r>
+              <w:rPr>
+                <w:rFonts w:asciiTheme="majorHAnsi" w:hAnsiTheme="majorHAnsi" w:cstheme="majorHAnsi"/>
+                <w:szCs w:val="24"/>
+              </w:rPr>
+              <w:t>Tên</w:t>
+            </w:r>
+            <w:proofErr w:type="spellEnd"/>
+          </w:p>
+          <w:p>
+            <w:pPr>
+              <w:pStyle w:val="ListParagraph"/>
+              <w:numPr>
+                <w:ilvl w:val="0"/>
+                <w:numId w:val="11"/>
+              </w:numPr>
+              <w:spacing w:before="60" w:line="240" w:lineRule="auto"/>
+              <w:jc w:val="both"/>
+              <w:rPr>
+                <w:rFonts w:asciiTheme="majorHAnsi" w:hAnsiTheme="majorHAnsi" w:cstheme="majorHAnsi"/>
+                <w:szCs w:val="24"/>
+              </w:rPr>
+            </w:pPr>
+            <w:proofErr w:type="spellStart"/>
+            <w:r>
+              <w:rPr>
+                <w:rFonts w:asciiTheme="majorHAnsi" w:hAnsiTheme="majorHAnsi" w:cstheme="majorHAnsi"/>
+                <w:szCs w:val="24"/>
+              </w:rPr>
+              <w:t>Họ</w:t>
+            </w:r>
+            <w:proofErr w:type="spellEnd"/>
+          </w:p>
+          <w:p>
+            <w:pPr>
+              <w:pStyle w:val="ListParagraph"/>
+              <w:numPr>
+                <w:ilvl w:val="0"/>
+                <w:numId w:val="11"/>
+              </w:numPr>
+              <w:spacing w:before="60" w:line="240" w:lineRule="auto"/>
+              <w:jc w:val="both"/>
+              <w:rPr>
+                <w:rFonts w:asciiTheme="majorHAnsi" w:hAnsiTheme="majorHAnsi" w:cstheme="majorHAnsi"/>
+                <w:szCs w:val="24"/>
+              </w:rPr>
+            </w:pPr>
+            <w:proofErr w:type="spellStart"/>
+            <w:r>
+              <w:rPr>
+                <w:rFonts w:asciiTheme="majorHAnsi" w:hAnsiTheme="majorHAnsi" w:cstheme="majorHAnsi"/>
+                <w:szCs w:val="24"/>
+              </w:rPr>
+              <w:t>Số</w:t>
+            </w:r>
+            <w:proofErr w:type="spellEnd"/>
+            <w:r>
+              <w:rPr>
+                <w:rFonts w:asciiTheme="majorHAnsi" w:hAnsiTheme="majorHAnsi" w:cstheme="majorHAnsi"/>
+                <w:szCs w:val="24"/>
+              </w:rPr>
+              <w:t xml:space="preserve"> </w:t>
+            </w:r>
+            <w:proofErr w:type="spellStart"/>
+            <w:r>
+              <w:rPr>
+                <w:rFonts w:asciiTheme="majorHAnsi" w:hAnsiTheme="majorHAnsi" w:cstheme="majorHAnsi"/>
+                <w:szCs w:val="24"/>
+              </w:rPr>
+              <w:t>điện</w:t>
+            </w:r>
+            <w:proofErr w:type="spellEnd"/>
+            <w:r>
+              <w:rPr>
+                <w:rFonts w:asciiTheme="majorHAnsi" w:hAnsiTheme="majorHAnsi" w:cstheme="majorHAnsi"/>
+                <w:szCs w:val="24"/>
+              </w:rPr>
+              <w:t xml:space="preserve"> </w:t>
+            </w:r>
+            <w:proofErr w:type="spellStart"/>
+            <w:r>
+              <w:rPr>
+                <w:rFonts w:asciiTheme="majorHAnsi" w:hAnsiTheme="majorHAnsi" w:cstheme="majorHAnsi"/>
+                <w:szCs w:val="24"/>
+              </w:rPr>
+              <w:t>thoại</w:t>
+            </w:r>
+            <w:proofErr w:type="spellEnd"/>
+          </w:p>
+          <w:p>
+            <w:pPr>
+              <w:pStyle w:val="ListParagraph"/>
+              <w:numPr>
+                <w:ilvl w:val="0"/>
+                <w:numId w:val="11"/>
+              </w:numPr>
+              <w:spacing w:before="60" w:line="240" w:lineRule="auto"/>
+              <w:jc w:val="both"/>
+              <w:rPr>
+                <w:rFonts w:asciiTheme="majorHAnsi" w:hAnsiTheme="majorHAnsi" w:cstheme="majorHAnsi"/>
+                <w:szCs w:val="24"/>
+              </w:rPr>
+            </w:pPr>
+            <w:proofErr w:type="spellStart"/>
+            <w:r>
+              <w:rPr>
+                <w:rFonts w:asciiTheme="majorHAnsi" w:hAnsiTheme="majorHAnsi" w:cstheme="majorHAnsi"/>
+                <w:szCs w:val="24"/>
+              </w:rPr>
+              <w:t>Địa</w:t>
+            </w:r>
+            <w:proofErr w:type="spellEnd"/>
+            <w:r>
+              <w:rPr>
+                <w:rFonts w:asciiTheme="majorHAnsi" w:hAnsiTheme="majorHAnsi" w:cstheme="majorHAnsi"/>
+                <w:szCs w:val="24"/>
+              </w:rPr>
+              <w:t xml:space="preserve"> </w:t>
+            </w:r>
+            <w:proofErr w:type="spellStart"/>
+            <w:r>
+              <w:rPr>
+                <w:rFonts w:asciiTheme="majorHAnsi" w:hAnsiTheme="majorHAnsi" w:cstheme="majorHAnsi"/>
+                <w:szCs w:val="24"/>
+              </w:rPr>
+              <w:t>chỉ</w:t>
+            </w:r>
+            <w:proofErr w:type="spellEnd"/>
+          </w:p>
+          <w:p>
+            <w:pPr>
+              <w:pStyle w:val="ListParagraph"/>
+              <w:numPr>
+                <w:ilvl w:val="0"/>
+                <w:numId w:val="15"/>
+              </w:numPr>
+              <w:spacing w:before="60" w:line="240" w:lineRule="auto"/>
+              <w:jc w:val="both"/>
+              <w:rPr>
+                <w:rFonts w:asciiTheme="majorHAnsi" w:hAnsiTheme="majorHAnsi" w:cstheme="majorHAnsi"/>
+                <w:szCs w:val="24"/>
+              </w:rPr>
+            </w:pPr>
+            <w:r>
+              <w:rPr>
+                <w:rFonts w:asciiTheme="majorHAnsi" w:hAnsiTheme="majorHAnsi" w:cstheme="majorHAnsi"/>
+                <w:szCs w:val="24"/>
+              </w:rPr>
+              <w:t>Can fill other field:</w:t>
+            </w:r>
+          </w:p>
+          <w:p>
+            <w:pPr>
+              <w:pStyle w:val="ListParagraph"/>
+              <w:numPr>
+                <w:ilvl w:val="0"/>
+                <w:numId w:val="11"/>
+              </w:numPr>
+              <w:spacing w:before="60" w:line="240" w:lineRule="auto"/>
+              <w:jc w:val="both"/>
+              <w:rPr>
+                <w:rFonts w:asciiTheme="majorHAnsi" w:hAnsiTheme="majorHAnsi" w:cstheme="majorHAnsi"/>
+                <w:szCs w:val="24"/>
+              </w:rPr>
+            </w:pPr>
+            <w:proofErr w:type="spellStart"/>
+            <w:r>
+              <w:rPr>
+                <w:rFonts w:asciiTheme="majorHAnsi" w:hAnsiTheme="majorHAnsi" w:cstheme="majorHAnsi"/>
+                <w:szCs w:val="24"/>
+              </w:rPr>
+              <w:t>Giới</w:t>
+            </w:r>
+            <w:proofErr w:type="spellEnd"/>
+            <w:r>
+              <w:rPr>
+                <w:rFonts w:asciiTheme="majorHAnsi" w:hAnsiTheme="majorHAnsi" w:cstheme="majorHAnsi"/>
+                <w:szCs w:val="24"/>
+              </w:rPr>
+              <w:t xml:space="preserve"> </w:t>
+            </w:r>
+            <w:proofErr w:type="spellStart"/>
+            <w:r>
+              <w:rPr>
+                <w:rFonts w:asciiTheme="majorHAnsi" w:hAnsiTheme="majorHAnsi" w:cstheme="majorHAnsi"/>
+                <w:szCs w:val="24"/>
+              </w:rPr>
+              <w:t>tính</w:t>
+            </w:r>
+            <w:proofErr w:type="spellEnd"/>
+          </w:p>
+          <w:p>
+            <w:pPr>
+              <w:pStyle w:val="ListParagraph"/>
+              <w:numPr>
+                <w:ilvl w:val="0"/>
+                <w:numId w:val="11"/>
+              </w:numPr>
+              <w:spacing w:before="60" w:line="240" w:lineRule="auto"/>
+              <w:jc w:val="both"/>
+              <w:rPr>
+                <w:rFonts w:asciiTheme="majorHAnsi" w:hAnsiTheme="majorHAnsi" w:cstheme="majorHAnsi"/>
+                <w:szCs w:val="24"/>
+              </w:rPr>
+            </w:pPr>
+            <w:proofErr w:type="spellStart"/>
+            <w:r>
+              <w:rPr>
+                <w:rFonts w:asciiTheme="majorHAnsi" w:hAnsiTheme="majorHAnsi" w:cstheme="majorHAnsi"/>
+                <w:szCs w:val="24"/>
+              </w:rPr>
+              <w:t>Mô</w:t>
+            </w:r>
+            <w:proofErr w:type="spellEnd"/>
+            <w:r>
+              <w:rPr>
+                <w:rFonts w:asciiTheme="majorHAnsi" w:hAnsiTheme="majorHAnsi" w:cstheme="majorHAnsi"/>
+                <w:szCs w:val="24"/>
+              </w:rPr>
+              <w:t xml:space="preserve"> </w:t>
+            </w:r>
+            <w:proofErr w:type="spellStart"/>
+            <w:r>
+              <w:rPr>
+                <w:rFonts w:asciiTheme="majorHAnsi" w:hAnsiTheme="majorHAnsi" w:cstheme="majorHAnsi"/>
+                <w:szCs w:val="24"/>
+              </w:rPr>
+              <w:t>tả</w:t>
+            </w:r>
+            <w:proofErr w:type="spellEnd"/>
+            <w:r>
+              <w:rPr>
+                <w:rFonts w:asciiTheme="majorHAnsi" w:hAnsiTheme="majorHAnsi" w:cstheme="majorHAnsi"/>
+                <w:szCs w:val="24"/>
+              </w:rPr>
+              <w:t xml:space="preserve"> </w:t>
+            </w:r>
+            <w:proofErr w:type="spellStart"/>
+            <w:r>
+              <w:rPr>
+                <w:rFonts w:asciiTheme="majorHAnsi" w:hAnsiTheme="majorHAnsi" w:cstheme="majorHAnsi"/>
+                <w:szCs w:val="24"/>
+              </w:rPr>
+              <w:t>bản</w:t>
+            </w:r>
+            <w:proofErr w:type="spellEnd"/>
+            <w:r>
+              <w:rPr>
+                <w:rFonts w:asciiTheme="majorHAnsi" w:hAnsiTheme="majorHAnsi" w:cstheme="majorHAnsi"/>
+                <w:szCs w:val="24"/>
+              </w:rPr>
+              <w:t xml:space="preserve"> </w:t>
+            </w:r>
+            <w:proofErr w:type="spellStart"/>
+            <w:r>
+              <w:rPr>
+                <w:rFonts w:asciiTheme="majorHAnsi" w:hAnsiTheme="majorHAnsi" w:cstheme="majorHAnsi"/>
+                <w:szCs w:val="24"/>
+              </w:rPr>
+              <w:t>thân</w:t>
+            </w:r>
+            <w:proofErr w:type="spellEnd"/>
+          </w:p>
+          <w:p>
+            <w:pPr>
+              <w:pStyle w:val="ListParagraph"/>
+              <w:numPr>
+                <w:ilvl w:val="0"/>
+                <w:numId w:val="11"/>
+              </w:numPr>
+              <w:spacing w:before="60" w:line="240" w:lineRule="auto"/>
+              <w:jc w:val="both"/>
+              <w:rPr>
+                <w:rFonts w:asciiTheme="majorHAnsi" w:hAnsiTheme="majorHAnsi" w:cstheme="majorHAnsi"/>
+                <w:szCs w:val="24"/>
+              </w:rPr>
+            </w:pPr>
+            <w:proofErr w:type="spellStart"/>
+            <w:r>
+              <w:rPr>
+                <w:rFonts w:asciiTheme="majorHAnsi" w:hAnsiTheme="majorHAnsi" w:cstheme="majorHAnsi"/>
+                <w:szCs w:val="24"/>
+              </w:rPr>
+              <w:t>Ảnh</w:t>
+            </w:r>
+            <w:proofErr w:type="spellEnd"/>
+            <w:r>
+              <w:rPr>
+                <w:rFonts w:asciiTheme="majorHAnsi" w:hAnsiTheme="majorHAnsi" w:cstheme="majorHAnsi"/>
+                <w:szCs w:val="24"/>
+              </w:rPr>
+              <w:t xml:space="preserve"> </w:t>
+            </w:r>
+            <w:proofErr w:type="spellStart"/>
+            <w:r>
+              <w:rPr>
+                <w:rFonts w:asciiTheme="majorHAnsi" w:hAnsiTheme="majorHAnsi" w:cstheme="majorHAnsi"/>
+                <w:szCs w:val="24"/>
+              </w:rPr>
+              <w:t>đại</w:t>
+            </w:r>
+            <w:proofErr w:type="spellEnd"/>
+            <w:r>
+              <w:rPr>
+                <w:rFonts w:asciiTheme="majorHAnsi" w:hAnsiTheme="majorHAnsi" w:cstheme="majorHAnsi"/>
+                <w:szCs w:val="24"/>
+              </w:rPr>
+              <w:t xml:space="preserve"> </w:t>
+            </w:r>
+            <w:proofErr w:type="spellStart"/>
+            <w:r>
+              <w:rPr>
+                <w:rFonts w:asciiTheme="majorHAnsi" w:hAnsiTheme="majorHAnsi" w:cstheme="majorHAnsi"/>
+                <w:szCs w:val="24"/>
+              </w:rPr>
+              <w:t>diện</w:t>
+            </w:r>
+            <w:proofErr w:type="spellEnd"/>
+          </w:p>
+          <w:p>
+            <w:pPr>
+              <w:pStyle w:val="ListParagraph"/>
+              <w:numPr>
+                <w:ilvl w:val="0"/>
+                <w:numId w:val="15"/>
+              </w:numPr>
+              <w:spacing w:before="60" w:line="240" w:lineRule="auto"/>
+              <w:jc w:val="both"/>
+              <w:rPr>
+                <w:rFonts w:asciiTheme="majorHAnsi" w:hAnsiTheme="majorHAnsi" w:cstheme="majorHAnsi"/>
+                <w:szCs w:val="24"/>
+              </w:rPr>
+            </w:pPr>
+            <w:r>
+              <w:rPr>
+                <w:rFonts w:asciiTheme="majorHAnsi" w:hAnsiTheme="majorHAnsi" w:cstheme="majorHAnsi"/>
+                <w:szCs w:val="24"/>
+              </w:rPr>
+              <w:t>Click [</w:t>
+            </w:r>
+            <w:proofErr w:type="spellStart"/>
+            <w:r>
+              <w:rPr>
+                <w:rFonts w:asciiTheme="majorHAnsi" w:hAnsiTheme="majorHAnsi" w:cstheme="majorHAnsi"/>
+                <w:szCs w:val="24"/>
+              </w:rPr>
+              <w:t>Tạo</w:t>
+            </w:r>
+            <w:proofErr w:type="spellEnd"/>
+            <w:r>
+              <w:rPr>
+                <w:rFonts w:asciiTheme="majorHAnsi" w:hAnsiTheme="majorHAnsi" w:cstheme="majorHAnsi"/>
+                <w:szCs w:val="24"/>
+              </w:rPr>
+              <w:t>] button</w:t>
+            </w:r>
+          </w:p>
+        </w:tc>
+      </w:tr>
+      <w:tr>
+        <w:trPr>
+          <w:trHeight w:val="354"/>
+        </w:trPr>
+        <w:tc>
+          <w:tcPr>
+            <w:tcW w:w="2160" w:type="dxa"/>
+            <w:tcBorders>
+              <w:top w:val="single" w:sz="6" w:space="0" w:color="auto"/>
+              <w:left w:val="single" w:sz="12" w:space="0" w:color="auto"/>
+              <w:bottom w:val="single" w:sz="6" w:space="0" w:color="auto"/>
+              <w:right w:val="single" w:sz="6" w:space="0" w:color="auto"/>
+            </w:tcBorders>
+            <w:hideMark/>
+          </w:tcPr>
+          <w:p>
+            <w:pPr>
+              <w:spacing w:line="240" w:lineRule="auto"/>
+              <w:jc w:val="both"/>
+              <w:rPr>
+                <w:rFonts w:asciiTheme="majorHAnsi" w:hAnsiTheme="majorHAnsi" w:cstheme="majorHAnsi"/>
+                <w:szCs w:val="24"/>
+              </w:rPr>
+            </w:pPr>
+            <w:r>
+              <w:rPr>
+                <w:rFonts w:asciiTheme="majorHAnsi" w:hAnsiTheme="majorHAnsi" w:cstheme="majorHAnsi"/>
+                <w:szCs w:val="24"/>
+              </w:rPr>
+              <w:t>Alternative Flows:</w:t>
+            </w:r>
+          </w:p>
+        </w:tc>
+        <w:tc>
+          <w:tcPr>
+            <w:tcW w:w="7470" w:type="dxa"/>
+            <w:gridSpan w:val="3"/>
+            <w:tcBorders>
+              <w:top w:val="single" w:sz="6" w:space="0" w:color="auto"/>
+              <w:left w:val="single" w:sz="6" w:space="0" w:color="auto"/>
+              <w:bottom w:val="single" w:sz="6" w:space="0" w:color="auto"/>
+              <w:right w:val="single" w:sz="12" w:space="0" w:color="auto"/>
+            </w:tcBorders>
+            <w:hideMark/>
+          </w:tcPr>
+          <w:p>
+            <w:pPr>
+              <w:spacing w:line="240" w:lineRule="auto"/>
+              <w:jc w:val="both"/>
+              <w:rPr>
+                <w:rFonts w:asciiTheme="majorHAnsi" w:hAnsiTheme="majorHAnsi" w:cstheme="majorHAnsi"/>
+                <w:szCs w:val="24"/>
+              </w:rPr>
+            </w:pPr>
+            <w:r>
+              <w:rPr>
+                <w:rFonts w:asciiTheme="majorHAnsi" w:hAnsiTheme="majorHAnsi" w:cstheme="majorHAnsi"/>
+                <w:szCs w:val="24"/>
+              </w:rPr>
+              <w:t>N/A</w:t>
+            </w:r>
+          </w:p>
+        </w:tc>
+      </w:tr>
+      <w:tr>
+        <w:trPr>
+          <w:trHeight w:val="615"/>
+        </w:trPr>
+        <w:tc>
+          <w:tcPr>
+            <w:tcW w:w="2160" w:type="dxa"/>
+            <w:tcBorders>
+              <w:top w:val="single" w:sz="6" w:space="0" w:color="auto"/>
+              <w:left w:val="single" w:sz="12" w:space="0" w:color="auto"/>
+              <w:bottom w:val="single" w:sz="6" w:space="0" w:color="auto"/>
+              <w:right w:val="single" w:sz="6" w:space="0" w:color="auto"/>
+            </w:tcBorders>
+            <w:hideMark/>
+          </w:tcPr>
+          <w:p>
+            <w:pPr>
+              <w:spacing w:line="240" w:lineRule="auto"/>
+              <w:jc w:val="both"/>
+              <w:rPr>
+                <w:rFonts w:asciiTheme="majorHAnsi" w:hAnsiTheme="majorHAnsi" w:cstheme="majorHAnsi"/>
+                <w:szCs w:val="24"/>
+              </w:rPr>
+            </w:pPr>
+            <w:r>
+              <w:rPr>
+                <w:rFonts w:asciiTheme="majorHAnsi" w:hAnsiTheme="majorHAnsi" w:cstheme="majorHAnsi"/>
+                <w:szCs w:val="24"/>
+              </w:rPr>
+              <w:t>Exceptions:</w:t>
+            </w:r>
+          </w:p>
+        </w:tc>
+        <w:tc>
+          <w:tcPr>
+            <w:tcW w:w="7470" w:type="dxa"/>
+            <w:gridSpan w:val="3"/>
+            <w:tcBorders>
+              <w:top w:val="single" w:sz="6" w:space="0" w:color="auto"/>
+              <w:left w:val="single" w:sz="6" w:space="0" w:color="auto"/>
+              <w:bottom w:val="single" w:sz="6" w:space="0" w:color="auto"/>
+              <w:right w:val="single" w:sz="12" w:space="0" w:color="auto"/>
+            </w:tcBorders>
+            <w:hideMark/>
+          </w:tcPr>
+          <w:p>
+            <w:pPr>
+              <w:pStyle w:val="content"/>
+              <w:spacing w:line="240" w:lineRule="auto"/>
+              <w:jc w:val="both"/>
+              <w:rPr>
+                <w:rFonts w:asciiTheme="majorHAnsi" w:hAnsiTheme="majorHAnsi" w:cstheme="majorHAnsi"/>
+                <w:b/>
+              </w:rPr>
+            </w:pPr>
+            <w:r>
+              <w:rPr>
+                <w:rFonts w:asciiTheme="majorHAnsi" w:hAnsiTheme="majorHAnsi" w:cstheme="majorHAnsi"/>
+                <w:b/>
+              </w:rPr>
+              <w:t>2.0-E1 – Actor does not fill the required fields</w:t>
+            </w:r>
+          </w:p>
+          <w:p>
+            <w:pPr>
+              <w:pStyle w:val="content"/>
+              <w:spacing w:line="240" w:lineRule="auto"/>
+              <w:jc w:val="both"/>
+              <w:rPr>
+                <w:rFonts w:asciiTheme="majorHAnsi" w:hAnsiTheme="majorHAnsi" w:cstheme="majorHAnsi"/>
+              </w:rPr>
+            </w:pPr>
+            <w:r>
+              <w:rPr>
+                <w:rFonts w:asciiTheme="majorHAnsi" w:hAnsiTheme="majorHAnsi" w:cstheme="majorHAnsi"/>
+              </w:rPr>
+              <w:t>TripNet displays error message: “Đây là thông tin bắt buộc.” beside the required field</w:t>
+            </w:r>
+          </w:p>
+          <w:p>
+            <w:pPr>
+              <w:pStyle w:val="content"/>
+              <w:spacing w:line="240" w:lineRule="auto"/>
+              <w:jc w:val="both"/>
+              <w:rPr>
+                <w:rFonts w:asciiTheme="majorHAnsi" w:hAnsiTheme="majorHAnsi" w:cstheme="majorHAnsi"/>
+                <w:b/>
+              </w:rPr>
+            </w:pPr>
+            <w:r>
+              <w:rPr>
+                <w:rFonts w:asciiTheme="majorHAnsi" w:hAnsiTheme="majorHAnsi" w:cstheme="majorHAnsi"/>
+                <w:b/>
+              </w:rPr>
+              <w:t>2.0-E2 – Phone number field is not valid</w:t>
+            </w:r>
+          </w:p>
+          <w:p>
+            <w:pPr>
+              <w:pStyle w:val="content"/>
+              <w:spacing w:line="240" w:lineRule="auto"/>
+              <w:jc w:val="both"/>
+              <w:rPr>
+                <w:rFonts w:asciiTheme="majorHAnsi" w:hAnsiTheme="majorHAnsi" w:cstheme="majorHAnsi"/>
+              </w:rPr>
+            </w:pPr>
+            <w:r>
+              <w:rPr>
+                <w:rFonts w:asciiTheme="majorHAnsi" w:hAnsiTheme="majorHAnsi" w:cstheme="majorHAnsi"/>
+              </w:rPr>
+              <w:t>TripNet displays error message: “Số điện thoại không chính xác” beside the phone number field</w:t>
+            </w:r>
+          </w:p>
+          <w:p>
+            <w:pPr>
+              <w:pStyle w:val="content"/>
+              <w:spacing w:line="240" w:lineRule="auto"/>
+              <w:jc w:val="both"/>
+              <w:rPr>
+                <w:rFonts w:asciiTheme="majorHAnsi" w:hAnsiTheme="majorHAnsi" w:cstheme="majorHAnsi"/>
+                <w:b/>
+              </w:rPr>
+            </w:pPr>
+            <w:r>
+              <w:rPr>
+                <w:rFonts w:asciiTheme="majorHAnsi" w:hAnsiTheme="majorHAnsi" w:cstheme="majorHAnsi"/>
+                <w:b/>
+              </w:rPr>
+              <w:t>2.0-E3 – The Firstname field, Lastname field and Address field have length from 0 to 50 characters</w:t>
+            </w:r>
+          </w:p>
+          <w:p>
+            <w:pPr>
+              <w:pStyle w:val="content"/>
+              <w:spacing w:line="240" w:lineRule="auto"/>
+              <w:jc w:val="both"/>
+              <w:rPr>
+                <w:rFonts w:asciiTheme="majorHAnsi" w:hAnsiTheme="majorHAnsi" w:cstheme="majorHAnsi"/>
+              </w:rPr>
+            </w:pPr>
+            <w:r>
+              <w:rPr>
+                <w:rFonts w:asciiTheme="majorHAnsi" w:hAnsiTheme="majorHAnsi" w:cstheme="majorHAnsi"/>
+              </w:rPr>
+              <w:t>TripNet displays error message: “Độ dài lớn hơn 0 và nhỏ hơn 50” beside the fields</w:t>
+            </w:r>
+          </w:p>
+          <w:p>
+            <w:pPr>
+              <w:pStyle w:val="content"/>
+              <w:spacing w:line="240" w:lineRule="auto"/>
+              <w:jc w:val="both"/>
+              <w:rPr>
+                <w:rFonts w:asciiTheme="majorHAnsi" w:hAnsiTheme="majorHAnsi" w:cstheme="majorHAnsi"/>
+                <w:b/>
+              </w:rPr>
+            </w:pPr>
+            <w:r>
+              <w:rPr>
+                <w:rFonts w:asciiTheme="majorHAnsi" w:hAnsiTheme="majorHAnsi" w:cstheme="majorHAnsi"/>
+                <w:b/>
+              </w:rPr>
+              <w:t>2.0-E4 – The Description field has length from 0 to 128</w:t>
+            </w:r>
+          </w:p>
+          <w:p>
+            <w:pPr>
+              <w:spacing w:before="60" w:line="240" w:lineRule="auto"/>
+              <w:jc w:val="both"/>
+              <w:rPr>
+                <w:rFonts w:asciiTheme="majorHAnsi" w:hAnsiTheme="majorHAnsi" w:cstheme="majorHAnsi"/>
+              </w:rPr>
+            </w:pPr>
+            <w:proofErr w:type="spellStart"/>
+            <w:r>
+              <w:rPr>
+                <w:rFonts w:asciiTheme="majorHAnsi" w:hAnsiTheme="majorHAnsi" w:cstheme="majorHAnsi"/>
+                <w:szCs w:val="24"/>
+              </w:rPr>
+              <w:t>TripNet</w:t>
+            </w:r>
+            <w:proofErr w:type="spellEnd"/>
+            <w:r>
+              <w:rPr>
+                <w:rFonts w:asciiTheme="majorHAnsi" w:hAnsiTheme="majorHAnsi" w:cstheme="majorHAnsi"/>
+                <w:szCs w:val="24"/>
+              </w:rPr>
+              <w:t xml:space="preserve"> </w:t>
+            </w:r>
+            <w:r>
+              <w:rPr>
+                <w:rFonts w:asciiTheme="majorHAnsi" w:hAnsiTheme="majorHAnsi" w:cstheme="majorHAnsi"/>
+              </w:rPr>
+              <w:t>displays error message: “</w:t>
+            </w:r>
+            <w:proofErr w:type="spellStart"/>
+            <w:r>
+              <w:rPr>
+                <w:rFonts w:asciiTheme="majorHAnsi" w:hAnsiTheme="majorHAnsi" w:cstheme="majorHAnsi"/>
+              </w:rPr>
+              <w:t>Độ</w:t>
+            </w:r>
+            <w:proofErr w:type="spellEnd"/>
+            <w:r>
+              <w:rPr>
+                <w:rFonts w:asciiTheme="majorHAnsi" w:hAnsiTheme="majorHAnsi" w:cstheme="majorHAnsi"/>
+              </w:rPr>
+              <w:t xml:space="preserve"> </w:t>
+            </w:r>
+            <w:proofErr w:type="spellStart"/>
+            <w:r>
+              <w:rPr>
+                <w:rFonts w:asciiTheme="majorHAnsi" w:hAnsiTheme="majorHAnsi" w:cstheme="majorHAnsi"/>
+              </w:rPr>
+              <w:t>dài</w:t>
+            </w:r>
+            <w:proofErr w:type="spellEnd"/>
+            <w:r>
+              <w:rPr>
+                <w:rFonts w:asciiTheme="majorHAnsi" w:hAnsiTheme="majorHAnsi" w:cstheme="majorHAnsi"/>
+              </w:rPr>
+              <w:t xml:space="preserve"> </w:t>
+            </w:r>
+            <w:proofErr w:type="spellStart"/>
+            <w:r>
+              <w:rPr>
+                <w:rFonts w:asciiTheme="majorHAnsi" w:hAnsiTheme="majorHAnsi" w:cstheme="majorHAnsi"/>
+              </w:rPr>
+              <w:t>lớn</w:t>
+            </w:r>
+            <w:proofErr w:type="spellEnd"/>
+            <w:r>
+              <w:rPr>
+                <w:rFonts w:asciiTheme="majorHAnsi" w:hAnsiTheme="majorHAnsi" w:cstheme="majorHAnsi"/>
+              </w:rPr>
+              <w:t xml:space="preserve"> </w:t>
+            </w:r>
+            <w:proofErr w:type="spellStart"/>
+            <w:r>
+              <w:rPr>
+                <w:rFonts w:asciiTheme="majorHAnsi" w:hAnsiTheme="majorHAnsi" w:cstheme="majorHAnsi"/>
+              </w:rPr>
+              <w:t>hơn</w:t>
+            </w:r>
+            <w:proofErr w:type="spellEnd"/>
+            <w:r>
+              <w:rPr>
+                <w:rFonts w:asciiTheme="majorHAnsi" w:hAnsiTheme="majorHAnsi" w:cstheme="majorHAnsi"/>
+              </w:rPr>
+              <w:t xml:space="preserve"> 0 </w:t>
+            </w:r>
+            <w:proofErr w:type="spellStart"/>
+            <w:r>
+              <w:rPr>
+                <w:rFonts w:asciiTheme="majorHAnsi" w:hAnsiTheme="majorHAnsi" w:cstheme="majorHAnsi"/>
+              </w:rPr>
+              <w:t>và</w:t>
+            </w:r>
+            <w:proofErr w:type="spellEnd"/>
+            <w:r>
+              <w:rPr>
+                <w:rFonts w:asciiTheme="majorHAnsi" w:hAnsiTheme="majorHAnsi" w:cstheme="majorHAnsi"/>
+              </w:rPr>
+              <w:t xml:space="preserve"> </w:t>
+            </w:r>
+            <w:proofErr w:type="spellStart"/>
+            <w:r>
+              <w:rPr>
+                <w:rFonts w:asciiTheme="majorHAnsi" w:hAnsiTheme="majorHAnsi" w:cstheme="majorHAnsi"/>
+              </w:rPr>
+              <w:t>nhỏ</w:t>
+            </w:r>
+            <w:proofErr w:type="spellEnd"/>
+            <w:r>
+              <w:rPr>
+                <w:rFonts w:asciiTheme="majorHAnsi" w:hAnsiTheme="majorHAnsi" w:cstheme="majorHAnsi"/>
+              </w:rPr>
+              <w:t xml:space="preserve"> </w:t>
+            </w:r>
+            <w:proofErr w:type="spellStart"/>
+            <w:r>
+              <w:rPr>
+                <w:rFonts w:asciiTheme="majorHAnsi" w:hAnsiTheme="majorHAnsi" w:cstheme="majorHAnsi"/>
+              </w:rPr>
+              <w:t>hơn</w:t>
+            </w:r>
+            <w:proofErr w:type="spellEnd"/>
+            <w:r>
+              <w:rPr>
+                <w:rFonts w:asciiTheme="majorHAnsi" w:hAnsiTheme="majorHAnsi" w:cstheme="majorHAnsi"/>
+              </w:rPr>
+              <w:t xml:space="preserve"> 128” beside the field</w:t>
+            </w:r>
+          </w:p>
+          <w:p>
+            <w:pPr>
+              <w:pStyle w:val="content"/>
+              <w:rPr>
+                <w:rFonts w:asciiTheme="majorHAnsi" w:hAnsiTheme="majorHAnsi" w:cstheme="majorHAnsi"/>
+                <w:b/>
+              </w:rPr>
+            </w:pPr>
+            <w:r>
+              <w:rPr>
+                <w:rFonts w:asciiTheme="majorHAnsi" w:hAnsiTheme="majorHAnsi" w:cstheme="majorHAnsi"/>
+                <w:b/>
+              </w:rPr>
+              <w:t xml:space="preserve">2.0-E5 – Avatar upload is not valid  </w:t>
+            </w:r>
+          </w:p>
+          <w:p>
+            <w:pPr>
+              <w:rPr>
+                <w:rFonts w:asciiTheme="majorHAnsi" w:hAnsiTheme="majorHAnsi" w:cstheme="majorHAnsi"/>
+                <w:lang w:val="vi-VN"/>
+              </w:rPr>
+            </w:pPr>
+            <w:r>
+              <w:rPr>
+                <w:rFonts w:asciiTheme="majorHAnsi" w:hAnsiTheme="majorHAnsi" w:cstheme="majorHAnsi"/>
+                <w:szCs w:val="24"/>
+                <w:lang w:val="vi-VN"/>
+              </w:rPr>
+              <w:t xml:space="preserve">TripNet </w:t>
+            </w:r>
+            <w:r>
+              <w:rPr>
+                <w:rFonts w:asciiTheme="majorHAnsi" w:hAnsiTheme="majorHAnsi" w:cstheme="majorHAnsi"/>
+                <w:lang w:val="vi-VN"/>
+              </w:rPr>
+              <w:t>displays error message: “Ảnh đại diện phải có dạng *png, *jpg”</w:t>
+            </w:r>
+          </w:p>
+        </w:tc>
+      </w:tr>
+      <w:tr>
+        <w:tc>
+          <w:tcPr>
+            <w:tcW w:w="2160" w:type="dxa"/>
+            <w:tcBorders>
+              <w:top w:val="single" w:sz="6" w:space="0" w:color="auto"/>
+              <w:left w:val="single" w:sz="12" w:space="0" w:color="auto"/>
+              <w:bottom w:val="single" w:sz="6" w:space="0" w:color="auto"/>
+              <w:right w:val="single" w:sz="6" w:space="0" w:color="auto"/>
+            </w:tcBorders>
+            <w:hideMark/>
+          </w:tcPr>
+          <w:p>
+            <w:pPr>
+              <w:spacing w:line="240" w:lineRule="auto"/>
+              <w:jc w:val="both"/>
+              <w:rPr>
+                <w:rFonts w:asciiTheme="majorHAnsi" w:hAnsiTheme="majorHAnsi" w:cstheme="majorHAnsi"/>
+                <w:szCs w:val="24"/>
+              </w:rPr>
+            </w:pPr>
+            <w:r>
+              <w:rPr>
+                <w:rFonts w:asciiTheme="majorHAnsi" w:hAnsiTheme="majorHAnsi" w:cstheme="majorHAnsi"/>
+                <w:szCs w:val="24"/>
+              </w:rPr>
+              <w:t>Priority:</w:t>
+            </w:r>
+          </w:p>
+        </w:tc>
+        <w:tc>
+          <w:tcPr>
+            <w:tcW w:w="7470" w:type="dxa"/>
+            <w:gridSpan w:val="3"/>
+            <w:tcBorders>
+              <w:top w:val="single" w:sz="6" w:space="0" w:color="auto"/>
+              <w:left w:val="single" w:sz="6" w:space="0" w:color="auto"/>
+              <w:bottom w:val="single" w:sz="6" w:space="0" w:color="auto"/>
+              <w:right w:val="single" w:sz="12" w:space="0" w:color="auto"/>
+            </w:tcBorders>
+            <w:hideMark/>
+          </w:tcPr>
+          <w:p>
+            <w:pPr>
+              <w:spacing w:line="240" w:lineRule="auto"/>
+              <w:jc w:val="both"/>
+              <w:rPr>
+                <w:rFonts w:asciiTheme="majorHAnsi" w:hAnsiTheme="majorHAnsi" w:cstheme="majorHAnsi"/>
+                <w:szCs w:val="24"/>
+              </w:rPr>
+            </w:pPr>
+            <w:r>
+              <w:rPr>
+                <w:rFonts w:asciiTheme="majorHAnsi" w:hAnsiTheme="majorHAnsi" w:cstheme="majorHAnsi"/>
+                <w:szCs w:val="24"/>
+              </w:rPr>
+              <w:t>Medium</w:t>
+            </w:r>
+          </w:p>
+        </w:tc>
+      </w:tr>
+      <w:tr>
+        <w:tc>
+          <w:tcPr>
+            <w:tcW w:w="2160" w:type="dxa"/>
+            <w:tcBorders>
+              <w:top w:val="single" w:sz="6" w:space="0" w:color="auto"/>
+              <w:left w:val="single" w:sz="12" w:space="0" w:color="auto"/>
+              <w:bottom w:val="single" w:sz="6" w:space="0" w:color="auto"/>
+              <w:right w:val="single" w:sz="6" w:space="0" w:color="auto"/>
+            </w:tcBorders>
+            <w:hideMark/>
+          </w:tcPr>
+          <w:p>
+            <w:pPr>
+              <w:spacing w:line="240" w:lineRule="auto"/>
+              <w:jc w:val="both"/>
+              <w:rPr>
+                <w:rFonts w:asciiTheme="majorHAnsi" w:hAnsiTheme="majorHAnsi" w:cstheme="majorHAnsi"/>
+                <w:szCs w:val="24"/>
+              </w:rPr>
+            </w:pPr>
+            <w:r>
+              <w:rPr>
+                <w:rFonts w:asciiTheme="majorHAnsi" w:hAnsiTheme="majorHAnsi" w:cstheme="majorHAnsi"/>
+                <w:szCs w:val="24"/>
+              </w:rPr>
+              <w:t>Frequency of Use:</w:t>
+            </w:r>
+          </w:p>
+        </w:tc>
+        <w:tc>
+          <w:tcPr>
+            <w:tcW w:w="7470" w:type="dxa"/>
+            <w:gridSpan w:val="3"/>
+            <w:tcBorders>
+              <w:top w:val="single" w:sz="6" w:space="0" w:color="auto"/>
+              <w:left w:val="single" w:sz="6" w:space="0" w:color="auto"/>
+              <w:bottom w:val="single" w:sz="6" w:space="0" w:color="auto"/>
+              <w:right w:val="single" w:sz="12" w:space="0" w:color="auto"/>
+            </w:tcBorders>
+            <w:hideMark/>
+          </w:tcPr>
+          <w:p>
+            <w:pPr>
+              <w:spacing w:line="240" w:lineRule="auto"/>
+              <w:jc w:val="both"/>
+              <w:rPr>
+                <w:rFonts w:asciiTheme="majorHAnsi" w:hAnsiTheme="majorHAnsi" w:cstheme="majorHAnsi"/>
+                <w:szCs w:val="24"/>
+              </w:rPr>
+            </w:pPr>
+            <w:r>
+              <w:rPr>
+                <w:rFonts w:asciiTheme="majorHAnsi" w:hAnsiTheme="majorHAnsi" w:cstheme="majorHAnsi"/>
+                <w:szCs w:val="24"/>
+              </w:rPr>
+              <w:t>Low</w:t>
+            </w:r>
+          </w:p>
+        </w:tc>
+      </w:tr>
+      <w:tr>
+        <w:tc>
+          <w:tcPr>
+            <w:tcW w:w="2160" w:type="dxa"/>
+            <w:tcBorders>
+              <w:top w:val="single" w:sz="6" w:space="0" w:color="auto"/>
+              <w:left w:val="single" w:sz="12" w:space="0" w:color="auto"/>
+              <w:bottom w:val="single" w:sz="6" w:space="0" w:color="auto"/>
+              <w:right w:val="single" w:sz="6" w:space="0" w:color="auto"/>
+            </w:tcBorders>
+            <w:hideMark/>
+          </w:tcPr>
+          <w:p>
+            <w:pPr>
+              <w:spacing w:line="240" w:lineRule="auto"/>
+              <w:jc w:val="both"/>
+              <w:rPr>
+                <w:rFonts w:asciiTheme="majorHAnsi" w:hAnsiTheme="majorHAnsi" w:cstheme="majorHAnsi"/>
+                <w:szCs w:val="24"/>
+              </w:rPr>
+            </w:pPr>
+            <w:r>
+              <w:rPr>
+                <w:rFonts w:asciiTheme="majorHAnsi" w:hAnsiTheme="majorHAnsi" w:cstheme="majorHAnsi"/>
+                <w:szCs w:val="24"/>
+              </w:rPr>
+              <w:t>Business Rules:</w:t>
+            </w:r>
+          </w:p>
+        </w:tc>
+        <w:tc>
+          <w:tcPr>
+            <w:tcW w:w="7470" w:type="dxa"/>
+            <w:gridSpan w:val="3"/>
+            <w:tcBorders>
+              <w:top w:val="single" w:sz="6" w:space="0" w:color="auto"/>
+              <w:left w:val="single" w:sz="6" w:space="0" w:color="auto"/>
+              <w:bottom w:val="single" w:sz="6" w:space="0" w:color="auto"/>
+              <w:right w:val="single" w:sz="12" w:space="0" w:color="auto"/>
+            </w:tcBorders>
+            <w:hideMark/>
+          </w:tcPr>
+          <w:p>
+            <w:pPr>
+              <w:spacing w:line="240" w:lineRule="auto"/>
+              <w:jc w:val="both"/>
+              <w:rPr>
+                <w:rFonts w:asciiTheme="majorHAnsi" w:hAnsiTheme="majorHAnsi" w:cstheme="majorHAnsi"/>
+                <w:szCs w:val="24"/>
+              </w:rPr>
+            </w:pPr>
+            <w:r>
+              <w:rPr>
+                <w:rFonts w:asciiTheme="majorHAnsi" w:hAnsiTheme="majorHAnsi" w:cstheme="majorHAnsi"/>
+                <w:szCs w:val="24"/>
+              </w:rPr>
+              <w:t>N/A</w:t>
+            </w:r>
+          </w:p>
+        </w:tc>
+      </w:tr>
+      <w:tr>
+        <w:tc>
+          <w:tcPr>
+            <w:tcW w:w="2160" w:type="dxa"/>
+            <w:tcBorders>
+              <w:top w:val="single" w:sz="6" w:space="0" w:color="auto"/>
+              <w:left w:val="single" w:sz="12" w:space="0" w:color="auto"/>
+              <w:bottom w:val="single" w:sz="6" w:space="0" w:color="auto"/>
+              <w:right w:val="single" w:sz="6" w:space="0" w:color="auto"/>
+            </w:tcBorders>
+            <w:hideMark/>
+          </w:tcPr>
+          <w:p>
+            <w:pPr>
+              <w:spacing w:line="240" w:lineRule="auto"/>
+              <w:jc w:val="both"/>
+              <w:rPr>
+                <w:rFonts w:asciiTheme="majorHAnsi" w:hAnsiTheme="majorHAnsi" w:cstheme="majorHAnsi"/>
+                <w:szCs w:val="24"/>
+              </w:rPr>
+            </w:pPr>
+            <w:r>
+              <w:rPr>
+                <w:rFonts w:asciiTheme="majorHAnsi" w:hAnsiTheme="majorHAnsi" w:cstheme="majorHAnsi"/>
+                <w:szCs w:val="24"/>
+              </w:rPr>
+              <w:t>Other Information:</w:t>
+            </w:r>
+          </w:p>
+        </w:tc>
+        <w:tc>
+          <w:tcPr>
+            <w:tcW w:w="7470" w:type="dxa"/>
+            <w:gridSpan w:val="3"/>
+            <w:tcBorders>
+              <w:top w:val="single" w:sz="6" w:space="0" w:color="auto"/>
+              <w:left w:val="single" w:sz="6" w:space="0" w:color="auto"/>
+              <w:bottom w:val="single" w:sz="6" w:space="0" w:color="auto"/>
+              <w:right w:val="single" w:sz="12" w:space="0" w:color="auto"/>
+            </w:tcBorders>
+            <w:hideMark/>
+          </w:tcPr>
+          <w:p>
+            <w:pPr>
+              <w:spacing w:line="240" w:lineRule="auto"/>
+              <w:jc w:val="both"/>
+              <w:rPr>
+                <w:rFonts w:asciiTheme="majorHAnsi" w:hAnsiTheme="majorHAnsi" w:cstheme="majorHAnsi"/>
+                <w:szCs w:val="24"/>
+              </w:rPr>
+            </w:pPr>
+            <w:r>
+              <w:rPr>
+                <w:rFonts w:asciiTheme="majorHAnsi" w:hAnsiTheme="majorHAnsi" w:cstheme="majorHAnsi"/>
+                <w:szCs w:val="24"/>
+              </w:rPr>
+              <w:t>N/A</w:t>
+            </w:r>
+          </w:p>
+        </w:tc>
+      </w:tr>
+      <w:tr>
+        <w:tc>
+          <w:tcPr>
+            <w:tcW w:w="2160" w:type="dxa"/>
+            <w:tcBorders>
+              <w:top w:val="single" w:sz="6" w:space="0" w:color="auto"/>
+              <w:left w:val="single" w:sz="12" w:space="0" w:color="auto"/>
+              <w:bottom w:val="single" w:sz="12" w:space="0" w:color="auto"/>
+              <w:right w:val="single" w:sz="6" w:space="0" w:color="auto"/>
+            </w:tcBorders>
+            <w:hideMark/>
+          </w:tcPr>
+          <w:p>
+            <w:pPr>
+              <w:spacing w:line="240" w:lineRule="auto"/>
+              <w:jc w:val="both"/>
+              <w:rPr>
+                <w:rFonts w:asciiTheme="majorHAnsi" w:hAnsiTheme="majorHAnsi" w:cstheme="majorHAnsi"/>
+                <w:szCs w:val="24"/>
+              </w:rPr>
+            </w:pPr>
+            <w:r>
+              <w:rPr>
+                <w:rFonts w:asciiTheme="majorHAnsi" w:hAnsiTheme="majorHAnsi" w:cstheme="majorHAnsi"/>
+                <w:szCs w:val="24"/>
+              </w:rPr>
+              <w:t>Assumptions:</w:t>
+            </w:r>
+          </w:p>
+        </w:tc>
+        <w:tc>
+          <w:tcPr>
+            <w:tcW w:w="7470" w:type="dxa"/>
+            <w:gridSpan w:val="3"/>
+            <w:tcBorders>
+              <w:top w:val="single" w:sz="6" w:space="0" w:color="auto"/>
+              <w:left w:val="single" w:sz="6" w:space="0" w:color="auto"/>
+              <w:bottom w:val="single" w:sz="12" w:space="0" w:color="auto"/>
+              <w:right w:val="single" w:sz="12" w:space="0" w:color="auto"/>
+            </w:tcBorders>
+            <w:hideMark/>
+          </w:tcPr>
+          <w:p>
+            <w:pPr>
+              <w:spacing w:line="240" w:lineRule="auto"/>
+              <w:jc w:val="both"/>
+              <w:rPr>
+                <w:rFonts w:asciiTheme="majorHAnsi" w:hAnsiTheme="majorHAnsi" w:cstheme="majorHAnsi"/>
+                <w:b/>
+                <w:szCs w:val="24"/>
+              </w:rPr>
+            </w:pPr>
+            <w:r>
+              <w:rPr>
+                <w:rFonts w:asciiTheme="majorHAnsi" w:hAnsiTheme="majorHAnsi" w:cstheme="majorHAnsi"/>
+                <w:szCs w:val="24"/>
+              </w:rPr>
+              <w:t>N/A</w:t>
+            </w:r>
+          </w:p>
+        </w:tc>
+      </w:tr>
+    </w:tbl>
+    <w:p>
+      <w:pPr>
+        <w:rPr>
+          <w:rFonts w:asciiTheme="majorHAnsi" w:hAnsiTheme="majorHAnsi" w:cstheme="majorHAnsi"/>
+          <w:lang w:val="vi-VN"/>
+        </w:rPr>
+      </w:pPr>
     </w:p>
     <w:p>
-      <w:bookmarkStart w:id="7" w:name="_GoBack"/>
-      <w:bookmarkEnd w:id="7"/>
+      <w:pPr>
+        <w:pStyle w:val="Heading4"/>
+        <w:rPr>
+          <w:rFonts w:asciiTheme="majorHAnsi" w:hAnsiTheme="majorHAnsi" w:cstheme="majorHAnsi"/>
+        </w:rPr>
+      </w:pPr>
+      <w:proofErr w:type="gramStart"/>
+      <w:r>
+        <w:rPr>
+          <w:rFonts w:asciiTheme="majorHAnsi" w:hAnsiTheme="majorHAnsi" w:cstheme="majorHAnsi"/>
+        </w:rPr>
+        <w:t xml:space="preserve">Edit </w:t>
+      </w:r>
+      <w:r>
+        <w:rPr>
+          <w:rFonts w:asciiTheme="majorHAnsi" w:hAnsiTheme="majorHAnsi" w:cstheme="majorHAnsi"/>
+        </w:rPr>
+        <w:t xml:space="preserve"> </w:t>
+      </w:r>
+      <w:r>
+        <w:rPr>
+          <w:rFonts w:asciiTheme="majorHAnsi" w:hAnsiTheme="majorHAnsi" w:cstheme="majorHAnsi"/>
+        </w:rPr>
+        <w:t>profile</w:t>
+      </w:r>
+      <w:proofErr w:type="gramEnd"/>
     </w:p>
     <w:p>
       <w:pPr>
@@ -10641,14 +13503,7 @@
                 <w:b/>
                 <w:lang w:val="en-US"/>
               </w:rPr>
-              <w:t>Create</w:t>
-            </w:r>
-            <w:r>
-              <w:rPr>
-                <w:rFonts w:asciiTheme="majorHAnsi" w:hAnsiTheme="majorHAnsi" w:cstheme="majorHAnsi"/>
-                <w:b/>
-              </w:rPr>
-              <w:t xml:space="preserve"> profile</w:t>
+              <w:t>Edit profile</w:t>
             </w:r>
           </w:p>
         </w:tc>
@@ -10704,6 +13559,7 @@
                 <w:szCs w:val="24"/>
               </w:rPr>
             </w:pPr>
+            <w:proofErr w:type="spellStart"/>
             <w:r>
               <w:rPr>
                 <w:rFonts w:asciiTheme="majorHAnsi" w:hAnsiTheme="majorHAnsi" w:cstheme="majorHAnsi"/>
@@ -10712,6 +13568,7 @@
               </w:rPr>
               <w:t>LongNH</w:t>
             </w:r>
+            <w:proofErr w:type="spellEnd"/>
           </w:p>
         </w:tc>
         <w:tc>
@@ -10923,6 +13780,7 @@
                 <w:rFonts w:asciiTheme="majorHAnsi" w:hAnsiTheme="majorHAnsi" w:cstheme="majorHAnsi"/>
                 <w:szCs w:val="24"/>
               </w:rPr>
+              <w:lastRenderedPageBreak/>
               <w:t>Trigger:</w:t>
             </w:r>
             <w:r>
@@ -11090,8 +13948,17 @@
                 <w:rFonts w:asciiTheme="majorHAnsi" w:hAnsiTheme="majorHAnsi" w:cstheme="majorHAnsi"/>
                 <w:szCs w:val="24"/>
               </w:rPr>
-              <w:t xml:space="preserve"> Actor login to website TripNet</w:t>
-            </w:r>
+              <w:t xml:space="preserve"> Actor login to website </w:t>
+            </w:r>
+            <w:proofErr w:type="spellStart"/>
+            <w:r>
+              <w:rPr>
+                <w:rFonts w:asciiTheme="majorHAnsi" w:hAnsiTheme="majorHAnsi" w:cstheme="majorHAnsi"/>
+                <w:szCs w:val="24"/>
+              </w:rPr>
+              <w:t>TripNet</w:t>
+            </w:r>
+            <w:proofErr w:type="spellEnd"/>
           </w:p>
           <w:p>
             <w:pPr>
@@ -11115,7 +13982,23 @@
                 <w:rFonts w:asciiTheme="majorHAnsi" w:hAnsiTheme="majorHAnsi" w:cstheme="majorHAnsi"/>
                 <w:szCs w:val="24"/>
               </w:rPr>
-              <w:t>Actor access to ChangeInfoByUser page</w:t>
+              <w:t xml:space="preserve">Actor access to </w:t>
+            </w:r>
+            <w:proofErr w:type="spellStart"/>
+            <w:r>
+              <w:rPr>
+                <w:rFonts w:asciiTheme="majorHAnsi" w:hAnsiTheme="majorHAnsi" w:cstheme="majorHAnsi"/>
+                <w:szCs w:val="24"/>
+              </w:rPr>
+              <w:t>ChangeInfoByUser</w:t>
+            </w:r>
+            <w:proofErr w:type="spellEnd"/>
+            <w:r>
+              <w:rPr>
+                <w:rFonts w:asciiTheme="majorHAnsi" w:hAnsiTheme="majorHAnsi" w:cstheme="majorHAnsi"/>
+                <w:szCs w:val="24"/>
+              </w:rPr>
+              <w:t xml:space="preserve"> page</w:t>
             </w:r>
           </w:p>
         </w:tc>
@@ -11141,12 +14024,21 @@
                 <w:szCs w:val="24"/>
               </w:rPr>
             </w:pPr>
-            <w:r>
-              <w:rPr>
-                <w:rFonts w:asciiTheme="majorHAnsi" w:hAnsiTheme="majorHAnsi" w:cstheme="majorHAnsi"/>
-                <w:szCs w:val="24"/>
-              </w:rPr>
-              <w:t>Postconditions:</w:t>
+            <w:proofErr w:type="spellStart"/>
+            <w:r>
+              <w:rPr>
+                <w:rFonts w:asciiTheme="majorHAnsi" w:hAnsiTheme="majorHAnsi" w:cstheme="majorHAnsi"/>
+                <w:szCs w:val="24"/>
+              </w:rPr>
+              <w:t>Postconditions</w:t>
+            </w:r>
+            <w:proofErr w:type="spellEnd"/>
+            <w:r>
+              <w:rPr>
+                <w:rFonts w:asciiTheme="majorHAnsi" w:hAnsiTheme="majorHAnsi" w:cstheme="majorHAnsi"/>
+                <w:szCs w:val="24"/>
+              </w:rPr>
+              <w:t>:</w:t>
             </w:r>
           </w:p>
         </w:tc>
@@ -11184,7 +14076,23 @@
                 <w:rFonts w:asciiTheme="majorHAnsi" w:hAnsiTheme="majorHAnsi" w:cstheme="majorHAnsi"/>
                 <w:szCs w:val="24"/>
               </w:rPr>
-              <w:t xml:space="preserve"> Redirect to UserDetails page</w:t>
+              <w:t xml:space="preserve"> Redirect to </w:t>
+            </w:r>
+            <w:proofErr w:type="spellStart"/>
+            <w:r>
+              <w:rPr>
+                <w:rFonts w:asciiTheme="majorHAnsi" w:hAnsiTheme="majorHAnsi" w:cstheme="majorHAnsi"/>
+                <w:szCs w:val="24"/>
+              </w:rPr>
+              <w:t>UserDetails</w:t>
+            </w:r>
+            <w:proofErr w:type="spellEnd"/>
+            <w:r>
+              <w:rPr>
+                <w:rFonts w:asciiTheme="majorHAnsi" w:hAnsiTheme="majorHAnsi" w:cstheme="majorHAnsi"/>
+                <w:szCs w:val="24"/>
+              </w:rPr>
+              <w:t xml:space="preserve"> page</w:t>
             </w:r>
           </w:p>
         </w:tc>
@@ -11269,8 +14177,17 @@
                 <w:rFonts w:asciiTheme="majorHAnsi" w:hAnsiTheme="majorHAnsi" w:cstheme="majorHAnsi"/>
                 <w:szCs w:val="24"/>
               </w:rPr>
-              <w:t>Actor access to website TripNet</w:t>
-            </w:r>
+              <w:t xml:space="preserve">Actor access to website </w:t>
+            </w:r>
+            <w:proofErr w:type="spellStart"/>
+            <w:r>
+              <w:rPr>
+                <w:rFonts w:asciiTheme="majorHAnsi" w:hAnsiTheme="majorHAnsi" w:cstheme="majorHAnsi"/>
+                <w:szCs w:val="24"/>
+              </w:rPr>
+              <w:t>TripNet</w:t>
+            </w:r>
+            <w:proofErr w:type="spellEnd"/>
           </w:p>
           <w:p>
             <w:pPr>
@@ -11313,7 +14230,55 @@
                 <w:rFonts w:asciiTheme="majorHAnsi" w:hAnsiTheme="majorHAnsi" w:cstheme="majorHAnsi"/>
                 <w:szCs w:val="24"/>
               </w:rPr>
-              <w:t>Click on tab [Thông tin cá nhân]</w:t>
+              <w:t>Click on tab [</w:t>
+            </w:r>
+            <w:proofErr w:type="spellStart"/>
+            <w:r>
+              <w:rPr>
+                <w:rFonts w:asciiTheme="majorHAnsi" w:hAnsiTheme="majorHAnsi" w:cstheme="majorHAnsi"/>
+                <w:szCs w:val="24"/>
+              </w:rPr>
+              <w:t>Thông</w:t>
+            </w:r>
+            <w:proofErr w:type="spellEnd"/>
+            <w:r>
+              <w:rPr>
+                <w:rFonts w:asciiTheme="majorHAnsi" w:hAnsiTheme="majorHAnsi" w:cstheme="majorHAnsi"/>
+                <w:szCs w:val="24"/>
+              </w:rPr>
+              <w:t xml:space="preserve"> tin </w:t>
+            </w:r>
+            <w:proofErr w:type="spellStart"/>
+            <w:r>
+              <w:rPr>
+                <w:rFonts w:asciiTheme="majorHAnsi" w:hAnsiTheme="majorHAnsi" w:cstheme="majorHAnsi"/>
+                <w:szCs w:val="24"/>
+              </w:rPr>
+              <w:t>cá</w:t>
+            </w:r>
+            <w:proofErr w:type="spellEnd"/>
+            <w:r>
+              <w:rPr>
+                <w:rFonts w:asciiTheme="majorHAnsi" w:hAnsiTheme="majorHAnsi" w:cstheme="majorHAnsi"/>
+                <w:szCs w:val="24"/>
+              </w:rPr>
+              <w:t xml:space="preserve"> </w:t>
+            </w:r>
+            <w:proofErr w:type="spellStart"/>
+            <w:r>
+              <w:rPr>
+                <w:rFonts w:asciiTheme="majorHAnsi" w:hAnsiTheme="majorHAnsi" w:cstheme="majorHAnsi"/>
+                <w:szCs w:val="24"/>
+              </w:rPr>
+              <w:t>nhân</w:t>
+            </w:r>
+            <w:proofErr w:type="spellEnd"/>
+            <w:r>
+              <w:rPr>
+                <w:rFonts w:asciiTheme="majorHAnsi" w:hAnsiTheme="majorHAnsi" w:cstheme="majorHAnsi"/>
+                <w:szCs w:val="24"/>
+              </w:rPr>
+              <w:t>]</w:t>
             </w:r>
           </w:p>
           <w:p>
@@ -11352,6 +14317,7 @@
                 <w:szCs w:val="24"/>
               </w:rPr>
             </w:pPr>
+            <w:proofErr w:type="spellStart"/>
             <w:r>
               <w:rPr>
                 <w:rFonts w:asciiTheme="majorHAnsi" w:hAnsiTheme="majorHAnsi" w:cstheme="majorHAnsi"/>
@@ -11359,6 +14325,7 @@
               </w:rPr>
               <w:t>Tên</w:t>
             </w:r>
+            <w:proofErr w:type="spellEnd"/>
           </w:p>
           <w:p>
             <w:pPr>
@@ -11374,6 +14341,7 @@
                 <w:szCs w:val="24"/>
               </w:rPr>
             </w:pPr>
+            <w:proofErr w:type="spellStart"/>
             <w:r>
               <w:rPr>
                 <w:rFonts w:asciiTheme="majorHAnsi" w:hAnsiTheme="majorHAnsi" w:cstheme="majorHAnsi"/>
@@ -11381,6 +14349,7 @@
               </w:rPr>
               <w:t>Họ</w:t>
             </w:r>
+            <w:proofErr w:type="spellEnd"/>
           </w:p>
           <w:p>
             <w:pPr>
@@ -11396,13 +14365,47 @@
                 <w:szCs w:val="24"/>
               </w:rPr>
             </w:pPr>
-            <w:r>
-              <w:rPr>
-                <w:rFonts w:asciiTheme="majorHAnsi" w:hAnsiTheme="majorHAnsi" w:cstheme="majorHAnsi"/>
-                <w:szCs w:val="24"/>
-              </w:rPr>
-              <w:t>Số điện thoại</w:t>
-            </w:r>
+            <w:proofErr w:type="spellStart"/>
+            <w:r>
+              <w:rPr>
+                <w:rFonts w:asciiTheme="majorHAnsi" w:hAnsiTheme="majorHAnsi" w:cstheme="majorHAnsi"/>
+                <w:szCs w:val="24"/>
+              </w:rPr>
+              <w:t>Số</w:t>
+            </w:r>
+            <w:proofErr w:type="spellEnd"/>
+            <w:r>
+              <w:rPr>
+                <w:rFonts w:asciiTheme="majorHAnsi" w:hAnsiTheme="majorHAnsi" w:cstheme="majorHAnsi"/>
+                <w:szCs w:val="24"/>
+              </w:rPr>
+              <w:t xml:space="preserve"> </w:t>
+            </w:r>
+            <w:proofErr w:type="spellStart"/>
+            <w:r>
+              <w:rPr>
+                <w:rFonts w:asciiTheme="majorHAnsi" w:hAnsiTheme="majorHAnsi" w:cstheme="majorHAnsi"/>
+                <w:szCs w:val="24"/>
+              </w:rPr>
+              <w:t>điện</w:t>
+            </w:r>
+            <w:proofErr w:type="spellEnd"/>
+            <w:r>
+              <w:rPr>
+                <w:rFonts w:asciiTheme="majorHAnsi" w:hAnsiTheme="majorHAnsi" w:cstheme="majorHAnsi"/>
+                <w:szCs w:val="24"/>
+              </w:rPr>
+              <w:t xml:space="preserve"> </w:t>
+            </w:r>
+            <w:proofErr w:type="spellStart"/>
+            <w:r>
+              <w:rPr>
+                <w:rFonts w:asciiTheme="majorHAnsi" w:hAnsiTheme="majorHAnsi" w:cstheme="majorHAnsi"/>
+                <w:szCs w:val="24"/>
+              </w:rPr>
+              <w:t>thoại</w:t>
+            </w:r>
+            <w:proofErr w:type="spellEnd"/>
           </w:p>
           <w:p>
             <w:pPr>
@@ -11418,13 +14421,31 @@
                 <w:szCs w:val="24"/>
               </w:rPr>
             </w:pPr>
-            <w:r>
-              <w:rPr>
-                <w:rFonts w:asciiTheme="majorHAnsi" w:hAnsiTheme="majorHAnsi" w:cstheme="majorHAnsi"/>
-                <w:szCs w:val="24"/>
-              </w:rPr>
-              <w:t>Địa chỉ</w:t>
-            </w:r>
+            <w:proofErr w:type="spellStart"/>
+            <w:r>
+              <w:rPr>
+                <w:rFonts w:asciiTheme="majorHAnsi" w:hAnsiTheme="majorHAnsi" w:cstheme="majorHAnsi"/>
+                <w:szCs w:val="24"/>
+              </w:rPr>
+              <w:t>Địa</w:t>
+            </w:r>
+            <w:proofErr w:type="spellEnd"/>
+            <w:r>
+              <w:rPr>
+                <w:rFonts w:asciiTheme="majorHAnsi" w:hAnsiTheme="majorHAnsi" w:cstheme="majorHAnsi"/>
+                <w:szCs w:val="24"/>
+              </w:rPr>
+              <w:t xml:space="preserve"> </w:t>
+            </w:r>
+            <w:proofErr w:type="spellStart"/>
+            <w:r>
+              <w:rPr>
+                <w:rFonts w:asciiTheme="majorHAnsi" w:hAnsiTheme="majorHAnsi" w:cstheme="majorHAnsi"/>
+                <w:szCs w:val="24"/>
+              </w:rPr>
+              <w:t>chỉ</w:t>
+            </w:r>
+            <w:proofErr w:type="spellEnd"/>
           </w:p>
           <w:p>
             <w:pPr>
@@ -11462,13 +14483,31 @@
                 <w:szCs w:val="24"/>
               </w:rPr>
             </w:pPr>
-            <w:r>
-              <w:rPr>
-                <w:rFonts w:asciiTheme="majorHAnsi" w:hAnsiTheme="majorHAnsi" w:cstheme="majorHAnsi"/>
-                <w:szCs w:val="24"/>
-              </w:rPr>
-              <w:t>Giới tính</w:t>
-            </w:r>
+            <w:proofErr w:type="spellStart"/>
+            <w:r>
+              <w:rPr>
+                <w:rFonts w:asciiTheme="majorHAnsi" w:hAnsiTheme="majorHAnsi" w:cstheme="majorHAnsi"/>
+                <w:szCs w:val="24"/>
+              </w:rPr>
+              <w:t>Giới</w:t>
+            </w:r>
+            <w:proofErr w:type="spellEnd"/>
+            <w:r>
+              <w:rPr>
+                <w:rFonts w:asciiTheme="majorHAnsi" w:hAnsiTheme="majorHAnsi" w:cstheme="majorHAnsi"/>
+                <w:szCs w:val="24"/>
+              </w:rPr>
+              <w:t xml:space="preserve"> </w:t>
+            </w:r>
+            <w:proofErr w:type="spellStart"/>
+            <w:r>
+              <w:rPr>
+                <w:rFonts w:asciiTheme="majorHAnsi" w:hAnsiTheme="majorHAnsi" w:cstheme="majorHAnsi"/>
+                <w:szCs w:val="24"/>
+              </w:rPr>
+              <w:t>tính</w:t>
+            </w:r>
+            <w:proofErr w:type="spellEnd"/>
           </w:p>
           <w:p>
             <w:pPr>
@@ -11484,13 +14523,63 @@
                 <w:szCs w:val="24"/>
               </w:rPr>
             </w:pPr>
-            <w:r>
-              <w:rPr>
-                <w:rFonts w:asciiTheme="majorHAnsi" w:hAnsiTheme="majorHAnsi" w:cstheme="majorHAnsi"/>
-                <w:szCs w:val="24"/>
-              </w:rPr>
-              <w:t>Mô tả bản thân</w:t>
-            </w:r>
+            <w:proofErr w:type="spellStart"/>
+            <w:r>
+              <w:rPr>
+                <w:rFonts w:asciiTheme="majorHAnsi" w:hAnsiTheme="majorHAnsi" w:cstheme="majorHAnsi"/>
+                <w:szCs w:val="24"/>
+              </w:rPr>
+              <w:t>Mô</w:t>
+            </w:r>
+            <w:proofErr w:type="spellEnd"/>
+            <w:r>
+              <w:rPr>
+                <w:rFonts w:asciiTheme="majorHAnsi" w:hAnsiTheme="majorHAnsi" w:cstheme="majorHAnsi"/>
+                <w:szCs w:val="24"/>
+              </w:rPr>
+              <w:t xml:space="preserve"> </w:t>
+            </w:r>
+            <w:proofErr w:type="spellStart"/>
+            <w:r>
+              <w:rPr>
+                <w:rFonts w:asciiTheme="majorHAnsi" w:hAnsiTheme="majorHAnsi" w:cstheme="majorHAnsi"/>
+                <w:szCs w:val="24"/>
+              </w:rPr>
+              <w:t>tả</w:t>
+            </w:r>
+            <w:proofErr w:type="spellEnd"/>
+            <w:r>
+              <w:rPr>
+                <w:rFonts w:asciiTheme="majorHAnsi" w:hAnsiTheme="majorHAnsi" w:cstheme="majorHAnsi"/>
+                <w:szCs w:val="24"/>
+              </w:rPr>
+              <w:t xml:space="preserve"> </w:t>
+            </w:r>
+            <w:proofErr w:type="spellStart"/>
+            <w:r>
+              <w:rPr>
+                <w:rFonts w:asciiTheme="majorHAnsi" w:hAnsiTheme="majorHAnsi" w:cstheme="majorHAnsi"/>
+                <w:szCs w:val="24"/>
+              </w:rPr>
+              <w:t>bản</w:t>
+            </w:r>
+            <w:proofErr w:type="spellEnd"/>
+            <w:r>
+              <w:rPr>
+                <w:rFonts w:asciiTheme="majorHAnsi" w:hAnsiTheme="majorHAnsi" w:cstheme="majorHAnsi"/>
+                <w:szCs w:val="24"/>
+              </w:rPr>
+              <w:t xml:space="preserve"> </w:t>
+            </w:r>
+            <w:proofErr w:type="spellStart"/>
+            <w:r>
+              <w:rPr>
+                <w:rFonts w:asciiTheme="majorHAnsi" w:hAnsiTheme="majorHAnsi" w:cstheme="majorHAnsi"/>
+                <w:szCs w:val="24"/>
+              </w:rPr>
+              <w:t>thân</w:t>
+            </w:r>
+            <w:proofErr w:type="spellEnd"/>
           </w:p>
           <w:p>
             <w:pPr>
@@ -11506,13 +14595,47 @@
                 <w:szCs w:val="24"/>
               </w:rPr>
             </w:pPr>
-            <w:r>
-              <w:rPr>
-                <w:rFonts w:asciiTheme="majorHAnsi" w:hAnsiTheme="majorHAnsi" w:cstheme="majorHAnsi"/>
-                <w:szCs w:val="24"/>
-              </w:rPr>
-              <w:t>Ảnh đại diện</w:t>
-            </w:r>
+            <w:proofErr w:type="spellStart"/>
+            <w:r>
+              <w:rPr>
+                <w:rFonts w:asciiTheme="majorHAnsi" w:hAnsiTheme="majorHAnsi" w:cstheme="majorHAnsi"/>
+                <w:szCs w:val="24"/>
+              </w:rPr>
+              <w:t>Ảnh</w:t>
+            </w:r>
+            <w:proofErr w:type="spellEnd"/>
+            <w:r>
+              <w:rPr>
+                <w:rFonts w:asciiTheme="majorHAnsi" w:hAnsiTheme="majorHAnsi" w:cstheme="majorHAnsi"/>
+                <w:szCs w:val="24"/>
+              </w:rPr>
+              <w:t xml:space="preserve"> </w:t>
+            </w:r>
+            <w:proofErr w:type="spellStart"/>
+            <w:r>
+              <w:rPr>
+                <w:rFonts w:asciiTheme="majorHAnsi" w:hAnsiTheme="majorHAnsi" w:cstheme="majorHAnsi"/>
+                <w:szCs w:val="24"/>
+              </w:rPr>
+              <w:t>đại</w:t>
+            </w:r>
+            <w:proofErr w:type="spellEnd"/>
+            <w:r>
+              <w:rPr>
+                <w:rFonts w:asciiTheme="majorHAnsi" w:hAnsiTheme="majorHAnsi" w:cstheme="majorHAnsi"/>
+                <w:szCs w:val="24"/>
+              </w:rPr>
+              <w:t xml:space="preserve"> </w:t>
+            </w:r>
+            <w:proofErr w:type="spellStart"/>
+            <w:r>
+              <w:rPr>
+                <w:rFonts w:asciiTheme="majorHAnsi" w:hAnsiTheme="majorHAnsi" w:cstheme="majorHAnsi"/>
+                <w:szCs w:val="24"/>
+              </w:rPr>
+              <w:t>diện</w:t>
+            </w:r>
+            <w:proofErr w:type="spellEnd"/>
           </w:p>
           <w:p>
             <w:pPr>
@@ -11533,7 +14656,23 @@
                 <w:rFonts w:asciiTheme="majorHAnsi" w:hAnsiTheme="majorHAnsi" w:cstheme="majorHAnsi"/>
                 <w:szCs w:val="24"/>
               </w:rPr>
-              <w:t>Click [Tạo] button</w:t>
+              <w:t>Click [</w:t>
+            </w:r>
+            <w:proofErr w:type="spellStart"/>
+            <w:r>
+              <w:rPr>
+                <w:rFonts w:asciiTheme="majorHAnsi" w:hAnsiTheme="majorHAnsi" w:cstheme="majorHAnsi"/>
+                <w:szCs w:val="24"/>
+              </w:rPr>
+              <w:t>Lưu</w:t>
+            </w:r>
+            <w:proofErr w:type="spellEnd"/>
+            <w:r>
+              <w:rPr>
+                <w:rFonts w:asciiTheme="majorHAnsi" w:hAnsiTheme="majorHAnsi" w:cstheme="majorHAnsi"/>
+                <w:szCs w:val="24"/>
+              </w:rPr>
+              <w:t>] button</w:t>
             </w:r>
           </w:p>
         </w:tc>
@@ -11678,7 +14817,13 @@
               <w:rPr>
                 <w:rFonts w:asciiTheme="majorHAnsi" w:hAnsiTheme="majorHAnsi" w:cstheme="majorHAnsi"/>
               </w:rPr>
-              <w:t>TripNet displays error message: “Đây là thông tin bắt buộc.” beside the required field</w:t>
+              <w:t>TripNet</w:t>
+            </w:r>
+            <w:r>
+              <w:rPr>
+                <w:rFonts w:asciiTheme="majorHAnsi" w:hAnsiTheme="majorHAnsi" w:cstheme="majorHAnsi"/>
+              </w:rPr>
+              <w:t xml:space="preserve"> displays error message: “Đây là thông tin bắt buộc.” beside the required field</w:t>
             </w:r>
           </w:p>
           <w:p>
@@ -11712,7 +14857,13 @@
               <w:rPr>
                 <w:rFonts w:asciiTheme="majorHAnsi" w:hAnsiTheme="majorHAnsi" w:cstheme="majorHAnsi"/>
               </w:rPr>
-              <w:t>TripNet displays error message: “Số điện thoại không chính xác” beside the phone number field</w:t>
+              <w:t>TripNet</w:t>
+            </w:r>
+            <w:r>
+              <w:rPr>
+                <w:rFonts w:asciiTheme="majorHAnsi" w:hAnsiTheme="majorHAnsi" w:cstheme="majorHAnsi"/>
+              </w:rPr>
+              <w:t xml:space="preserve"> displays error message: “Số điện thoại không chính xác” beside the phone number field</w:t>
             </w:r>
           </w:p>
           <w:p>
@@ -11746,7 +14897,13 @@
               <w:rPr>
                 <w:rFonts w:asciiTheme="majorHAnsi" w:hAnsiTheme="majorHAnsi" w:cstheme="majorHAnsi"/>
               </w:rPr>
-              <w:t>TripNet displays error message: “Độ dài lớn hơn 0 và nhỏ hơn 50” beside the fields</w:t>
+              <w:t>TripNet</w:t>
+            </w:r>
+            <w:r>
+              <w:rPr>
+                <w:rFonts w:asciiTheme="majorHAnsi" w:hAnsiTheme="majorHAnsi" w:cstheme="majorHAnsi"/>
+              </w:rPr>
+              <w:t xml:space="preserve"> displays error message: “Độ dài lớn hơn 0 và nhỏ hơn 50” beside the fields</w:t>
             </w:r>
           </w:p>
           <w:p>
@@ -11775,18 +14932,125 @@
                 <w:rFonts w:asciiTheme="majorHAnsi" w:hAnsiTheme="majorHAnsi" w:cstheme="majorHAnsi"/>
               </w:rPr>
             </w:pPr>
-            <w:r>
-              <w:rPr>
-                <w:rFonts w:asciiTheme="majorHAnsi" w:hAnsiTheme="majorHAnsi" w:cstheme="majorHAnsi"/>
-                <w:szCs w:val="24"/>
-              </w:rPr>
-              <w:t xml:space="preserve">TripNet </w:t>
-            </w:r>
-            <w:r>
-              <w:rPr>
-                <w:rFonts w:asciiTheme="majorHAnsi" w:hAnsiTheme="majorHAnsi" w:cstheme="majorHAnsi"/>
-              </w:rPr>
-              <w:t>displays error message: “Độ dài lớn hơn 0 và nhỏ hơn 128” beside the field</w:t>
+            <w:proofErr w:type="spellStart"/>
+            <w:r>
+              <w:rPr>
+                <w:rFonts w:asciiTheme="majorHAnsi" w:hAnsiTheme="majorHAnsi" w:cstheme="majorHAnsi"/>
+                <w:szCs w:val="24"/>
+              </w:rPr>
+              <w:t>TripNet</w:t>
+            </w:r>
+            <w:proofErr w:type="spellEnd"/>
+            <w:r>
+              <w:rPr>
+                <w:rFonts w:asciiTheme="majorHAnsi" w:hAnsiTheme="majorHAnsi" w:cstheme="majorHAnsi"/>
+                <w:szCs w:val="24"/>
+              </w:rPr>
+              <w:t xml:space="preserve"> </w:t>
+            </w:r>
+            <w:r>
+              <w:rPr>
+                <w:rFonts w:asciiTheme="majorHAnsi" w:hAnsiTheme="majorHAnsi" w:cstheme="majorHAnsi"/>
+              </w:rPr>
+              <w:t>displays error message: “</w:t>
+            </w:r>
+            <w:proofErr w:type="spellStart"/>
+            <w:r>
+              <w:rPr>
+                <w:rFonts w:asciiTheme="majorHAnsi" w:hAnsiTheme="majorHAnsi" w:cstheme="majorHAnsi"/>
+              </w:rPr>
+              <w:t>Độ</w:t>
+            </w:r>
+            <w:proofErr w:type="spellEnd"/>
+            <w:r>
+              <w:rPr>
+                <w:rFonts w:asciiTheme="majorHAnsi" w:hAnsiTheme="majorHAnsi" w:cstheme="majorHAnsi"/>
+              </w:rPr>
+              <w:t xml:space="preserve"> </w:t>
+            </w:r>
+            <w:proofErr w:type="spellStart"/>
+            <w:r>
+              <w:rPr>
+                <w:rFonts w:asciiTheme="majorHAnsi" w:hAnsiTheme="majorHAnsi" w:cstheme="majorHAnsi"/>
+              </w:rPr>
+              <w:t>dài</w:t>
+            </w:r>
+            <w:proofErr w:type="spellEnd"/>
+            <w:r>
+              <w:rPr>
+                <w:rFonts w:asciiTheme="majorHAnsi" w:hAnsiTheme="majorHAnsi" w:cstheme="majorHAnsi"/>
+              </w:rPr>
+              <w:t xml:space="preserve"> </w:t>
+            </w:r>
+            <w:proofErr w:type="spellStart"/>
+            <w:r>
+              <w:rPr>
+                <w:rFonts w:asciiTheme="majorHAnsi" w:hAnsiTheme="majorHAnsi" w:cstheme="majorHAnsi"/>
+              </w:rPr>
+              <w:t>lớn</w:t>
+            </w:r>
+            <w:proofErr w:type="spellEnd"/>
+            <w:r>
+              <w:rPr>
+                <w:rFonts w:asciiTheme="majorHAnsi" w:hAnsiTheme="majorHAnsi" w:cstheme="majorHAnsi"/>
+              </w:rPr>
+              <w:t xml:space="preserve"> </w:t>
+            </w:r>
+            <w:proofErr w:type="spellStart"/>
+            <w:r>
+              <w:rPr>
+                <w:rFonts w:asciiTheme="majorHAnsi" w:hAnsiTheme="majorHAnsi" w:cstheme="majorHAnsi"/>
+              </w:rPr>
+              <w:t>hơn</w:t>
+            </w:r>
+            <w:proofErr w:type="spellEnd"/>
+            <w:r>
+              <w:rPr>
+                <w:rFonts w:asciiTheme="majorHAnsi" w:hAnsiTheme="majorHAnsi" w:cstheme="majorHAnsi"/>
+              </w:rPr>
+              <w:t xml:space="preserve"> 0 </w:t>
+            </w:r>
+            <w:proofErr w:type="spellStart"/>
+            <w:r>
+              <w:rPr>
+                <w:rFonts w:asciiTheme="majorHAnsi" w:hAnsiTheme="majorHAnsi" w:cstheme="majorHAnsi"/>
+              </w:rPr>
+              <w:t>và</w:t>
+            </w:r>
+            <w:proofErr w:type="spellEnd"/>
+            <w:r>
+              <w:rPr>
+                <w:rFonts w:asciiTheme="majorHAnsi" w:hAnsiTheme="majorHAnsi" w:cstheme="majorHAnsi"/>
+              </w:rPr>
+              <w:t xml:space="preserve"> </w:t>
+            </w:r>
+            <w:proofErr w:type="spellStart"/>
+            <w:r>
+              <w:rPr>
+                <w:rFonts w:asciiTheme="majorHAnsi" w:hAnsiTheme="majorHAnsi" w:cstheme="majorHAnsi"/>
+              </w:rPr>
+              <w:t>nhỏ</w:t>
+            </w:r>
+            <w:proofErr w:type="spellEnd"/>
+            <w:r>
+              <w:rPr>
+                <w:rFonts w:asciiTheme="majorHAnsi" w:hAnsiTheme="majorHAnsi" w:cstheme="majorHAnsi"/>
+              </w:rPr>
+              <w:t xml:space="preserve"> </w:t>
+            </w:r>
+            <w:proofErr w:type="spellStart"/>
+            <w:r>
+              <w:rPr>
+                <w:rFonts w:asciiTheme="majorHAnsi" w:hAnsiTheme="majorHAnsi" w:cstheme="majorHAnsi"/>
+              </w:rPr>
+              <w:t>hơn</w:t>
+            </w:r>
+            <w:proofErr w:type="spellEnd"/>
+            <w:r>
+              <w:rPr>
+                <w:rFonts w:asciiTheme="majorHAnsi" w:hAnsiTheme="majorHAnsi" w:cstheme="majorHAnsi"/>
+              </w:rPr>
+              <w:t xml:space="preserve"> 128” beside the field</w:t>
             </w:r>
           </w:p>
           <w:p>
@@ -11818,8 +15082,15 @@
                 <w:szCs w:val="24"/>
                 <w:lang w:val="vi-VN"/>
               </w:rPr>
-              <w:lastRenderedPageBreak/>
-              <w:t xml:space="preserve">TripNet </w:t>
+              <w:t>TripNet</w:t>
+            </w:r>
+            <w:r>
+              <w:rPr>
+                <w:rFonts w:asciiTheme="majorHAnsi" w:hAnsiTheme="majorHAnsi" w:cstheme="majorHAnsi"/>
+                <w:szCs w:val="24"/>
+                <w:lang w:val="vi-VN"/>
+              </w:rPr>
+              <w:t xml:space="preserve"> </w:t>
             </w:r>
             <w:r>
               <w:rPr>
@@ -11857,1690 +15128,6 @@
                 <w:rFonts w:asciiTheme="majorHAnsi" w:hAnsiTheme="majorHAnsi" w:cstheme="majorHAnsi"/>
                 <w:szCs w:val="24"/>
               </w:rPr>
-              <w:lastRenderedPageBreak/>
-              <w:t>Priority:</w:t>
-            </w:r>
-          </w:p>
-        </w:tc>
-        <w:tc>
-          <w:tcPr>
-            <w:tcW w:w="7470" w:type="dxa"/>
-            <w:gridSpan w:val="3"/>
-            <w:tcBorders>
-              <w:top w:val="single" w:sz="6" w:space="0" w:color="auto"/>
-              <w:left w:val="single" w:sz="6" w:space="0" w:color="auto"/>
-              <w:bottom w:val="single" w:sz="6" w:space="0" w:color="auto"/>
-              <w:right w:val="single" w:sz="12" w:space="0" w:color="auto"/>
-            </w:tcBorders>
-            <w:hideMark/>
-          </w:tcPr>
-          <w:p>
-            <w:pPr>
-              <w:spacing w:line="240" w:lineRule="auto"/>
-              <w:jc w:val="both"/>
-              <w:rPr>
-                <w:rFonts w:asciiTheme="majorHAnsi" w:hAnsiTheme="majorHAnsi" w:cstheme="majorHAnsi"/>
-                <w:szCs w:val="24"/>
-              </w:rPr>
-            </w:pPr>
-            <w:r>
-              <w:rPr>
-                <w:rFonts w:asciiTheme="majorHAnsi" w:hAnsiTheme="majorHAnsi" w:cstheme="majorHAnsi"/>
-                <w:szCs w:val="24"/>
-              </w:rPr>
-              <w:t>Medium</w:t>
-            </w:r>
-          </w:p>
-        </w:tc>
-      </w:tr>
-      <w:tr>
-        <w:tc>
-          <w:tcPr>
-            <w:tcW w:w="2160" w:type="dxa"/>
-            <w:tcBorders>
-              <w:top w:val="single" w:sz="6" w:space="0" w:color="auto"/>
-              <w:left w:val="single" w:sz="12" w:space="0" w:color="auto"/>
-              <w:bottom w:val="single" w:sz="6" w:space="0" w:color="auto"/>
-              <w:right w:val="single" w:sz="6" w:space="0" w:color="auto"/>
-            </w:tcBorders>
-            <w:hideMark/>
-          </w:tcPr>
-          <w:p>
-            <w:pPr>
-              <w:spacing w:line="240" w:lineRule="auto"/>
-              <w:jc w:val="both"/>
-              <w:rPr>
-                <w:rFonts w:asciiTheme="majorHAnsi" w:hAnsiTheme="majorHAnsi" w:cstheme="majorHAnsi"/>
-                <w:szCs w:val="24"/>
-              </w:rPr>
-            </w:pPr>
-            <w:r>
-              <w:rPr>
-                <w:rFonts w:asciiTheme="majorHAnsi" w:hAnsiTheme="majorHAnsi" w:cstheme="majorHAnsi"/>
-                <w:szCs w:val="24"/>
-              </w:rPr>
-              <w:t>Frequency of Use:</w:t>
-            </w:r>
-          </w:p>
-        </w:tc>
-        <w:tc>
-          <w:tcPr>
-            <w:tcW w:w="7470" w:type="dxa"/>
-            <w:gridSpan w:val="3"/>
-            <w:tcBorders>
-              <w:top w:val="single" w:sz="6" w:space="0" w:color="auto"/>
-              <w:left w:val="single" w:sz="6" w:space="0" w:color="auto"/>
-              <w:bottom w:val="single" w:sz="6" w:space="0" w:color="auto"/>
-              <w:right w:val="single" w:sz="12" w:space="0" w:color="auto"/>
-            </w:tcBorders>
-            <w:hideMark/>
-          </w:tcPr>
-          <w:p>
-            <w:pPr>
-              <w:spacing w:line="240" w:lineRule="auto"/>
-              <w:jc w:val="both"/>
-              <w:rPr>
-                <w:rFonts w:asciiTheme="majorHAnsi" w:hAnsiTheme="majorHAnsi" w:cstheme="majorHAnsi"/>
-                <w:szCs w:val="24"/>
-              </w:rPr>
-            </w:pPr>
-            <w:r>
-              <w:rPr>
-                <w:rFonts w:asciiTheme="majorHAnsi" w:hAnsiTheme="majorHAnsi" w:cstheme="majorHAnsi"/>
-                <w:szCs w:val="24"/>
-              </w:rPr>
-              <w:t>Low</w:t>
-            </w:r>
-          </w:p>
-        </w:tc>
-      </w:tr>
-      <w:tr>
-        <w:tc>
-          <w:tcPr>
-            <w:tcW w:w="2160" w:type="dxa"/>
-            <w:tcBorders>
-              <w:top w:val="single" w:sz="6" w:space="0" w:color="auto"/>
-              <w:left w:val="single" w:sz="12" w:space="0" w:color="auto"/>
-              <w:bottom w:val="single" w:sz="6" w:space="0" w:color="auto"/>
-              <w:right w:val="single" w:sz="6" w:space="0" w:color="auto"/>
-            </w:tcBorders>
-            <w:hideMark/>
-          </w:tcPr>
-          <w:p>
-            <w:pPr>
-              <w:spacing w:line="240" w:lineRule="auto"/>
-              <w:jc w:val="both"/>
-              <w:rPr>
-                <w:rFonts w:asciiTheme="majorHAnsi" w:hAnsiTheme="majorHAnsi" w:cstheme="majorHAnsi"/>
-                <w:szCs w:val="24"/>
-              </w:rPr>
-            </w:pPr>
-            <w:r>
-              <w:rPr>
-                <w:rFonts w:asciiTheme="majorHAnsi" w:hAnsiTheme="majorHAnsi" w:cstheme="majorHAnsi"/>
-                <w:szCs w:val="24"/>
-              </w:rPr>
-              <w:t>Business Rules:</w:t>
-            </w:r>
-          </w:p>
-        </w:tc>
-        <w:tc>
-          <w:tcPr>
-            <w:tcW w:w="7470" w:type="dxa"/>
-            <w:gridSpan w:val="3"/>
-            <w:tcBorders>
-              <w:top w:val="single" w:sz="6" w:space="0" w:color="auto"/>
-              <w:left w:val="single" w:sz="6" w:space="0" w:color="auto"/>
-              <w:bottom w:val="single" w:sz="6" w:space="0" w:color="auto"/>
-              <w:right w:val="single" w:sz="12" w:space="0" w:color="auto"/>
-            </w:tcBorders>
-            <w:hideMark/>
-          </w:tcPr>
-          <w:p>
-            <w:pPr>
-              <w:spacing w:line="240" w:lineRule="auto"/>
-              <w:jc w:val="both"/>
-              <w:rPr>
-                <w:rFonts w:asciiTheme="majorHAnsi" w:hAnsiTheme="majorHAnsi" w:cstheme="majorHAnsi"/>
-                <w:szCs w:val="24"/>
-              </w:rPr>
-            </w:pPr>
-            <w:r>
-              <w:rPr>
-                <w:rFonts w:asciiTheme="majorHAnsi" w:hAnsiTheme="majorHAnsi" w:cstheme="majorHAnsi"/>
-                <w:szCs w:val="24"/>
-              </w:rPr>
-              <w:t>N/A</w:t>
-            </w:r>
-          </w:p>
-        </w:tc>
-      </w:tr>
-      <w:tr>
-        <w:tc>
-          <w:tcPr>
-            <w:tcW w:w="2160" w:type="dxa"/>
-            <w:tcBorders>
-              <w:top w:val="single" w:sz="6" w:space="0" w:color="auto"/>
-              <w:left w:val="single" w:sz="12" w:space="0" w:color="auto"/>
-              <w:bottom w:val="single" w:sz="6" w:space="0" w:color="auto"/>
-              <w:right w:val="single" w:sz="6" w:space="0" w:color="auto"/>
-            </w:tcBorders>
-            <w:hideMark/>
-          </w:tcPr>
-          <w:p>
-            <w:pPr>
-              <w:spacing w:line="240" w:lineRule="auto"/>
-              <w:jc w:val="both"/>
-              <w:rPr>
-                <w:rFonts w:asciiTheme="majorHAnsi" w:hAnsiTheme="majorHAnsi" w:cstheme="majorHAnsi"/>
-                <w:szCs w:val="24"/>
-              </w:rPr>
-            </w:pPr>
-            <w:r>
-              <w:rPr>
-                <w:rFonts w:asciiTheme="majorHAnsi" w:hAnsiTheme="majorHAnsi" w:cstheme="majorHAnsi"/>
-                <w:szCs w:val="24"/>
-              </w:rPr>
-              <w:t>Other Information:</w:t>
-            </w:r>
-          </w:p>
-        </w:tc>
-        <w:tc>
-          <w:tcPr>
-            <w:tcW w:w="7470" w:type="dxa"/>
-            <w:gridSpan w:val="3"/>
-            <w:tcBorders>
-              <w:top w:val="single" w:sz="6" w:space="0" w:color="auto"/>
-              <w:left w:val="single" w:sz="6" w:space="0" w:color="auto"/>
-              <w:bottom w:val="single" w:sz="6" w:space="0" w:color="auto"/>
-              <w:right w:val="single" w:sz="12" w:space="0" w:color="auto"/>
-            </w:tcBorders>
-            <w:hideMark/>
-          </w:tcPr>
-          <w:p>
-            <w:pPr>
-              <w:spacing w:line="240" w:lineRule="auto"/>
-              <w:jc w:val="both"/>
-              <w:rPr>
-                <w:rFonts w:asciiTheme="majorHAnsi" w:hAnsiTheme="majorHAnsi" w:cstheme="majorHAnsi"/>
-                <w:szCs w:val="24"/>
-              </w:rPr>
-            </w:pPr>
-            <w:r>
-              <w:rPr>
-                <w:rFonts w:asciiTheme="majorHAnsi" w:hAnsiTheme="majorHAnsi" w:cstheme="majorHAnsi"/>
-                <w:szCs w:val="24"/>
-              </w:rPr>
-              <w:t>N/A</w:t>
-            </w:r>
-          </w:p>
-        </w:tc>
-      </w:tr>
-      <w:tr>
-        <w:tc>
-          <w:tcPr>
-            <w:tcW w:w="2160" w:type="dxa"/>
-            <w:tcBorders>
-              <w:top w:val="single" w:sz="6" w:space="0" w:color="auto"/>
-              <w:left w:val="single" w:sz="12" w:space="0" w:color="auto"/>
-              <w:bottom w:val="single" w:sz="12" w:space="0" w:color="auto"/>
-              <w:right w:val="single" w:sz="6" w:space="0" w:color="auto"/>
-            </w:tcBorders>
-            <w:hideMark/>
-          </w:tcPr>
-          <w:p>
-            <w:pPr>
-              <w:spacing w:line="240" w:lineRule="auto"/>
-              <w:jc w:val="both"/>
-              <w:rPr>
-                <w:rFonts w:asciiTheme="majorHAnsi" w:hAnsiTheme="majorHAnsi" w:cstheme="majorHAnsi"/>
-                <w:szCs w:val="24"/>
-              </w:rPr>
-            </w:pPr>
-            <w:r>
-              <w:rPr>
-                <w:rFonts w:asciiTheme="majorHAnsi" w:hAnsiTheme="majorHAnsi" w:cstheme="majorHAnsi"/>
-                <w:szCs w:val="24"/>
-              </w:rPr>
-              <w:t>Assumptions:</w:t>
-            </w:r>
-          </w:p>
-        </w:tc>
-        <w:tc>
-          <w:tcPr>
-            <w:tcW w:w="7470" w:type="dxa"/>
-            <w:gridSpan w:val="3"/>
-            <w:tcBorders>
-              <w:top w:val="single" w:sz="6" w:space="0" w:color="auto"/>
-              <w:left w:val="single" w:sz="6" w:space="0" w:color="auto"/>
-              <w:bottom w:val="single" w:sz="12" w:space="0" w:color="auto"/>
-              <w:right w:val="single" w:sz="12" w:space="0" w:color="auto"/>
-            </w:tcBorders>
-            <w:hideMark/>
-          </w:tcPr>
-          <w:p>
-            <w:pPr>
-              <w:spacing w:line="240" w:lineRule="auto"/>
-              <w:jc w:val="both"/>
-              <w:rPr>
-                <w:rFonts w:asciiTheme="majorHAnsi" w:hAnsiTheme="majorHAnsi" w:cstheme="majorHAnsi"/>
-                <w:b/>
-                <w:szCs w:val="24"/>
-              </w:rPr>
-            </w:pPr>
-            <w:r>
-              <w:rPr>
-                <w:rFonts w:asciiTheme="majorHAnsi" w:hAnsiTheme="majorHAnsi" w:cstheme="majorHAnsi"/>
-                <w:szCs w:val="24"/>
-              </w:rPr>
-              <w:t>N/A</w:t>
-            </w:r>
-          </w:p>
-        </w:tc>
-      </w:tr>
-    </w:tbl>
-    <w:p>
-      <w:pPr>
-        <w:rPr>
-          <w:rFonts w:asciiTheme="majorHAnsi" w:hAnsiTheme="majorHAnsi" w:cstheme="majorHAnsi"/>
-          <w:lang w:val="vi-VN"/>
-        </w:rPr>
-      </w:pPr>
-    </w:p>
-    <w:p>
-      <w:pPr>
-        <w:pStyle w:val="Heading4"/>
-        <w:rPr>
-          <w:rFonts w:asciiTheme="majorHAnsi" w:hAnsiTheme="majorHAnsi" w:cstheme="majorHAnsi"/>
-        </w:rPr>
-      </w:pPr>
-      <w:r>
-        <w:rPr>
-          <w:rFonts w:asciiTheme="majorHAnsi" w:hAnsiTheme="majorHAnsi" w:cstheme="majorHAnsi"/>
-        </w:rPr>
-        <w:t xml:space="preserve">Edit </w:t>
-      </w:r>
-      <w:r>
-        <w:rPr>
-          <w:rFonts w:asciiTheme="majorHAnsi" w:hAnsiTheme="majorHAnsi" w:cstheme="majorHAnsi"/>
-        </w:rPr>
-        <w:t xml:space="preserve"> </w:t>
-      </w:r>
-      <w:r>
-        <w:rPr>
-          <w:rFonts w:asciiTheme="majorHAnsi" w:hAnsiTheme="majorHAnsi" w:cstheme="majorHAnsi"/>
-        </w:rPr>
-        <w:t>profile</w:t>
-      </w:r>
-    </w:p>
-    <w:p>
-      <w:pPr>
-        <w:pStyle w:val="content"/>
-        <w:spacing w:line="240" w:lineRule="auto"/>
-        <w:jc w:val="both"/>
-        <w:rPr>
-          <w:rFonts w:asciiTheme="majorHAnsi" w:hAnsiTheme="majorHAnsi" w:cstheme="majorHAnsi"/>
-        </w:rPr>
-      </w:pPr>
-      <w:r>
-        <w:rPr>
-          <w:rFonts w:asciiTheme="majorHAnsi" w:hAnsiTheme="majorHAnsi" w:cstheme="majorHAnsi"/>
-        </w:rPr>
-        <w:t xml:space="preserve">Use case specification </w:t>
-      </w:r>
-    </w:p>
-    <w:tbl>
-      <w:tblPr>
-        <w:tblW w:w="9630" w:type="dxa"/>
-        <w:tblBorders>
-          <w:top w:val="single" w:sz="12" w:space="0" w:color="auto"/>
-          <w:left w:val="single" w:sz="12" w:space="0" w:color="auto"/>
-          <w:bottom w:val="single" w:sz="12" w:space="0" w:color="auto"/>
-          <w:right w:val="single" w:sz="12" w:space="0" w:color="auto"/>
-          <w:insideH w:val="single" w:sz="6" w:space="0" w:color="auto"/>
-          <w:insideV w:val="single" w:sz="6" w:space="0" w:color="auto"/>
-        </w:tblBorders>
-        <w:tblLayout w:type="fixed"/>
-        <w:tblLook w:val="04A0" w:firstRow="1" w:lastRow="0" w:firstColumn="1" w:lastColumn="0" w:noHBand="0" w:noVBand="1"/>
-      </w:tblPr>
-      <w:tblGrid>
-        <w:gridCol w:w="2160"/>
-        <w:gridCol w:w="3495"/>
-        <w:gridCol w:w="2160"/>
-        <w:gridCol w:w="1815"/>
-      </w:tblGrid>
-      <w:tr>
-        <w:tc>
-          <w:tcPr>
-            <w:tcW w:w="2160" w:type="dxa"/>
-            <w:tcBorders>
-              <w:top w:val="single" w:sz="12" w:space="0" w:color="auto"/>
-              <w:left w:val="single" w:sz="12" w:space="0" w:color="auto"/>
-              <w:bottom w:val="single" w:sz="6" w:space="0" w:color="auto"/>
-              <w:right w:val="single" w:sz="6" w:space="0" w:color="auto"/>
-            </w:tcBorders>
-            <w:hideMark/>
-          </w:tcPr>
-          <w:p>
-            <w:pPr>
-              <w:spacing w:line="240" w:lineRule="auto"/>
-              <w:jc w:val="both"/>
-              <w:rPr>
-                <w:rFonts w:asciiTheme="majorHAnsi" w:hAnsiTheme="majorHAnsi" w:cstheme="majorHAnsi"/>
-                <w:szCs w:val="24"/>
-              </w:rPr>
-            </w:pPr>
-            <w:r>
-              <w:rPr>
-                <w:rFonts w:asciiTheme="majorHAnsi" w:hAnsiTheme="majorHAnsi" w:cstheme="majorHAnsi"/>
-                <w:szCs w:val="24"/>
-              </w:rPr>
-              <w:t>UC ID and Name:</w:t>
-            </w:r>
-          </w:p>
-        </w:tc>
-        <w:tc>
-          <w:tcPr>
-            <w:tcW w:w="7470" w:type="dxa"/>
-            <w:gridSpan w:val="3"/>
-            <w:tcBorders>
-              <w:top w:val="single" w:sz="12" w:space="0" w:color="auto"/>
-              <w:left w:val="single" w:sz="6" w:space="0" w:color="auto"/>
-              <w:bottom w:val="single" w:sz="6" w:space="0" w:color="auto"/>
-              <w:right w:val="single" w:sz="12" w:space="0" w:color="auto"/>
-            </w:tcBorders>
-            <w:hideMark/>
-          </w:tcPr>
-          <w:p>
-            <w:pPr>
-              <w:pStyle w:val="content"/>
-              <w:numPr>
-                <w:ilvl w:val="0"/>
-                <w:numId w:val="14"/>
-              </w:numPr>
-              <w:spacing w:line="240" w:lineRule="auto"/>
-              <w:jc w:val="both"/>
-              <w:rPr>
-                <w:rFonts w:asciiTheme="majorHAnsi" w:hAnsiTheme="majorHAnsi" w:cstheme="majorHAnsi"/>
-                <w:b/>
-              </w:rPr>
-            </w:pPr>
-            <w:r>
-              <w:rPr>
-                <w:rFonts w:asciiTheme="majorHAnsi" w:hAnsiTheme="majorHAnsi" w:cstheme="majorHAnsi"/>
-                <w:b/>
-                <w:lang w:val="en-US"/>
-              </w:rPr>
-              <w:t>Edit profile</w:t>
-            </w:r>
-          </w:p>
-        </w:tc>
-      </w:tr>
-      <w:tr>
-        <w:tc>
-          <w:tcPr>
-            <w:tcW w:w="2160" w:type="dxa"/>
-            <w:tcBorders>
-              <w:top w:val="single" w:sz="6" w:space="0" w:color="auto"/>
-              <w:left w:val="single" w:sz="12" w:space="0" w:color="auto"/>
-              <w:bottom w:val="single" w:sz="6" w:space="0" w:color="auto"/>
-              <w:right w:val="single" w:sz="6" w:space="0" w:color="auto"/>
-            </w:tcBorders>
-            <w:hideMark/>
-          </w:tcPr>
-          <w:p>
-            <w:pPr>
-              <w:spacing w:line="240" w:lineRule="auto"/>
-              <w:jc w:val="both"/>
-              <w:rPr>
-                <w:rFonts w:asciiTheme="majorHAnsi" w:hAnsiTheme="majorHAnsi" w:cstheme="majorHAnsi"/>
-                <w:szCs w:val="24"/>
-              </w:rPr>
-            </w:pPr>
-            <w:r>
-              <w:rPr>
-                <w:rFonts w:asciiTheme="majorHAnsi" w:hAnsiTheme="majorHAnsi" w:cstheme="majorHAnsi"/>
-                <w:szCs w:val="24"/>
-              </w:rPr>
-              <w:t>Created By:</w:t>
-            </w:r>
-          </w:p>
-        </w:tc>
-        <w:tc>
-          <w:tcPr>
-            <w:tcW w:w="3495" w:type="dxa"/>
-            <w:tcBorders>
-              <w:top w:val="single" w:sz="6" w:space="0" w:color="auto"/>
-              <w:left w:val="single" w:sz="6" w:space="0" w:color="auto"/>
-              <w:bottom w:val="single" w:sz="6" w:space="0" w:color="auto"/>
-              <w:right w:val="single" w:sz="6" w:space="0" w:color="auto"/>
-            </w:tcBorders>
-            <w:hideMark/>
-          </w:tcPr>
-          <w:p>
-            <w:pPr>
-              <w:spacing w:line="240" w:lineRule="auto"/>
-              <w:jc w:val="both"/>
-              <w:rPr>
-                <w:rFonts w:asciiTheme="majorHAnsi" w:hAnsiTheme="majorHAnsi" w:cstheme="majorHAnsi"/>
-                <w:b/>
-                <w:szCs w:val="24"/>
-              </w:rPr>
-            </w:pPr>
-            <w:r>
-              <w:rPr>
-                <w:rFonts w:asciiTheme="majorHAnsi" w:hAnsiTheme="majorHAnsi" w:cstheme="majorHAnsi"/>
-                <w:b/>
-                <w:szCs w:val="24"/>
-              </w:rPr>
-              <w:t>LongNH</w:t>
-            </w:r>
-          </w:p>
-        </w:tc>
-        <w:tc>
-          <w:tcPr>
-            <w:tcW w:w="2160" w:type="dxa"/>
-            <w:tcBorders>
-              <w:top w:val="single" w:sz="6" w:space="0" w:color="auto"/>
-              <w:left w:val="single" w:sz="6" w:space="0" w:color="auto"/>
-              <w:bottom w:val="single" w:sz="6" w:space="0" w:color="auto"/>
-              <w:right w:val="single" w:sz="6" w:space="0" w:color="auto"/>
-            </w:tcBorders>
-            <w:hideMark/>
-          </w:tcPr>
-          <w:p>
-            <w:pPr>
-              <w:spacing w:line="240" w:lineRule="auto"/>
-              <w:jc w:val="both"/>
-              <w:rPr>
-                <w:rFonts w:asciiTheme="majorHAnsi" w:hAnsiTheme="majorHAnsi" w:cstheme="majorHAnsi"/>
-                <w:szCs w:val="24"/>
-              </w:rPr>
-            </w:pPr>
-            <w:r>
-              <w:rPr>
-                <w:rFonts w:asciiTheme="majorHAnsi" w:hAnsiTheme="majorHAnsi" w:cstheme="majorHAnsi"/>
-                <w:szCs w:val="24"/>
-              </w:rPr>
-              <w:t>Date Created:</w:t>
-            </w:r>
-          </w:p>
-        </w:tc>
-        <w:tc>
-          <w:tcPr>
-            <w:tcW w:w="1815" w:type="dxa"/>
-            <w:tcBorders>
-              <w:top w:val="single" w:sz="6" w:space="0" w:color="auto"/>
-              <w:left w:val="single" w:sz="6" w:space="0" w:color="auto"/>
-              <w:bottom w:val="single" w:sz="6" w:space="0" w:color="auto"/>
-              <w:right w:val="single" w:sz="12" w:space="0" w:color="auto"/>
-            </w:tcBorders>
-            <w:hideMark/>
-          </w:tcPr>
-          <w:p>
-            <w:pPr>
-              <w:spacing w:line="240" w:lineRule="auto"/>
-              <w:jc w:val="both"/>
-              <w:rPr>
-                <w:rFonts w:asciiTheme="majorHAnsi" w:hAnsiTheme="majorHAnsi" w:cstheme="majorHAnsi"/>
-                <w:b/>
-                <w:szCs w:val="24"/>
-              </w:rPr>
-            </w:pPr>
-            <w:r>
-              <w:rPr>
-                <w:rFonts w:asciiTheme="majorHAnsi" w:hAnsiTheme="majorHAnsi" w:cstheme="majorHAnsi"/>
-                <w:b/>
-                <w:szCs w:val="24"/>
-              </w:rPr>
-              <w:t>26/09/2017</w:t>
-            </w:r>
-          </w:p>
-        </w:tc>
-      </w:tr>
-      <w:tr>
-        <w:tc>
-          <w:tcPr>
-            <w:tcW w:w="2160" w:type="dxa"/>
-            <w:tcBorders>
-              <w:top w:val="single" w:sz="6" w:space="0" w:color="auto"/>
-              <w:left w:val="single" w:sz="12" w:space="0" w:color="auto"/>
-              <w:bottom w:val="single" w:sz="6" w:space="0" w:color="auto"/>
-              <w:right w:val="single" w:sz="6" w:space="0" w:color="auto"/>
-            </w:tcBorders>
-            <w:hideMark/>
-          </w:tcPr>
-          <w:p>
-            <w:pPr>
-              <w:spacing w:line="240" w:lineRule="auto"/>
-              <w:jc w:val="both"/>
-              <w:rPr>
-                <w:rFonts w:asciiTheme="majorHAnsi" w:hAnsiTheme="majorHAnsi" w:cstheme="majorHAnsi"/>
-                <w:szCs w:val="24"/>
-              </w:rPr>
-            </w:pPr>
-            <w:r>
-              <w:rPr>
-                <w:rFonts w:asciiTheme="majorHAnsi" w:hAnsiTheme="majorHAnsi" w:cstheme="majorHAnsi"/>
-                <w:szCs w:val="24"/>
-              </w:rPr>
-              <w:t>Primary Actor:</w:t>
-            </w:r>
-          </w:p>
-        </w:tc>
-        <w:tc>
-          <w:tcPr>
-            <w:tcW w:w="3495" w:type="dxa"/>
-            <w:tcBorders>
-              <w:top w:val="single" w:sz="6" w:space="0" w:color="auto"/>
-              <w:left w:val="single" w:sz="6" w:space="0" w:color="auto"/>
-              <w:bottom w:val="single" w:sz="6" w:space="0" w:color="auto"/>
-              <w:right w:val="single" w:sz="6" w:space="0" w:color="auto"/>
-            </w:tcBorders>
-            <w:hideMark/>
-          </w:tcPr>
-          <w:p>
-            <w:pPr>
-              <w:pStyle w:val="content"/>
-              <w:spacing w:line="240" w:lineRule="auto"/>
-              <w:jc w:val="both"/>
-              <w:rPr>
-                <w:rFonts w:asciiTheme="majorHAnsi" w:hAnsiTheme="majorHAnsi" w:cstheme="majorHAnsi"/>
-                <w:b/>
-              </w:rPr>
-            </w:pPr>
-            <w:r>
-              <w:rPr>
-                <w:rFonts w:asciiTheme="majorHAnsi" w:hAnsiTheme="majorHAnsi" w:cstheme="majorHAnsi"/>
-                <w:b/>
-              </w:rPr>
-              <w:t>User, Admin</w:t>
-            </w:r>
-          </w:p>
-        </w:tc>
-        <w:tc>
-          <w:tcPr>
-            <w:tcW w:w="2160" w:type="dxa"/>
-            <w:tcBorders>
-              <w:top w:val="single" w:sz="6" w:space="0" w:color="auto"/>
-              <w:left w:val="single" w:sz="6" w:space="0" w:color="auto"/>
-              <w:bottom w:val="single" w:sz="6" w:space="0" w:color="auto"/>
-              <w:right w:val="single" w:sz="6" w:space="0" w:color="auto"/>
-            </w:tcBorders>
-            <w:hideMark/>
-          </w:tcPr>
-          <w:p>
-            <w:pPr>
-              <w:spacing w:line="240" w:lineRule="auto"/>
-              <w:jc w:val="both"/>
-              <w:rPr>
-                <w:rFonts w:asciiTheme="majorHAnsi" w:hAnsiTheme="majorHAnsi" w:cstheme="majorHAnsi"/>
-                <w:szCs w:val="24"/>
-              </w:rPr>
-            </w:pPr>
-            <w:r>
-              <w:rPr>
-                <w:rFonts w:asciiTheme="majorHAnsi" w:hAnsiTheme="majorHAnsi" w:cstheme="majorHAnsi"/>
-                <w:szCs w:val="24"/>
-              </w:rPr>
-              <w:t>Secondary Actors:</w:t>
-            </w:r>
-          </w:p>
-        </w:tc>
-        <w:tc>
-          <w:tcPr>
-            <w:tcW w:w="1815" w:type="dxa"/>
-            <w:tcBorders>
-              <w:top w:val="single" w:sz="6" w:space="0" w:color="auto"/>
-              <w:left w:val="single" w:sz="6" w:space="0" w:color="auto"/>
-              <w:bottom w:val="single" w:sz="6" w:space="0" w:color="auto"/>
-              <w:right w:val="single" w:sz="12" w:space="0" w:color="auto"/>
-            </w:tcBorders>
-            <w:hideMark/>
-          </w:tcPr>
-          <w:p>
-            <w:pPr>
-              <w:spacing w:line="240" w:lineRule="auto"/>
-              <w:jc w:val="both"/>
-              <w:rPr>
-                <w:rFonts w:asciiTheme="majorHAnsi" w:hAnsiTheme="majorHAnsi" w:cstheme="majorHAnsi"/>
-                <w:szCs w:val="24"/>
-              </w:rPr>
-            </w:pPr>
-            <w:r>
-              <w:rPr>
-                <w:rFonts w:asciiTheme="majorHAnsi" w:hAnsiTheme="majorHAnsi" w:cstheme="majorHAnsi"/>
-                <w:szCs w:val="24"/>
-              </w:rPr>
-              <w:t>N/A</w:t>
-            </w:r>
-          </w:p>
-        </w:tc>
-      </w:tr>
-      <w:tr>
-        <w:tc>
-          <w:tcPr>
-            <w:tcW w:w="2160" w:type="dxa"/>
-            <w:tcBorders>
-              <w:top w:val="single" w:sz="6" w:space="0" w:color="auto"/>
-              <w:left w:val="single" w:sz="12" w:space="0" w:color="auto"/>
-              <w:bottom w:val="single" w:sz="6" w:space="0" w:color="auto"/>
-              <w:right w:val="single" w:sz="6" w:space="0" w:color="auto"/>
-            </w:tcBorders>
-            <w:hideMark/>
-          </w:tcPr>
-          <w:p>
-            <w:pPr>
-              <w:tabs>
-                <w:tab w:val="right" w:pos="1944"/>
-              </w:tabs>
-              <w:spacing w:line="240" w:lineRule="auto"/>
-              <w:jc w:val="both"/>
-              <w:rPr>
-                <w:rFonts w:asciiTheme="majorHAnsi" w:hAnsiTheme="majorHAnsi" w:cstheme="majorHAnsi"/>
-                <w:szCs w:val="24"/>
-              </w:rPr>
-            </w:pPr>
-            <w:r>
-              <w:rPr>
-                <w:rFonts w:asciiTheme="majorHAnsi" w:hAnsiTheme="majorHAnsi" w:cstheme="majorHAnsi"/>
-                <w:szCs w:val="24"/>
-              </w:rPr>
-              <w:t>Trigger:</w:t>
-            </w:r>
-            <w:r>
-              <w:rPr>
-                <w:rFonts w:asciiTheme="majorHAnsi" w:hAnsiTheme="majorHAnsi" w:cstheme="majorHAnsi"/>
-                <w:szCs w:val="24"/>
-              </w:rPr>
-              <w:tab/>
-            </w:r>
-          </w:p>
-        </w:tc>
-        <w:tc>
-          <w:tcPr>
-            <w:tcW w:w="7470" w:type="dxa"/>
-            <w:gridSpan w:val="3"/>
-            <w:tcBorders>
-              <w:top w:val="single" w:sz="6" w:space="0" w:color="auto"/>
-              <w:left w:val="single" w:sz="6" w:space="0" w:color="auto"/>
-              <w:bottom w:val="single" w:sz="6" w:space="0" w:color="auto"/>
-              <w:right w:val="single" w:sz="12" w:space="0" w:color="auto"/>
-            </w:tcBorders>
-            <w:hideMark/>
-          </w:tcPr>
-          <w:p>
-            <w:pPr>
-              <w:spacing w:line="240" w:lineRule="auto"/>
-              <w:jc w:val="both"/>
-              <w:rPr>
-                <w:rFonts w:asciiTheme="majorHAnsi" w:hAnsiTheme="majorHAnsi" w:cstheme="majorHAnsi"/>
-                <w:szCs w:val="24"/>
-              </w:rPr>
-            </w:pPr>
-            <w:r>
-              <w:rPr>
-                <w:rFonts w:asciiTheme="majorHAnsi" w:hAnsiTheme="majorHAnsi" w:cstheme="majorHAnsi"/>
-                <w:szCs w:val="24"/>
-              </w:rPr>
-              <w:t>N/A</w:t>
-            </w:r>
-          </w:p>
-        </w:tc>
-      </w:tr>
-      <w:tr>
-        <w:tc>
-          <w:tcPr>
-            <w:tcW w:w="2160" w:type="dxa"/>
-            <w:tcBorders>
-              <w:top w:val="single" w:sz="6" w:space="0" w:color="auto"/>
-              <w:left w:val="single" w:sz="12" w:space="0" w:color="auto"/>
-              <w:bottom w:val="single" w:sz="6" w:space="0" w:color="auto"/>
-              <w:right w:val="single" w:sz="6" w:space="0" w:color="auto"/>
-            </w:tcBorders>
-            <w:hideMark/>
-          </w:tcPr>
-          <w:p>
-            <w:pPr>
-              <w:spacing w:line="240" w:lineRule="auto"/>
-              <w:jc w:val="both"/>
-              <w:rPr>
-                <w:rFonts w:asciiTheme="majorHAnsi" w:hAnsiTheme="majorHAnsi" w:cstheme="majorHAnsi"/>
-                <w:szCs w:val="24"/>
-              </w:rPr>
-            </w:pPr>
-            <w:r>
-              <w:rPr>
-                <w:rFonts w:asciiTheme="majorHAnsi" w:hAnsiTheme="majorHAnsi" w:cstheme="majorHAnsi"/>
-                <w:szCs w:val="24"/>
-              </w:rPr>
-              <w:t>Description:</w:t>
-            </w:r>
-          </w:p>
-        </w:tc>
-        <w:tc>
-          <w:tcPr>
-            <w:tcW w:w="7470" w:type="dxa"/>
-            <w:gridSpan w:val="3"/>
-            <w:tcBorders>
-              <w:top w:val="single" w:sz="6" w:space="0" w:color="auto"/>
-              <w:left w:val="single" w:sz="6" w:space="0" w:color="auto"/>
-              <w:bottom w:val="single" w:sz="6" w:space="0" w:color="auto"/>
-              <w:right w:val="single" w:sz="12" w:space="0" w:color="auto"/>
-            </w:tcBorders>
-            <w:hideMark/>
-          </w:tcPr>
-          <w:p>
-            <w:pPr>
-              <w:spacing w:line="240" w:lineRule="auto"/>
-              <w:jc w:val="both"/>
-              <w:rPr>
-                <w:rFonts w:asciiTheme="majorHAnsi" w:hAnsiTheme="majorHAnsi" w:cstheme="majorHAnsi"/>
-                <w:szCs w:val="24"/>
-              </w:rPr>
-            </w:pPr>
-            <w:r>
-              <w:rPr>
-                <w:rFonts w:asciiTheme="majorHAnsi" w:hAnsiTheme="majorHAnsi" w:cstheme="majorHAnsi"/>
-                <w:szCs w:val="24"/>
-              </w:rPr>
-              <w:t xml:space="preserve">Actor change personal information </w:t>
-            </w:r>
-          </w:p>
-        </w:tc>
-      </w:tr>
-      <w:tr>
-        <w:tc>
-          <w:tcPr>
-            <w:tcW w:w="2160" w:type="dxa"/>
-            <w:tcBorders>
-              <w:top w:val="single" w:sz="6" w:space="0" w:color="auto"/>
-              <w:left w:val="single" w:sz="12" w:space="0" w:color="auto"/>
-              <w:bottom w:val="single" w:sz="6" w:space="0" w:color="auto"/>
-              <w:right w:val="single" w:sz="6" w:space="0" w:color="auto"/>
-            </w:tcBorders>
-            <w:hideMark/>
-          </w:tcPr>
-          <w:p>
-            <w:pPr>
-              <w:spacing w:line="240" w:lineRule="auto"/>
-              <w:jc w:val="both"/>
-              <w:rPr>
-                <w:rFonts w:asciiTheme="majorHAnsi" w:hAnsiTheme="majorHAnsi" w:cstheme="majorHAnsi"/>
-                <w:szCs w:val="24"/>
-              </w:rPr>
-            </w:pPr>
-            <w:r>
-              <w:rPr>
-                <w:rFonts w:asciiTheme="majorHAnsi" w:hAnsiTheme="majorHAnsi" w:cstheme="majorHAnsi"/>
-                <w:szCs w:val="24"/>
-              </w:rPr>
-              <w:t>Preconditions:</w:t>
-            </w:r>
-          </w:p>
-        </w:tc>
-        <w:tc>
-          <w:tcPr>
-            <w:tcW w:w="7470" w:type="dxa"/>
-            <w:gridSpan w:val="3"/>
-            <w:tcBorders>
-              <w:top w:val="single" w:sz="6" w:space="0" w:color="auto"/>
-              <w:left w:val="single" w:sz="6" w:space="0" w:color="auto"/>
-              <w:bottom w:val="single" w:sz="6" w:space="0" w:color="auto"/>
-              <w:right w:val="single" w:sz="12" w:space="0" w:color="auto"/>
-            </w:tcBorders>
-            <w:hideMark/>
-          </w:tcPr>
-          <w:p>
-            <w:pPr>
-              <w:spacing w:line="240" w:lineRule="auto"/>
-              <w:jc w:val="both"/>
-              <w:rPr>
-                <w:rFonts w:asciiTheme="majorHAnsi" w:hAnsiTheme="majorHAnsi" w:cstheme="majorHAnsi"/>
-                <w:szCs w:val="24"/>
-              </w:rPr>
-            </w:pPr>
-            <w:r>
-              <w:rPr>
-                <w:rFonts w:asciiTheme="majorHAnsi" w:hAnsiTheme="majorHAnsi" w:cstheme="majorHAnsi"/>
-                <w:b/>
-                <w:szCs w:val="24"/>
-              </w:rPr>
-              <w:t>PRE-2.1.</w:t>
-            </w:r>
-            <w:r>
-              <w:rPr>
-                <w:rFonts w:asciiTheme="majorHAnsi" w:hAnsiTheme="majorHAnsi" w:cstheme="majorHAnsi"/>
-                <w:szCs w:val="24"/>
-              </w:rPr>
-              <w:t xml:space="preserve"> Actor login to website </w:t>
-            </w:r>
-            <w:r>
-              <w:rPr>
-                <w:rFonts w:asciiTheme="majorHAnsi" w:hAnsiTheme="majorHAnsi" w:cstheme="majorHAnsi"/>
-                <w:szCs w:val="24"/>
-              </w:rPr>
-              <w:t>TripNet</w:t>
-            </w:r>
-          </w:p>
-          <w:p>
-            <w:pPr>
-              <w:spacing w:line="240" w:lineRule="auto"/>
-              <w:jc w:val="both"/>
-              <w:rPr>
-                <w:rFonts w:asciiTheme="majorHAnsi" w:hAnsiTheme="majorHAnsi" w:cstheme="majorHAnsi"/>
-                <w:szCs w:val="24"/>
-              </w:rPr>
-            </w:pPr>
-            <w:r>
-              <w:rPr>
-                <w:rFonts w:asciiTheme="majorHAnsi" w:hAnsiTheme="majorHAnsi" w:cstheme="majorHAnsi"/>
-                <w:b/>
-                <w:szCs w:val="24"/>
-              </w:rPr>
-              <w:t xml:space="preserve">PRE-2.2. </w:t>
-            </w:r>
-            <w:r>
-              <w:rPr>
-                <w:rFonts w:asciiTheme="majorHAnsi" w:hAnsiTheme="majorHAnsi" w:cstheme="majorHAnsi"/>
-                <w:szCs w:val="24"/>
-              </w:rPr>
-              <w:t>Actor access to ChangeInfoByUser page</w:t>
-            </w:r>
-          </w:p>
-        </w:tc>
-      </w:tr>
-      <w:tr>
-        <w:tc>
-          <w:tcPr>
-            <w:tcW w:w="2160" w:type="dxa"/>
-            <w:tcBorders>
-              <w:top w:val="single" w:sz="6" w:space="0" w:color="auto"/>
-              <w:left w:val="single" w:sz="12" w:space="0" w:color="auto"/>
-              <w:bottom w:val="single" w:sz="6" w:space="0" w:color="auto"/>
-              <w:right w:val="single" w:sz="6" w:space="0" w:color="auto"/>
-            </w:tcBorders>
-            <w:hideMark/>
-          </w:tcPr>
-          <w:p>
-            <w:pPr>
-              <w:spacing w:line="240" w:lineRule="auto"/>
-              <w:jc w:val="both"/>
-              <w:rPr>
-                <w:rFonts w:asciiTheme="majorHAnsi" w:hAnsiTheme="majorHAnsi" w:cstheme="majorHAnsi"/>
-                <w:szCs w:val="24"/>
-              </w:rPr>
-            </w:pPr>
-            <w:r>
-              <w:rPr>
-                <w:rFonts w:asciiTheme="majorHAnsi" w:hAnsiTheme="majorHAnsi" w:cstheme="majorHAnsi"/>
-                <w:szCs w:val="24"/>
-              </w:rPr>
-              <w:t>Postconditions:</w:t>
-            </w:r>
-          </w:p>
-        </w:tc>
-        <w:tc>
-          <w:tcPr>
-            <w:tcW w:w="7470" w:type="dxa"/>
-            <w:gridSpan w:val="3"/>
-            <w:tcBorders>
-              <w:top w:val="single" w:sz="6" w:space="0" w:color="auto"/>
-              <w:left w:val="single" w:sz="6" w:space="0" w:color="auto"/>
-              <w:bottom w:val="single" w:sz="6" w:space="0" w:color="auto"/>
-              <w:right w:val="single" w:sz="12" w:space="0" w:color="auto"/>
-            </w:tcBorders>
-            <w:hideMark/>
-          </w:tcPr>
-          <w:p>
-            <w:pPr>
-              <w:spacing w:line="240" w:lineRule="auto"/>
-              <w:jc w:val="both"/>
-              <w:rPr>
-                <w:rFonts w:asciiTheme="majorHAnsi" w:hAnsiTheme="majorHAnsi" w:cstheme="majorHAnsi"/>
-                <w:szCs w:val="24"/>
-              </w:rPr>
-            </w:pPr>
-            <w:r>
-              <w:rPr>
-                <w:rFonts w:asciiTheme="majorHAnsi" w:hAnsiTheme="majorHAnsi" w:cstheme="majorHAnsi"/>
-                <w:b/>
-                <w:szCs w:val="24"/>
-              </w:rPr>
-              <w:t>POST-1.1.</w:t>
-            </w:r>
-            <w:r>
-              <w:rPr>
-                <w:rFonts w:asciiTheme="majorHAnsi" w:hAnsiTheme="majorHAnsi" w:cstheme="majorHAnsi"/>
-                <w:szCs w:val="24"/>
-              </w:rPr>
-              <w:t xml:space="preserve"> Redirect to UserDetails page</w:t>
-            </w:r>
-          </w:p>
-        </w:tc>
-      </w:tr>
-      <w:tr>
-        <w:tc>
-          <w:tcPr>
-            <w:tcW w:w="2160" w:type="dxa"/>
-            <w:tcBorders>
-              <w:top w:val="single" w:sz="6" w:space="0" w:color="auto"/>
-              <w:left w:val="single" w:sz="12" w:space="0" w:color="auto"/>
-              <w:bottom w:val="single" w:sz="6" w:space="0" w:color="auto"/>
-              <w:right w:val="single" w:sz="6" w:space="0" w:color="auto"/>
-            </w:tcBorders>
-            <w:hideMark/>
-          </w:tcPr>
-          <w:p>
-            <w:pPr>
-              <w:spacing w:line="240" w:lineRule="auto"/>
-              <w:jc w:val="both"/>
-              <w:rPr>
-                <w:rFonts w:asciiTheme="majorHAnsi" w:hAnsiTheme="majorHAnsi" w:cstheme="majorHAnsi"/>
-                <w:szCs w:val="24"/>
-              </w:rPr>
-            </w:pPr>
-            <w:r>
-              <w:rPr>
-                <w:rFonts w:asciiTheme="majorHAnsi" w:hAnsiTheme="majorHAnsi" w:cstheme="majorHAnsi"/>
-                <w:szCs w:val="24"/>
-              </w:rPr>
-              <w:t>Normal Flow:</w:t>
-            </w:r>
-          </w:p>
-        </w:tc>
-        <w:tc>
-          <w:tcPr>
-            <w:tcW w:w="7470" w:type="dxa"/>
-            <w:gridSpan w:val="3"/>
-            <w:tcBorders>
-              <w:top w:val="single" w:sz="6" w:space="0" w:color="auto"/>
-              <w:left w:val="single" w:sz="6" w:space="0" w:color="auto"/>
-              <w:bottom w:val="single" w:sz="6" w:space="0" w:color="auto"/>
-              <w:right w:val="single" w:sz="12" w:space="0" w:color="auto"/>
-            </w:tcBorders>
-            <w:hideMark/>
-          </w:tcPr>
-          <w:p>
-            <w:pPr>
-              <w:spacing w:line="240" w:lineRule="auto"/>
-              <w:jc w:val="both"/>
-              <w:rPr>
-                <w:rFonts w:asciiTheme="majorHAnsi" w:hAnsiTheme="majorHAnsi" w:cstheme="majorHAnsi"/>
-                <w:b/>
-                <w:szCs w:val="24"/>
-              </w:rPr>
-            </w:pPr>
-            <w:r>
-              <w:rPr>
-                <w:rFonts w:asciiTheme="majorHAnsi" w:hAnsiTheme="majorHAnsi" w:cstheme="majorHAnsi"/>
-                <w:b/>
-                <w:szCs w:val="24"/>
-              </w:rPr>
-              <w:t>2.0 Change Personal Information</w:t>
-            </w:r>
-          </w:p>
-          <w:p>
-            <w:pPr>
-              <w:pStyle w:val="ListParagraph"/>
-              <w:numPr>
-                <w:ilvl w:val="0"/>
-                <w:numId w:val="15"/>
-              </w:numPr>
-              <w:spacing w:before="60" w:line="240" w:lineRule="auto"/>
-              <w:jc w:val="both"/>
-              <w:rPr>
-                <w:rFonts w:asciiTheme="majorHAnsi" w:hAnsiTheme="majorHAnsi" w:cstheme="majorHAnsi"/>
-                <w:szCs w:val="24"/>
-              </w:rPr>
-            </w:pPr>
-            <w:r>
-              <w:rPr>
-                <w:rFonts w:asciiTheme="majorHAnsi" w:hAnsiTheme="majorHAnsi" w:cstheme="majorHAnsi"/>
-                <w:szCs w:val="24"/>
-              </w:rPr>
-              <w:t xml:space="preserve">Actor access to website </w:t>
-            </w:r>
-            <w:r>
-              <w:rPr>
-                <w:rFonts w:asciiTheme="majorHAnsi" w:hAnsiTheme="majorHAnsi" w:cstheme="majorHAnsi"/>
-                <w:szCs w:val="24"/>
-              </w:rPr>
-              <w:t>TripNet</w:t>
-            </w:r>
-          </w:p>
-          <w:p>
-            <w:pPr>
-              <w:pStyle w:val="ListParagraph"/>
-              <w:numPr>
-                <w:ilvl w:val="0"/>
-                <w:numId w:val="15"/>
-              </w:numPr>
-              <w:spacing w:before="60" w:line="240" w:lineRule="auto"/>
-              <w:jc w:val="both"/>
-              <w:rPr>
-                <w:rFonts w:asciiTheme="majorHAnsi" w:hAnsiTheme="majorHAnsi" w:cstheme="majorHAnsi"/>
-                <w:szCs w:val="24"/>
-              </w:rPr>
-            </w:pPr>
-            <w:r>
-              <w:rPr>
-                <w:rFonts w:asciiTheme="majorHAnsi" w:hAnsiTheme="majorHAnsi" w:cstheme="majorHAnsi"/>
-                <w:szCs w:val="24"/>
-              </w:rPr>
-              <w:t>Click on hyperlink username</w:t>
-            </w:r>
-          </w:p>
-          <w:p>
-            <w:pPr>
-              <w:pStyle w:val="ListParagraph"/>
-              <w:numPr>
-                <w:ilvl w:val="0"/>
-                <w:numId w:val="15"/>
-              </w:numPr>
-              <w:spacing w:before="60" w:line="240" w:lineRule="auto"/>
-              <w:jc w:val="both"/>
-              <w:rPr>
-                <w:rFonts w:asciiTheme="majorHAnsi" w:hAnsiTheme="majorHAnsi" w:cstheme="majorHAnsi"/>
-                <w:szCs w:val="24"/>
-              </w:rPr>
-            </w:pPr>
-            <w:r>
-              <w:rPr>
-                <w:rFonts w:asciiTheme="majorHAnsi" w:hAnsiTheme="majorHAnsi" w:cstheme="majorHAnsi"/>
-                <w:szCs w:val="24"/>
-              </w:rPr>
-              <w:t>Click on tab [Thông tin cá nhân]</w:t>
-            </w:r>
-          </w:p>
-          <w:p>
-            <w:pPr>
-              <w:pStyle w:val="ListParagraph"/>
-              <w:numPr>
-                <w:ilvl w:val="0"/>
-                <w:numId w:val="15"/>
-              </w:numPr>
-              <w:spacing w:before="60" w:line="240" w:lineRule="auto"/>
-              <w:jc w:val="both"/>
-              <w:rPr>
-                <w:rFonts w:asciiTheme="majorHAnsi" w:hAnsiTheme="majorHAnsi" w:cstheme="majorHAnsi"/>
-                <w:szCs w:val="24"/>
-              </w:rPr>
-            </w:pPr>
-            <w:r>
-              <w:rPr>
-                <w:rFonts w:asciiTheme="majorHAnsi" w:hAnsiTheme="majorHAnsi" w:cstheme="majorHAnsi"/>
-                <w:szCs w:val="24"/>
-              </w:rPr>
-              <w:t>Fill all the required field:</w:t>
-            </w:r>
-          </w:p>
-          <w:p>
-            <w:pPr>
-              <w:pStyle w:val="ListParagraph"/>
-              <w:numPr>
-                <w:ilvl w:val="0"/>
-                <w:numId w:val="11"/>
-              </w:numPr>
-              <w:spacing w:before="60" w:line="240" w:lineRule="auto"/>
-              <w:jc w:val="both"/>
-              <w:rPr>
-                <w:rFonts w:asciiTheme="majorHAnsi" w:hAnsiTheme="majorHAnsi" w:cstheme="majorHAnsi"/>
-                <w:szCs w:val="24"/>
-              </w:rPr>
-            </w:pPr>
-            <w:r>
-              <w:rPr>
-                <w:rFonts w:asciiTheme="majorHAnsi" w:hAnsiTheme="majorHAnsi" w:cstheme="majorHAnsi"/>
-                <w:szCs w:val="24"/>
-              </w:rPr>
-              <w:t>Tên</w:t>
-            </w:r>
-          </w:p>
-          <w:p>
-            <w:pPr>
-              <w:pStyle w:val="ListParagraph"/>
-              <w:numPr>
-                <w:ilvl w:val="0"/>
-                <w:numId w:val="11"/>
-              </w:numPr>
-              <w:spacing w:before="60" w:line="240" w:lineRule="auto"/>
-              <w:jc w:val="both"/>
-              <w:rPr>
-                <w:rFonts w:asciiTheme="majorHAnsi" w:hAnsiTheme="majorHAnsi" w:cstheme="majorHAnsi"/>
-                <w:szCs w:val="24"/>
-              </w:rPr>
-            </w:pPr>
-            <w:r>
-              <w:rPr>
-                <w:rFonts w:asciiTheme="majorHAnsi" w:hAnsiTheme="majorHAnsi" w:cstheme="majorHAnsi"/>
-                <w:szCs w:val="24"/>
-              </w:rPr>
-              <w:t>Họ</w:t>
-            </w:r>
-          </w:p>
-          <w:p>
-            <w:pPr>
-              <w:pStyle w:val="ListParagraph"/>
-              <w:numPr>
-                <w:ilvl w:val="0"/>
-                <w:numId w:val="11"/>
-              </w:numPr>
-              <w:spacing w:before="60" w:line="240" w:lineRule="auto"/>
-              <w:jc w:val="both"/>
-              <w:rPr>
-                <w:rFonts w:asciiTheme="majorHAnsi" w:hAnsiTheme="majorHAnsi" w:cstheme="majorHAnsi"/>
-                <w:szCs w:val="24"/>
-              </w:rPr>
-            </w:pPr>
-            <w:r>
-              <w:rPr>
-                <w:rFonts w:asciiTheme="majorHAnsi" w:hAnsiTheme="majorHAnsi" w:cstheme="majorHAnsi"/>
-                <w:szCs w:val="24"/>
-              </w:rPr>
-              <w:t>Số điện thoại</w:t>
-            </w:r>
-          </w:p>
-          <w:p>
-            <w:pPr>
-              <w:pStyle w:val="ListParagraph"/>
-              <w:numPr>
-                <w:ilvl w:val="0"/>
-                <w:numId w:val="11"/>
-              </w:numPr>
-              <w:spacing w:before="60" w:line="240" w:lineRule="auto"/>
-              <w:jc w:val="both"/>
-              <w:rPr>
-                <w:rFonts w:asciiTheme="majorHAnsi" w:hAnsiTheme="majorHAnsi" w:cstheme="majorHAnsi"/>
-                <w:szCs w:val="24"/>
-              </w:rPr>
-            </w:pPr>
-            <w:r>
-              <w:rPr>
-                <w:rFonts w:asciiTheme="majorHAnsi" w:hAnsiTheme="majorHAnsi" w:cstheme="majorHAnsi"/>
-                <w:szCs w:val="24"/>
-              </w:rPr>
-              <w:t>Địa chỉ</w:t>
-            </w:r>
-          </w:p>
-          <w:p>
-            <w:pPr>
-              <w:pStyle w:val="ListParagraph"/>
-              <w:numPr>
-                <w:ilvl w:val="0"/>
-                <w:numId w:val="15"/>
-              </w:numPr>
-              <w:spacing w:before="60" w:line="240" w:lineRule="auto"/>
-              <w:jc w:val="both"/>
-              <w:rPr>
-                <w:rFonts w:asciiTheme="majorHAnsi" w:hAnsiTheme="majorHAnsi" w:cstheme="majorHAnsi"/>
-                <w:szCs w:val="24"/>
-              </w:rPr>
-            </w:pPr>
-            <w:r>
-              <w:rPr>
-                <w:rFonts w:asciiTheme="majorHAnsi" w:hAnsiTheme="majorHAnsi" w:cstheme="majorHAnsi"/>
-                <w:szCs w:val="24"/>
-              </w:rPr>
-              <w:t>Can fill other field:</w:t>
-            </w:r>
-          </w:p>
-          <w:p>
-            <w:pPr>
-              <w:pStyle w:val="ListParagraph"/>
-              <w:numPr>
-                <w:ilvl w:val="0"/>
-                <w:numId w:val="11"/>
-              </w:numPr>
-              <w:spacing w:before="60" w:line="240" w:lineRule="auto"/>
-              <w:jc w:val="both"/>
-              <w:rPr>
-                <w:rFonts w:asciiTheme="majorHAnsi" w:hAnsiTheme="majorHAnsi" w:cstheme="majorHAnsi"/>
-                <w:szCs w:val="24"/>
-              </w:rPr>
-            </w:pPr>
-            <w:r>
-              <w:rPr>
-                <w:rFonts w:asciiTheme="majorHAnsi" w:hAnsiTheme="majorHAnsi" w:cstheme="majorHAnsi"/>
-                <w:szCs w:val="24"/>
-              </w:rPr>
-              <w:t>Giới tính</w:t>
-            </w:r>
-          </w:p>
-          <w:p>
-            <w:pPr>
-              <w:pStyle w:val="ListParagraph"/>
-              <w:numPr>
-                <w:ilvl w:val="0"/>
-                <w:numId w:val="11"/>
-              </w:numPr>
-              <w:spacing w:before="60" w:line="240" w:lineRule="auto"/>
-              <w:jc w:val="both"/>
-              <w:rPr>
-                <w:rFonts w:asciiTheme="majorHAnsi" w:hAnsiTheme="majorHAnsi" w:cstheme="majorHAnsi"/>
-                <w:szCs w:val="24"/>
-              </w:rPr>
-            </w:pPr>
-            <w:r>
-              <w:rPr>
-                <w:rFonts w:asciiTheme="majorHAnsi" w:hAnsiTheme="majorHAnsi" w:cstheme="majorHAnsi"/>
-                <w:szCs w:val="24"/>
-              </w:rPr>
-              <w:t>Mô tả bản thân</w:t>
-            </w:r>
-          </w:p>
-          <w:p>
-            <w:pPr>
-              <w:pStyle w:val="ListParagraph"/>
-              <w:numPr>
-                <w:ilvl w:val="0"/>
-                <w:numId w:val="11"/>
-              </w:numPr>
-              <w:spacing w:before="60" w:line="240" w:lineRule="auto"/>
-              <w:jc w:val="both"/>
-              <w:rPr>
-                <w:rFonts w:asciiTheme="majorHAnsi" w:hAnsiTheme="majorHAnsi" w:cstheme="majorHAnsi"/>
-                <w:szCs w:val="24"/>
-              </w:rPr>
-            </w:pPr>
-            <w:r>
-              <w:rPr>
-                <w:rFonts w:asciiTheme="majorHAnsi" w:hAnsiTheme="majorHAnsi" w:cstheme="majorHAnsi"/>
-                <w:szCs w:val="24"/>
-              </w:rPr>
-              <w:t>Ảnh đại diện</w:t>
-            </w:r>
-          </w:p>
-          <w:p>
-            <w:pPr>
-              <w:pStyle w:val="ListParagraph"/>
-              <w:numPr>
-                <w:ilvl w:val="0"/>
-                <w:numId w:val="15"/>
-              </w:numPr>
-              <w:spacing w:before="60" w:line="240" w:lineRule="auto"/>
-              <w:jc w:val="both"/>
-              <w:rPr>
-                <w:rFonts w:asciiTheme="majorHAnsi" w:hAnsiTheme="majorHAnsi" w:cstheme="majorHAnsi"/>
-                <w:szCs w:val="24"/>
-              </w:rPr>
-            </w:pPr>
-            <w:r>
-              <w:rPr>
-                <w:rFonts w:asciiTheme="majorHAnsi" w:hAnsiTheme="majorHAnsi" w:cstheme="majorHAnsi"/>
-                <w:szCs w:val="24"/>
-              </w:rPr>
-              <w:t>Click [</w:t>
-            </w:r>
-            <w:r>
-              <w:rPr>
-                <w:rFonts w:asciiTheme="majorHAnsi" w:hAnsiTheme="majorHAnsi" w:cstheme="majorHAnsi"/>
-                <w:szCs w:val="24"/>
-              </w:rPr>
-              <w:t>Lưu</w:t>
-            </w:r>
-            <w:r>
-              <w:rPr>
-                <w:rFonts w:asciiTheme="majorHAnsi" w:hAnsiTheme="majorHAnsi" w:cstheme="majorHAnsi"/>
-                <w:szCs w:val="24"/>
-              </w:rPr>
-              <w:t>] button</w:t>
-            </w:r>
-          </w:p>
-        </w:tc>
-      </w:tr>
-      <w:tr>
-        <w:trPr>
-          <w:trHeight w:val="354"/>
-        </w:trPr>
-        <w:tc>
-          <w:tcPr>
-            <w:tcW w:w="2160" w:type="dxa"/>
-            <w:tcBorders>
-              <w:top w:val="single" w:sz="6" w:space="0" w:color="auto"/>
-              <w:left w:val="single" w:sz="12" w:space="0" w:color="auto"/>
-              <w:bottom w:val="single" w:sz="6" w:space="0" w:color="auto"/>
-              <w:right w:val="single" w:sz="6" w:space="0" w:color="auto"/>
-            </w:tcBorders>
-            <w:hideMark/>
-          </w:tcPr>
-          <w:p>
-            <w:pPr>
-              <w:spacing w:line="240" w:lineRule="auto"/>
-              <w:jc w:val="both"/>
-              <w:rPr>
-                <w:rFonts w:asciiTheme="majorHAnsi" w:hAnsiTheme="majorHAnsi" w:cstheme="majorHAnsi"/>
-                <w:szCs w:val="24"/>
-              </w:rPr>
-            </w:pPr>
-            <w:r>
-              <w:rPr>
-                <w:rFonts w:asciiTheme="majorHAnsi" w:hAnsiTheme="majorHAnsi" w:cstheme="majorHAnsi"/>
-                <w:szCs w:val="24"/>
-              </w:rPr>
-              <w:t>Alternative Flows:</w:t>
-            </w:r>
-          </w:p>
-        </w:tc>
-        <w:tc>
-          <w:tcPr>
-            <w:tcW w:w="7470" w:type="dxa"/>
-            <w:gridSpan w:val="3"/>
-            <w:tcBorders>
-              <w:top w:val="single" w:sz="6" w:space="0" w:color="auto"/>
-              <w:left w:val="single" w:sz="6" w:space="0" w:color="auto"/>
-              <w:bottom w:val="single" w:sz="6" w:space="0" w:color="auto"/>
-              <w:right w:val="single" w:sz="12" w:space="0" w:color="auto"/>
-            </w:tcBorders>
-            <w:hideMark/>
-          </w:tcPr>
-          <w:p>
-            <w:pPr>
-              <w:spacing w:line="240" w:lineRule="auto"/>
-              <w:jc w:val="both"/>
-              <w:rPr>
-                <w:rFonts w:asciiTheme="majorHAnsi" w:hAnsiTheme="majorHAnsi" w:cstheme="majorHAnsi"/>
-                <w:szCs w:val="24"/>
-              </w:rPr>
-            </w:pPr>
-            <w:r>
-              <w:rPr>
-                <w:rFonts w:asciiTheme="majorHAnsi" w:hAnsiTheme="majorHAnsi" w:cstheme="majorHAnsi"/>
-                <w:szCs w:val="24"/>
-              </w:rPr>
-              <w:t>N/A</w:t>
-            </w:r>
-          </w:p>
-        </w:tc>
-      </w:tr>
-      <w:tr>
-        <w:trPr>
-          <w:trHeight w:val="615"/>
-        </w:trPr>
-        <w:tc>
-          <w:tcPr>
-            <w:tcW w:w="2160" w:type="dxa"/>
-            <w:tcBorders>
-              <w:top w:val="single" w:sz="6" w:space="0" w:color="auto"/>
-              <w:left w:val="single" w:sz="12" w:space="0" w:color="auto"/>
-              <w:bottom w:val="single" w:sz="6" w:space="0" w:color="auto"/>
-              <w:right w:val="single" w:sz="6" w:space="0" w:color="auto"/>
-            </w:tcBorders>
-            <w:hideMark/>
-          </w:tcPr>
-          <w:p>
-            <w:pPr>
-              <w:spacing w:line="240" w:lineRule="auto"/>
-              <w:jc w:val="both"/>
-              <w:rPr>
-                <w:rFonts w:asciiTheme="majorHAnsi" w:hAnsiTheme="majorHAnsi" w:cstheme="majorHAnsi"/>
-                <w:szCs w:val="24"/>
-              </w:rPr>
-            </w:pPr>
-            <w:r>
-              <w:rPr>
-                <w:rFonts w:asciiTheme="majorHAnsi" w:hAnsiTheme="majorHAnsi" w:cstheme="majorHAnsi"/>
-                <w:szCs w:val="24"/>
-              </w:rPr>
-              <w:t>Exceptions:</w:t>
-            </w:r>
-          </w:p>
-        </w:tc>
-        <w:tc>
-          <w:tcPr>
-            <w:tcW w:w="7470" w:type="dxa"/>
-            <w:gridSpan w:val="3"/>
-            <w:tcBorders>
-              <w:top w:val="single" w:sz="6" w:space="0" w:color="auto"/>
-              <w:left w:val="single" w:sz="6" w:space="0" w:color="auto"/>
-              <w:bottom w:val="single" w:sz="6" w:space="0" w:color="auto"/>
-              <w:right w:val="single" w:sz="12" w:space="0" w:color="auto"/>
-            </w:tcBorders>
-            <w:hideMark/>
-          </w:tcPr>
-          <w:p>
-            <w:pPr>
-              <w:pStyle w:val="content"/>
-              <w:spacing w:line="240" w:lineRule="auto"/>
-              <w:jc w:val="both"/>
-              <w:rPr>
-                <w:rFonts w:asciiTheme="majorHAnsi" w:hAnsiTheme="majorHAnsi" w:cstheme="majorHAnsi"/>
-                <w:b/>
-              </w:rPr>
-            </w:pPr>
-            <w:r>
-              <w:rPr>
-                <w:rFonts w:asciiTheme="majorHAnsi" w:hAnsiTheme="majorHAnsi" w:cstheme="majorHAnsi"/>
-                <w:b/>
-              </w:rPr>
-              <w:t>2.0-E1 – Actor does not fill the required fields</w:t>
-            </w:r>
-          </w:p>
-          <w:p>
-            <w:pPr>
-              <w:pStyle w:val="content"/>
-              <w:spacing w:line="240" w:lineRule="auto"/>
-              <w:jc w:val="both"/>
-              <w:rPr>
-                <w:rFonts w:asciiTheme="majorHAnsi" w:hAnsiTheme="majorHAnsi" w:cstheme="majorHAnsi"/>
-              </w:rPr>
-            </w:pPr>
-            <w:r>
-              <w:rPr>
-                <w:rFonts w:asciiTheme="majorHAnsi" w:hAnsiTheme="majorHAnsi" w:cstheme="majorHAnsi"/>
-              </w:rPr>
-              <w:t>TripNet</w:t>
-            </w:r>
-            <w:r>
-              <w:rPr>
-                <w:rFonts w:asciiTheme="majorHAnsi" w:hAnsiTheme="majorHAnsi" w:cstheme="majorHAnsi"/>
-              </w:rPr>
-              <w:t xml:space="preserve"> displays error message: “Đây là thông tin bắt buộc.” beside the required field</w:t>
-            </w:r>
-          </w:p>
-          <w:p>
-            <w:pPr>
-              <w:pStyle w:val="content"/>
-              <w:spacing w:line="240" w:lineRule="auto"/>
-              <w:jc w:val="both"/>
-              <w:rPr>
-                <w:rFonts w:asciiTheme="majorHAnsi" w:hAnsiTheme="majorHAnsi" w:cstheme="majorHAnsi"/>
-                <w:b/>
-              </w:rPr>
-            </w:pPr>
-            <w:r>
-              <w:rPr>
-                <w:rFonts w:asciiTheme="majorHAnsi" w:hAnsiTheme="majorHAnsi" w:cstheme="majorHAnsi"/>
-                <w:b/>
-              </w:rPr>
-              <w:t>2.0-E2 – Phone number field is not valid</w:t>
-            </w:r>
-          </w:p>
-          <w:p>
-            <w:pPr>
-              <w:pStyle w:val="content"/>
-              <w:spacing w:line="240" w:lineRule="auto"/>
-              <w:jc w:val="both"/>
-              <w:rPr>
-                <w:rFonts w:asciiTheme="majorHAnsi" w:hAnsiTheme="majorHAnsi" w:cstheme="majorHAnsi"/>
-              </w:rPr>
-            </w:pPr>
-            <w:r>
-              <w:rPr>
-                <w:rFonts w:asciiTheme="majorHAnsi" w:hAnsiTheme="majorHAnsi" w:cstheme="majorHAnsi"/>
-              </w:rPr>
-              <w:t>TripNet</w:t>
-            </w:r>
-            <w:r>
-              <w:rPr>
-                <w:rFonts w:asciiTheme="majorHAnsi" w:hAnsiTheme="majorHAnsi" w:cstheme="majorHAnsi"/>
-              </w:rPr>
-              <w:t xml:space="preserve"> displays error message: “Số điện thoại không chính xác” beside the phone number field</w:t>
-            </w:r>
-          </w:p>
-          <w:p>
-            <w:pPr>
-              <w:pStyle w:val="content"/>
-              <w:spacing w:line="240" w:lineRule="auto"/>
-              <w:jc w:val="both"/>
-              <w:rPr>
-                <w:rFonts w:asciiTheme="majorHAnsi" w:hAnsiTheme="majorHAnsi" w:cstheme="majorHAnsi"/>
-                <w:b/>
-              </w:rPr>
-            </w:pPr>
-            <w:r>
-              <w:rPr>
-                <w:rFonts w:asciiTheme="majorHAnsi" w:hAnsiTheme="majorHAnsi" w:cstheme="majorHAnsi"/>
-                <w:b/>
-              </w:rPr>
-              <w:t>2.0-E3 – The Firstname field, Lastname field and Address field have length from 0 to 50 characters</w:t>
-            </w:r>
-          </w:p>
-          <w:p>
-            <w:pPr>
-              <w:pStyle w:val="content"/>
-              <w:spacing w:line="240" w:lineRule="auto"/>
-              <w:jc w:val="both"/>
-              <w:rPr>
-                <w:rFonts w:asciiTheme="majorHAnsi" w:hAnsiTheme="majorHAnsi" w:cstheme="majorHAnsi"/>
-              </w:rPr>
-            </w:pPr>
-            <w:r>
-              <w:rPr>
-                <w:rFonts w:asciiTheme="majorHAnsi" w:hAnsiTheme="majorHAnsi" w:cstheme="majorHAnsi"/>
-              </w:rPr>
-              <w:t>TripNet</w:t>
-            </w:r>
-            <w:r>
-              <w:rPr>
-                <w:rFonts w:asciiTheme="majorHAnsi" w:hAnsiTheme="majorHAnsi" w:cstheme="majorHAnsi"/>
-              </w:rPr>
-              <w:t xml:space="preserve"> displays error message: “Độ dài lớn hơn 0 và nhỏ hơn 50” beside the fields</w:t>
-            </w:r>
-          </w:p>
-          <w:p>
-            <w:pPr>
-              <w:pStyle w:val="content"/>
-              <w:spacing w:line="240" w:lineRule="auto"/>
-              <w:jc w:val="both"/>
-              <w:rPr>
-                <w:rFonts w:asciiTheme="majorHAnsi" w:hAnsiTheme="majorHAnsi" w:cstheme="majorHAnsi"/>
-                <w:b/>
-              </w:rPr>
-            </w:pPr>
-            <w:r>
-              <w:rPr>
-                <w:rFonts w:asciiTheme="majorHAnsi" w:hAnsiTheme="majorHAnsi" w:cstheme="majorHAnsi"/>
-                <w:b/>
-              </w:rPr>
-              <w:t>2.0-E4 – The Description field has length from 0 to 128</w:t>
-            </w:r>
-          </w:p>
-          <w:p>
-            <w:pPr>
-              <w:spacing w:before="60" w:line="240" w:lineRule="auto"/>
-              <w:jc w:val="both"/>
-              <w:rPr>
-                <w:rFonts w:asciiTheme="majorHAnsi" w:hAnsiTheme="majorHAnsi" w:cstheme="majorHAnsi"/>
-              </w:rPr>
-            </w:pPr>
-            <w:r>
-              <w:rPr>
-                <w:rFonts w:asciiTheme="majorHAnsi" w:hAnsiTheme="majorHAnsi" w:cstheme="majorHAnsi"/>
-                <w:szCs w:val="24"/>
-              </w:rPr>
-              <w:t>TripNet</w:t>
-            </w:r>
-            <w:r>
-              <w:rPr>
-                <w:rFonts w:asciiTheme="majorHAnsi" w:hAnsiTheme="majorHAnsi" w:cstheme="majorHAnsi"/>
-                <w:szCs w:val="24"/>
-              </w:rPr>
-              <w:t xml:space="preserve"> </w:t>
-            </w:r>
-            <w:r>
-              <w:rPr>
-                <w:rFonts w:asciiTheme="majorHAnsi" w:hAnsiTheme="majorHAnsi" w:cstheme="majorHAnsi"/>
-              </w:rPr>
-              <w:t>displays error message: “Độ dài lớn hơn 0 và nhỏ hơn 128” beside the field</w:t>
-            </w:r>
-          </w:p>
-          <w:p>
-            <w:pPr>
-              <w:pStyle w:val="content"/>
-              <w:rPr>
-                <w:rFonts w:asciiTheme="majorHAnsi" w:hAnsiTheme="majorHAnsi" w:cstheme="majorHAnsi"/>
-                <w:b/>
-              </w:rPr>
-            </w:pPr>
-            <w:r>
-              <w:rPr>
-                <w:rFonts w:asciiTheme="majorHAnsi" w:hAnsiTheme="majorHAnsi" w:cstheme="majorHAnsi"/>
-                <w:b/>
-              </w:rPr>
-              <w:t xml:space="preserve">2.0-E5 – Avatar upload is not valid  </w:t>
-            </w:r>
-          </w:p>
-          <w:p>
-            <w:pPr>
-              <w:rPr>
-                <w:rFonts w:asciiTheme="majorHAnsi" w:hAnsiTheme="majorHAnsi" w:cstheme="majorHAnsi"/>
-                <w:lang w:val="vi-VN"/>
-              </w:rPr>
-            </w:pPr>
-            <w:r>
-              <w:rPr>
-                <w:rFonts w:asciiTheme="majorHAnsi" w:hAnsiTheme="majorHAnsi" w:cstheme="majorHAnsi"/>
-                <w:szCs w:val="24"/>
-                <w:lang w:val="vi-VN"/>
-              </w:rPr>
-              <w:t>TripNet</w:t>
-            </w:r>
-            <w:r>
-              <w:rPr>
-                <w:rFonts w:asciiTheme="majorHAnsi" w:hAnsiTheme="majorHAnsi" w:cstheme="majorHAnsi"/>
-                <w:szCs w:val="24"/>
-                <w:lang w:val="vi-VN"/>
-              </w:rPr>
-              <w:t xml:space="preserve"> </w:t>
-            </w:r>
-            <w:r>
-              <w:rPr>
-                <w:rFonts w:asciiTheme="majorHAnsi" w:hAnsiTheme="majorHAnsi" w:cstheme="majorHAnsi"/>
-                <w:lang w:val="vi-VN"/>
-              </w:rPr>
-              <w:t>displays error message: “Ảnh đại diện phải có dạng *png, *jpg”</w:t>
-            </w:r>
-          </w:p>
-        </w:tc>
-      </w:tr>
-      <w:tr>
-        <w:tc>
-          <w:tcPr>
-            <w:tcW w:w="2160" w:type="dxa"/>
-            <w:tcBorders>
-              <w:top w:val="single" w:sz="6" w:space="0" w:color="auto"/>
-              <w:left w:val="single" w:sz="12" w:space="0" w:color="auto"/>
-              <w:bottom w:val="single" w:sz="6" w:space="0" w:color="auto"/>
-              <w:right w:val="single" w:sz="6" w:space="0" w:color="auto"/>
-            </w:tcBorders>
-            <w:hideMark/>
-          </w:tcPr>
-          <w:p>
-            <w:pPr>
-              <w:spacing w:line="240" w:lineRule="auto"/>
-              <w:jc w:val="both"/>
-              <w:rPr>
-                <w:rFonts w:asciiTheme="majorHAnsi" w:hAnsiTheme="majorHAnsi" w:cstheme="majorHAnsi"/>
-                <w:szCs w:val="24"/>
-              </w:rPr>
-            </w:pPr>
-            <w:r>
-              <w:rPr>
-                <w:rFonts w:asciiTheme="majorHAnsi" w:hAnsiTheme="majorHAnsi" w:cstheme="majorHAnsi"/>
-                <w:szCs w:val="24"/>
-              </w:rPr>
-              <w:lastRenderedPageBreak/>
               <w:t>Priority:</w:t>
             </w:r>
           </w:p>
@@ -14266,6 +15853,7 @@
               <w:rPr>
                 <w:rFonts w:asciiTheme="majorHAnsi" w:hAnsiTheme="majorHAnsi" w:cstheme="majorHAnsi"/>
               </w:rPr>
+              <w:lastRenderedPageBreak/>
               <w:t>Description:</w:t>
             </w:r>
           </w:p>
@@ -14361,8 +15949,33 @@
                 <w:rFonts w:asciiTheme="majorHAnsi" w:hAnsiTheme="majorHAnsi" w:cstheme="majorHAnsi"/>
                 <w:lang w:val="en-US"/>
               </w:rPr>
-              <w:t xml:space="preserve"> to webside TripNet</w:t>
-            </w:r>
+              <w:t xml:space="preserve"> to </w:t>
+            </w:r>
+            <w:proofErr w:type="spellStart"/>
+            <w:r>
+              <w:rPr>
+                <w:rFonts w:asciiTheme="majorHAnsi" w:hAnsiTheme="majorHAnsi" w:cstheme="majorHAnsi"/>
+                <w:lang w:val="en-US"/>
+              </w:rPr>
+              <w:t>webside</w:t>
+            </w:r>
+            <w:proofErr w:type="spellEnd"/>
+            <w:r>
+              <w:rPr>
+                <w:rFonts w:asciiTheme="majorHAnsi" w:hAnsiTheme="majorHAnsi" w:cstheme="majorHAnsi"/>
+                <w:lang w:val="en-US"/>
+              </w:rPr>
+              <w:t xml:space="preserve"> </w:t>
+            </w:r>
+            <w:proofErr w:type="spellStart"/>
+            <w:r>
+              <w:rPr>
+                <w:rFonts w:asciiTheme="majorHAnsi" w:hAnsiTheme="majorHAnsi" w:cstheme="majorHAnsi"/>
+                <w:lang w:val="en-US"/>
+              </w:rPr>
+              <w:t>TripNet</w:t>
+            </w:r>
+            <w:proofErr w:type="spellEnd"/>
             <w:r>
               <w:rPr>
                 <w:rFonts w:asciiTheme="majorHAnsi" w:hAnsiTheme="majorHAnsi" w:cstheme="majorHAnsi"/>
@@ -15180,6 +16793,7 @@
                 <w:lang w:val="en-US"/>
               </w:rPr>
             </w:pPr>
+            <w:proofErr w:type="spellStart"/>
             <w:r>
               <w:rPr>
                 <w:rFonts w:asciiTheme="majorHAnsi" w:hAnsiTheme="majorHAnsi" w:cstheme="majorHAnsi"/>
@@ -15188,6 +16802,7 @@
               </w:rPr>
               <w:t>LongNH</w:t>
             </w:r>
+            <w:proofErr w:type="spellEnd"/>
           </w:p>
         </w:tc>
         <w:tc>
@@ -16043,7 +17658,6 @@
               <w:rPr>
                 <w:rFonts w:asciiTheme="majorHAnsi" w:hAnsiTheme="majorHAnsi" w:cstheme="majorHAnsi"/>
               </w:rPr>
-              <w:lastRenderedPageBreak/>
               <w:t>Priority:</w:t>
             </w:r>
           </w:p>
@@ -16795,6 +18409,7 @@
               <w:rPr>
                 <w:rFonts w:asciiTheme="majorHAnsi" w:hAnsiTheme="majorHAnsi" w:cstheme="majorHAnsi"/>
               </w:rPr>
+              <w:lastRenderedPageBreak/>
               <w:t>Description:</w:t>
             </w:r>
           </w:p>
@@ -17789,6 +19404,7 @@
                 <w:lang w:val="en-US"/>
               </w:rPr>
             </w:pPr>
+            <w:proofErr w:type="spellStart"/>
             <w:r>
               <w:rPr>
                 <w:rFonts w:asciiTheme="majorHAnsi" w:hAnsiTheme="majorHAnsi" w:cstheme="majorHAnsi"/>
@@ -17797,6 +19413,7 @@
               </w:rPr>
               <w:t>LongNH</w:t>
             </w:r>
+            <w:proofErr w:type="spellEnd"/>
           </w:p>
         </w:tc>
         <w:tc>
@@ -18555,7 +20172,6 @@
               <w:rPr>
                 <w:rFonts w:asciiTheme="majorHAnsi" w:hAnsiTheme="majorHAnsi" w:cstheme="majorHAnsi"/>
               </w:rPr>
-              <w:lastRenderedPageBreak/>
               <w:t>Exceptions:</w:t>
             </w:r>
           </w:p>
@@ -19098,6 +20714,7 @@
               <w:rPr>
                 <w:rFonts w:asciiTheme="majorHAnsi" w:hAnsiTheme="majorHAnsi" w:cstheme="majorHAnsi"/>
               </w:rPr>
+              <w:lastRenderedPageBreak/>
               <w:t>Created By:</w:t>
             </w:r>
           </w:p>
@@ -19124,6 +20741,7 @@
                 <w:lang w:val="en-US"/>
               </w:rPr>
             </w:pPr>
+            <w:proofErr w:type="spellStart"/>
             <w:r>
               <w:rPr>
                 <w:rFonts w:asciiTheme="majorHAnsi" w:hAnsiTheme="majorHAnsi" w:cstheme="majorHAnsi"/>
@@ -19132,6 +20750,7 @@
               </w:rPr>
               <w:t>LongNH</w:t>
             </w:r>
+            <w:proofErr w:type="spellEnd"/>
           </w:p>
         </w:tc>
         <w:tc>
@@ -20375,6 +21994,7 @@
                 <w:lang w:val="en-US"/>
               </w:rPr>
             </w:pPr>
+            <w:proofErr w:type="spellStart"/>
             <w:r>
               <w:rPr>
                 <w:rFonts w:asciiTheme="majorHAnsi" w:hAnsiTheme="majorHAnsi" w:cstheme="majorHAnsi"/>
@@ -20383,6 +22003,7 @@
               </w:rPr>
               <w:t>LongNH</w:t>
             </w:r>
+            <w:proofErr w:type="spellEnd"/>
           </w:p>
         </w:tc>
         <w:tc>
@@ -20995,7 +22616,6 @@
               <w:rPr>
                 <w:rFonts w:asciiTheme="majorHAnsi" w:hAnsiTheme="majorHAnsi" w:cstheme="majorHAnsi"/>
               </w:rPr>
-              <w:lastRenderedPageBreak/>
               <w:t>TripNet  saves the post’s like to database</w:t>
             </w:r>
           </w:p>
@@ -21046,7 +22666,6 @@
               <w:rPr>
                 <w:rFonts w:asciiTheme="majorHAnsi" w:hAnsiTheme="majorHAnsi" w:cstheme="majorHAnsi"/>
               </w:rPr>
-              <w:lastRenderedPageBreak/>
               <w:t>Alternative Flows:</w:t>
             </w:r>
           </w:p>
@@ -21508,6 +23127,7 @@
         <w:rPr>
           <w:rFonts w:asciiTheme="majorHAnsi" w:hAnsiTheme="majorHAnsi" w:cstheme="majorHAnsi"/>
         </w:rPr>
+        <w:lastRenderedPageBreak/>
         <w:t xml:space="preserve">Use case specification </w:t>
       </w:r>
     </w:p>
@@ -21658,6 +23278,7 @@
                 <w:lang w:val="en-US"/>
               </w:rPr>
             </w:pPr>
+            <w:proofErr w:type="spellStart"/>
             <w:r>
               <w:rPr>
                 <w:rFonts w:asciiTheme="majorHAnsi" w:hAnsiTheme="majorHAnsi" w:cstheme="majorHAnsi"/>
@@ -21666,6 +23287,7 @@
               </w:rPr>
               <w:t>LongNH</w:t>
             </w:r>
+            <w:proofErr w:type="spellEnd"/>
           </w:p>
         </w:tc>
         <w:tc>
@@ -22844,6 +24466,7 @@
                 <w:lang w:val="en-US"/>
               </w:rPr>
             </w:pPr>
+            <w:proofErr w:type="spellStart"/>
             <w:r>
               <w:rPr>
                 <w:rFonts w:asciiTheme="majorHAnsi" w:hAnsiTheme="majorHAnsi" w:cstheme="majorHAnsi"/>
@@ -22852,6 +24475,7 @@
               </w:rPr>
               <w:t>LongNH</w:t>
             </w:r>
+            <w:proofErr w:type="spellEnd"/>
           </w:p>
         </w:tc>
         <w:tc>
@@ -23457,7 +25081,6 @@
                 <w:rFonts w:asciiTheme="majorHAnsi" w:hAnsiTheme="majorHAnsi" w:cstheme="majorHAnsi"/>
                 <w:b/>
               </w:rPr>
-              <w:lastRenderedPageBreak/>
               <w:t>1.1. Like comment</w:t>
             </w:r>
           </w:p>
@@ -23560,7 +25183,6 @@
               <w:rPr>
                 <w:rFonts w:asciiTheme="majorHAnsi" w:hAnsiTheme="majorHAnsi" w:cstheme="majorHAnsi"/>
               </w:rPr>
-              <w:lastRenderedPageBreak/>
               <w:t>Alternative Flows:</w:t>
             </w:r>
           </w:p>
@@ -23975,6 +25597,7 @@
               <w:rPr>
                 <w:rFonts w:asciiTheme="majorHAnsi" w:hAnsiTheme="majorHAnsi" w:cstheme="majorHAnsi"/>
               </w:rPr>
+              <w:lastRenderedPageBreak/>
               <w:t>Assumptions:</w:t>
             </w:r>
           </w:p>
@@ -25153,7 +26776,6 @@
               <w:rPr>
                 <w:rFonts w:asciiTheme="majorHAnsi" w:hAnsiTheme="majorHAnsi" w:cstheme="majorHAnsi"/>
               </w:rPr>
-              <w:lastRenderedPageBreak/>
               <w:t>Priority:</w:t>
             </w:r>
           </w:p>
@@ -25821,6 +27443,7 @@
               <w:rPr>
                 <w:rFonts w:asciiTheme="majorHAnsi" w:hAnsiTheme="majorHAnsi" w:cstheme="majorHAnsi"/>
               </w:rPr>
+              <w:lastRenderedPageBreak/>
               <w:t>Trigger:</w:t>
             </w:r>
           </w:p>
@@ -26872,7 +28495,6 @@
               <w:rPr>
                 <w:rFonts w:asciiTheme="majorHAnsi" w:hAnsiTheme="majorHAnsi" w:cstheme="majorHAnsi"/>
               </w:rPr>
-              <w:lastRenderedPageBreak/>
               <w:t>UC ID and Name:</w:t>
             </w:r>
           </w:p>
@@ -26976,6 +28598,7 @@
                 <w:lang w:val="en-US"/>
               </w:rPr>
             </w:pPr>
+            <w:proofErr w:type="spellStart"/>
             <w:r>
               <w:rPr>
                 <w:rFonts w:asciiTheme="majorHAnsi" w:hAnsiTheme="majorHAnsi" w:cstheme="majorHAnsi"/>
@@ -26984,6 +28607,7 @@
               </w:rPr>
               <w:t>LongnNH</w:t>
             </w:r>
+            <w:proofErr w:type="spellEnd"/>
           </w:p>
         </w:tc>
         <w:tc>
@@ -27398,8 +29022,17 @@
                 <w:rFonts w:asciiTheme="majorHAnsi" w:hAnsiTheme="majorHAnsi" w:cstheme="majorHAnsi"/>
                 <w:lang w:val="en-US"/>
               </w:rPr>
-              <w:t>in website Tripnet</w:t>
-            </w:r>
+              <w:t xml:space="preserve">in website </w:t>
+            </w:r>
+            <w:proofErr w:type="spellStart"/>
+            <w:r>
+              <w:rPr>
+                <w:rFonts w:asciiTheme="majorHAnsi" w:hAnsiTheme="majorHAnsi" w:cstheme="majorHAnsi"/>
+                <w:lang w:val="en-US"/>
+              </w:rPr>
+              <w:t>Tripnet</w:t>
+            </w:r>
+            <w:proofErr w:type="spellEnd"/>
           </w:p>
           <w:p>
             <w:pPr>
@@ -27586,13 +29219,47 @@
               </w:rPr>
               <w:t>Actor accesses Post Page Actor and click to “</w:t>
             </w:r>
+            <w:proofErr w:type="spellStart"/>
             <w:r>
               <w:rPr>
                 <w:rFonts w:asciiTheme="majorHAnsi" w:hAnsiTheme="majorHAnsi" w:cstheme="majorHAnsi"/>
                 <w:lang w:val="en-US"/>
               </w:rPr>
-              <w:t>Xóa bài đăng</w:t>
-            </w:r>
+              <w:t>Xóa</w:t>
+            </w:r>
+            <w:proofErr w:type="spellEnd"/>
+            <w:r>
+              <w:rPr>
+                <w:rFonts w:asciiTheme="majorHAnsi" w:hAnsiTheme="majorHAnsi" w:cstheme="majorHAnsi"/>
+                <w:lang w:val="en-US"/>
+              </w:rPr>
+              <w:t xml:space="preserve"> </w:t>
+            </w:r>
+            <w:proofErr w:type="spellStart"/>
+            <w:r>
+              <w:rPr>
+                <w:rFonts w:asciiTheme="majorHAnsi" w:hAnsiTheme="majorHAnsi" w:cstheme="majorHAnsi"/>
+                <w:lang w:val="en-US"/>
+              </w:rPr>
+              <w:t>bài</w:t>
+            </w:r>
+            <w:proofErr w:type="spellEnd"/>
+            <w:r>
+              <w:rPr>
+                <w:rFonts w:asciiTheme="majorHAnsi" w:hAnsiTheme="majorHAnsi" w:cstheme="majorHAnsi"/>
+                <w:lang w:val="en-US"/>
+              </w:rPr>
+              <w:t xml:space="preserve"> </w:t>
+            </w:r>
+            <w:proofErr w:type="spellStart"/>
+            <w:r>
+              <w:rPr>
+                <w:rFonts w:asciiTheme="majorHAnsi" w:hAnsiTheme="majorHAnsi" w:cstheme="majorHAnsi"/>
+                <w:lang w:val="en-US"/>
+              </w:rPr>
+              <w:t>đăng</w:t>
+            </w:r>
+            <w:proofErr w:type="spellEnd"/>
             <w:r>
               <w:rPr>
                 <w:rFonts w:asciiTheme="majorHAnsi" w:hAnsiTheme="majorHAnsi" w:cstheme="majorHAnsi"/>
@@ -27743,6 +29410,7 @@
               <w:rPr>
                 <w:rFonts w:asciiTheme="majorHAnsi" w:hAnsiTheme="majorHAnsi" w:cstheme="majorHAnsi"/>
               </w:rPr>
+              <w:lastRenderedPageBreak/>
               <w:t>Exceptions:</w:t>
             </w:r>
           </w:p>
@@ -28306,6 +29974,7 @@
                 <w:lang w:val="en-US"/>
               </w:rPr>
             </w:pPr>
+            <w:proofErr w:type="spellStart"/>
             <w:r>
               <w:rPr>
                 <w:rFonts w:asciiTheme="majorHAnsi" w:hAnsiTheme="majorHAnsi" w:cstheme="majorHAnsi"/>
@@ -28314,6 +29983,7 @@
               </w:rPr>
               <w:t>LongNH</w:t>
             </w:r>
+            <w:proofErr w:type="spellEnd"/>
           </w:p>
         </w:tc>
         <w:tc>
@@ -29241,7 +30911,6 @@
               <w:rPr>
                 <w:rFonts w:asciiTheme="majorHAnsi" w:hAnsiTheme="majorHAnsi" w:cstheme="majorHAnsi"/>
               </w:rPr>
-              <w:lastRenderedPageBreak/>
               <w:t>Frequency of Use:</w:t>
             </w:r>
           </w:p>
@@ -29643,6 +31312,7 @@
                 <w:szCs w:val="24"/>
               </w:rPr>
             </w:pPr>
+            <w:proofErr w:type="spellStart"/>
             <w:r>
               <w:rPr>
                 <w:rFonts w:asciiTheme="majorHAnsi" w:hAnsiTheme="majorHAnsi" w:cstheme="majorHAnsi"/>
@@ -29651,6 +31321,7 @@
               </w:rPr>
               <w:t>LongNH</w:t>
             </w:r>
+            <w:proofErr w:type="spellEnd"/>
           </w:p>
         </w:tc>
         <w:tc>
@@ -30014,6 +31685,7 @@
                 <w:rFonts w:asciiTheme="majorHAnsi" w:hAnsiTheme="majorHAnsi" w:cstheme="majorHAnsi"/>
                 <w:szCs w:val="24"/>
               </w:rPr>
+              <w:lastRenderedPageBreak/>
               <w:t>Preconditions:</w:t>
             </w:r>
           </w:p>
@@ -30054,6 +31726,7 @@
               </w:rPr>
               <w:t xml:space="preserve"> Actor access to website </w:t>
             </w:r>
+            <w:proofErr w:type="spellStart"/>
             <w:r>
               <w:rPr>
                 <w:rFonts w:asciiTheme="majorHAnsi" w:hAnsiTheme="majorHAnsi" w:cstheme="majorHAnsi"/>
@@ -30061,6 +31734,7 @@
               </w:rPr>
               <w:t>TripNet</w:t>
             </w:r>
+            <w:proofErr w:type="spellEnd"/>
           </w:p>
         </w:tc>
       </w:tr>
@@ -30085,12 +31759,21 @@
                 <w:szCs w:val="24"/>
               </w:rPr>
             </w:pPr>
-            <w:r>
-              <w:rPr>
-                <w:rFonts w:asciiTheme="majorHAnsi" w:hAnsiTheme="majorHAnsi" w:cstheme="majorHAnsi"/>
-                <w:szCs w:val="24"/>
-              </w:rPr>
-              <w:t>Postconditions:</w:t>
+            <w:proofErr w:type="spellStart"/>
+            <w:r>
+              <w:rPr>
+                <w:rFonts w:asciiTheme="majorHAnsi" w:hAnsiTheme="majorHAnsi" w:cstheme="majorHAnsi"/>
+                <w:szCs w:val="24"/>
+              </w:rPr>
+              <w:t>Postconditions</w:t>
+            </w:r>
+            <w:proofErr w:type="spellEnd"/>
+            <w:r>
+              <w:rPr>
+                <w:rFonts w:asciiTheme="majorHAnsi" w:hAnsiTheme="majorHAnsi" w:cstheme="majorHAnsi"/>
+                <w:szCs w:val="24"/>
+              </w:rPr>
+              <w:t>:</w:t>
             </w:r>
           </w:p>
         </w:tc>
@@ -30128,7 +31811,23 @@
                 <w:rFonts w:asciiTheme="majorHAnsi" w:hAnsiTheme="majorHAnsi" w:cstheme="majorHAnsi"/>
                 <w:szCs w:val="24"/>
               </w:rPr>
-              <w:t xml:space="preserve"> Redirect to SearchResult page</w:t>
+              <w:t xml:space="preserve"> Redirect to </w:t>
+            </w:r>
+            <w:proofErr w:type="spellStart"/>
+            <w:r>
+              <w:rPr>
+                <w:rFonts w:asciiTheme="majorHAnsi" w:hAnsiTheme="majorHAnsi" w:cstheme="majorHAnsi"/>
+                <w:szCs w:val="24"/>
+              </w:rPr>
+              <w:t>SearchResult</w:t>
+            </w:r>
+            <w:proofErr w:type="spellEnd"/>
+            <w:r>
+              <w:rPr>
+                <w:rFonts w:asciiTheme="majorHAnsi" w:hAnsiTheme="majorHAnsi" w:cstheme="majorHAnsi"/>
+                <w:szCs w:val="24"/>
+              </w:rPr>
+              <w:t xml:space="preserve"> page</w:t>
             </w:r>
           </w:p>
         </w:tc>
@@ -30220,6 +31919,7 @@
               </w:rPr>
               <w:t xml:space="preserve">Actor access to website </w:t>
             </w:r>
+            <w:proofErr w:type="spellStart"/>
             <w:r>
               <w:rPr>
                 <w:rFonts w:asciiTheme="majorHAnsi" w:hAnsiTheme="majorHAnsi" w:cstheme="majorHAnsi"/>
@@ -30227,6 +31927,7 @@
               </w:rPr>
               <w:t>TripNet</w:t>
             </w:r>
+            <w:proofErr w:type="spellEnd"/>
           </w:p>
           <w:p>
             <w:pPr>
@@ -30247,8 +31948,25 @@
                 <w:rFonts w:asciiTheme="majorHAnsi" w:hAnsiTheme="majorHAnsi" w:cstheme="majorHAnsi"/>
                 <w:szCs w:val="24"/>
               </w:rPr>
-              <w:t>Choose type search in dropdownlist : “</w:t>
-            </w:r>
+              <w:t xml:space="preserve">Choose type search in </w:t>
+            </w:r>
+            <w:proofErr w:type="spellStart"/>
+            <w:r>
+              <w:rPr>
+                <w:rFonts w:asciiTheme="majorHAnsi" w:hAnsiTheme="majorHAnsi" w:cstheme="majorHAnsi"/>
+                <w:szCs w:val="24"/>
+              </w:rPr>
+              <w:t>dropdownlist</w:t>
+            </w:r>
+            <w:proofErr w:type="spellEnd"/>
+            <w:r>
+              <w:rPr>
+                <w:rFonts w:asciiTheme="majorHAnsi" w:hAnsiTheme="majorHAnsi" w:cstheme="majorHAnsi"/>
+                <w:szCs w:val="24"/>
+              </w:rPr>
+              <w:t xml:space="preserve"> : “</w:t>
+            </w:r>
+            <w:proofErr w:type="spellStart"/>
             <w:r>
               <w:rPr>
                 <w:rFonts w:asciiTheme="majorHAnsi" w:hAnsiTheme="majorHAnsi" w:cstheme="majorHAnsi"/>
@@ -30256,6 +31974,7 @@
               </w:rPr>
               <w:t>Tỉnh</w:t>
             </w:r>
+            <w:proofErr w:type="spellEnd"/>
             <w:r>
               <w:rPr>
                 <w:rFonts w:asciiTheme="majorHAnsi" w:hAnsiTheme="majorHAnsi" w:cstheme="majorHAnsi"/>
@@ -30268,7 +31987,39 @@
                 <w:rFonts w:asciiTheme="majorHAnsi" w:hAnsiTheme="majorHAnsi" w:cstheme="majorHAnsi"/>
                 <w:szCs w:val="24"/>
               </w:rPr>
-              <w:t>, “Số ngày”</w:t>
+              <w:t>, “</w:t>
+            </w:r>
+            <w:proofErr w:type="spellStart"/>
+            <w:r>
+              <w:rPr>
+                <w:rFonts w:asciiTheme="majorHAnsi" w:hAnsiTheme="majorHAnsi" w:cstheme="majorHAnsi"/>
+                <w:szCs w:val="24"/>
+              </w:rPr>
+              <w:t>Số</w:t>
+            </w:r>
+            <w:proofErr w:type="spellEnd"/>
+            <w:r>
+              <w:rPr>
+                <w:rFonts w:asciiTheme="majorHAnsi" w:hAnsiTheme="majorHAnsi" w:cstheme="majorHAnsi"/>
+                <w:szCs w:val="24"/>
+              </w:rPr>
+              <w:t xml:space="preserve"> </w:t>
+            </w:r>
+            <w:proofErr w:type="spellStart"/>
+            <w:r>
+              <w:rPr>
+                <w:rFonts w:asciiTheme="majorHAnsi" w:hAnsiTheme="majorHAnsi" w:cstheme="majorHAnsi"/>
+                <w:szCs w:val="24"/>
+              </w:rPr>
+              <w:t>ngày</w:t>
+            </w:r>
+            <w:proofErr w:type="spellEnd"/>
+            <w:r>
+              <w:rPr>
+                <w:rFonts w:asciiTheme="majorHAnsi" w:hAnsiTheme="majorHAnsi" w:cstheme="majorHAnsi"/>
+                <w:szCs w:val="24"/>
+              </w:rPr>
+              <w:t>”</w:t>
             </w:r>
           </w:p>
           <w:p>
@@ -30292,6 +32043,7 @@
               </w:rPr>
               <w:t>Input term into text box search (</w:t>
             </w:r>
+            <w:proofErr w:type="spellStart"/>
             <w:r>
               <w:rPr>
                 <w:rFonts w:asciiTheme="majorHAnsi" w:hAnsiTheme="majorHAnsi" w:cstheme="majorHAnsi"/>
@@ -30299,6 +32051,7 @@
               </w:rPr>
               <w:t>TripNet</w:t>
             </w:r>
+            <w:proofErr w:type="spellEnd"/>
             <w:r>
               <w:rPr>
                 <w:rFonts w:asciiTheme="majorHAnsi" w:hAnsiTheme="majorHAnsi" w:cstheme="majorHAnsi"/>
@@ -30326,7 +32079,39 @@
                 <w:rFonts w:asciiTheme="majorHAnsi" w:hAnsiTheme="majorHAnsi" w:cstheme="majorHAnsi"/>
                 <w:szCs w:val="24"/>
               </w:rPr>
-              <w:t>Click [Tìm kiếm] button</w:t>
+              <w:t>Click [</w:t>
+            </w:r>
+            <w:proofErr w:type="spellStart"/>
+            <w:r>
+              <w:rPr>
+                <w:rFonts w:asciiTheme="majorHAnsi" w:hAnsiTheme="majorHAnsi" w:cstheme="majorHAnsi"/>
+                <w:szCs w:val="24"/>
+              </w:rPr>
+              <w:t>Tìm</w:t>
+            </w:r>
+            <w:proofErr w:type="spellEnd"/>
+            <w:r>
+              <w:rPr>
+                <w:rFonts w:asciiTheme="majorHAnsi" w:hAnsiTheme="majorHAnsi" w:cstheme="majorHAnsi"/>
+                <w:szCs w:val="24"/>
+              </w:rPr>
+              <w:t xml:space="preserve"> </w:t>
+            </w:r>
+            <w:proofErr w:type="spellStart"/>
+            <w:r>
+              <w:rPr>
+                <w:rFonts w:asciiTheme="majorHAnsi" w:hAnsiTheme="majorHAnsi" w:cstheme="majorHAnsi"/>
+                <w:szCs w:val="24"/>
+              </w:rPr>
+              <w:t>kiếm</w:t>
+            </w:r>
+            <w:proofErr w:type="spellEnd"/>
+            <w:r>
+              <w:rPr>
+                <w:rFonts w:asciiTheme="majorHAnsi" w:hAnsiTheme="majorHAnsi" w:cstheme="majorHAnsi"/>
+                <w:szCs w:val="24"/>
+              </w:rPr>
+              <w:t>] button</w:t>
             </w:r>
           </w:p>
           <w:p>
@@ -30348,7 +32133,23 @@
                 <w:rFonts w:asciiTheme="majorHAnsi" w:hAnsiTheme="majorHAnsi" w:cstheme="majorHAnsi"/>
                 <w:szCs w:val="24"/>
               </w:rPr>
-              <w:t>Redirect to SearchResult with results</w:t>
+              <w:t xml:space="preserve">Redirect to </w:t>
+            </w:r>
+            <w:proofErr w:type="spellStart"/>
+            <w:r>
+              <w:rPr>
+                <w:rFonts w:asciiTheme="majorHAnsi" w:hAnsiTheme="majorHAnsi" w:cstheme="majorHAnsi"/>
+                <w:szCs w:val="24"/>
+              </w:rPr>
+              <w:t>SearchResult</w:t>
+            </w:r>
+            <w:proofErr w:type="spellEnd"/>
+            <w:r>
+              <w:rPr>
+                <w:rFonts w:asciiTheme="majorHAnsi" w:hAnsiTheme="majorHAnsi" w:cstheme="majorHAnsi"/>
+                <w:szCs w:val="24"/>
+              </w:rPr>
+              <w:t xml:space="preserve"> with results</w:t>
             </w:r>
           </w:p>
         </w:tc>
@@ -30996,6 +32797,7 @@
                 <w:lang w:val="en-US"/>
               </w:rPr>
             </w:pPr>
+            <w:proofErr w:type="spellStart"/>
             <w:r>
               <w:rPr>
                 <w:rFonts w:asciiTheme="majorHAnsi" w:hAnsiTheme="majorHAnsi" w:cstheme="majorHAnsi"/>
@@ -31004,6 +32806,7 @@
               </w:rPr>
               <w:t>LongNH</w:t>
             </w:r>
+            <w:proofErr w:type="spellEnd"/>
           </w:p>
         </w:tc>
         <w:tc>
@@ -31711,7 +33514,6 @@
               <w:rPr>
                 <w:rFonts w:asciiTheme="majorHAnsi" w:hAnsiTheme="majorHAnsi" w:cstheme="majorHAnsi"/>
               </w:rPr>
-              <w:lastRenderedPageBreak/>
               <w:t>Priority:</w:t>
             </w:r>
           </w:p>
@@ -32184,6 +33986,7 @@
                 <w:lang w:val="en-US"/>
               </w:rPr>
             </w:pPr>
+            <w:proofErr w:type="spellStart"/>
             <w:r>
               <w:rPr>
                 <w:rFonts w:asciiTheme="majorHAnsi" w:hAnsiTheme="majorHAnsi" w:cstheme="majorHAnsi"/>
@@ -32192,6 +33995,7 @@
               </w:rPr>
               <w:t>LongNH</w:t>
             </w:r>
+            <w:proofErr w:type="spellEnd"/>
           </w:p>
         </w:tc>
         <w:tc>
@@ -32455,6 +34259,7 @@
               <w:rPr>
                 <w:rFonts w:asciiTheme="majorHAnsi" w:hAnsiTheme="majorHAnsi" w:cstheme="majorHAnsi"/>
               </w:rPr>
+              <w:lastRenderedPageBreak/>
               <w:t>Description:</w:t>
             </w:r>
           </w:p>
@@ -32716,13 +34521,47 @@
               </w:rPr>
               <w:t>1. Admin go to “</w:t>
             </w:r>
+            <w:proofErr w:type="spellStart"/>
             <w:r>
               <w:rPr>
                 <w:rFonts w:asciiTheme="majorHAnsi" w:hAnsiTheme="majorHAnsi" w:cstheme="majorHAnsi"/>
                 <w:lang w:val="en-US"/>
               </w:rPr>
-              <w:t>Quản lý trang</w:t>
-            </w:r>
+              <w:t>Quản</w:t>
+            </w:r>
+            <w:proofErr w:type="spellEnd"/>
+            <w:r>
+              <w:rPr>
+                <w:rFonts w:asciiTheme="majorHAnsi" w:hAnsiTheme="majorHAnsi" w:cstheme="majorHAnsi"/>
+                <w:lang w:val="en-US"/>
+              </w:rPr>
+              <w:t xml:space="preserve"> </w:t>
+            </w:r>
+            <w:proofErr w:type="spellStart"/>
+            <w:r>
+              <w:rPr>
+                <w:rFonts w:asciiTheme="majorHAnsi" w:hAnsiTheme="majorHAnsi" w:cstheme="majorHAnsi"/>
+                <w:lang w:val="en-US"/>
+              </w:rPr>
+              <w:t>lý</w:t>
+            </w:r>
+            <w:proofErr w:type="spellEnd"/>
+            <w:r>
+              <w:rPr>
+                <w:rFonts w:asciiTheme="majorHAnsi" w:hAnsiTheme="majorHAnsi" w:cstheme="majorHAnsi"/>
+                <w:lang w:val="en-US"/>
+              </w:rPr>
+              <w:t xml:space="preserve"> </w:t>
+            </w:r>
+            <w:proofErr w:type="spellStart"/>
+            <w:r>
+              <w:rPr>
+                <w:rFonts w:asciiTheme="majorHAnsi" w:hAnsiTheme="majorHAnsi" w:cstheme="majorHAnsi"/>
+                <w:lang w:val="en-US"/>
+              </w:rPr>
+              <w:t>trang</w:t>
+            </w:r>
+            <w:proofErr w:type="spellEnd"/>
             <w:r>
               <w:rPr>
                 <w:rFonts w:asciiTheme="majorHAnsi" w:hAnsiTheme="majorHAnsi" w:cstheme="majorHAnsi"/>
@@ -33373,6 +35212,7 @@
                 <w:szCs w:val="24"/>
               </w:rPr>
             </w:pPr>
+            <w:proofErr w:type="spellStart"/>
             <w:r>
               <w:rPr>
                 <w:rFonts w:asciiTheme="majorHAnsi" w:hAnsiTheme="majorHAnsi" w:cstheme="majorHAnsi"/>
@@ -33381,6 +35221,7 @@
               </w:rPr>
               <w:t>LongNH</w:t>
             </w:r>
+            <w:proofErr w:type="spellEnd"/>
           </w:p>
         </w:tc>
         <w:tc>
@@ -33769,6 +35610,7 @@
               </w:rPr>
               <w:t xml:space="preserve"> Actor login to </w:t>
             </w:r>
+            <w:proofErr w:type="spellStart"/>
             <w:r>
               <w:rPr>
                 <w:rFonts w:asciiTheme="majorHAnsi" w:hAnsiTheme="majorHAnsi" w:cstheme="majorHAnsi"/>
@@ -33776,6 +35618,7 @@
               </w:rPr>
               <w:t>TripNet</w:t>
             </w:r>
+            <w:proofErr w:type="spellEnd"/>
             <w:r>
               <w:rPr>
                 <w:rFonts w:asciiTheme="majorHAnsi" w:hAnsiTheme="majorHAnsi" w:cstheme="majorHAnsi"/>
@@ -33814,7 +35657,23 @@
                 <w:rFonts w:asciiTheme="majorHAnsi" w:hAnsiTheme="majorHAnsi" w:cstheme="majorHAnsi"/>
                 <w:szCs w:val="24"/>
               </w:rPr>
-              <w:t>Actor access to ManageUser page</w:t>
+              <w:t xml:space="preserve">Actor access to </w:t>
+            </w:r>
+            <w:proofErr w:type="spellStart"/>
+            <w:r>
+              <w:rPr>
+                <w:rFonts w:asciiTheme="majorHAnsi" w:hAnsiTheme="majorHAnsi" w:cstheme="majorHAnsi"/>
+                <w:szCs w:val="24"/>
+              </w:rPr>
+              <w:t>ManageUser</w:t>
+            </w:r>
+            <w:proofErr w:type="spellEnd"/>
+            <w:r>
+              <w:rPr>
+                <w:rFonts w:asciiTheme="majorHAnsi" w:hAnsiTheme="majorHAnsi" w:cstheme="majorHAnsi"/>
+                <w:szCs w:val="24"/>
+              </w:rPr>
+              <w:t xml:space="preserve"> page</w:t>
             </w:r>
           </w:p>
           <w:p>
@@ -33847,7 +35706,23 @@
                 <w:rFonts w:asciiTheme="majorHAnsi" w:hAnsiTheme="majorHAnsi" w:cstheme="majorHAnsi"/>
                 <w:szCs w:val="24"/>
               </w:rPr>
-              <w:t>Actor access to UserDetails page</w:t>
+              <w:t xml:space="preserve">Actor access to </w:t>
+            </w:r>
+            <w:proofErr w:type="spellStart"/>
+            <w:r>
+              <w:rPr>
+                <w:rFonts w:asciiTheme="majorHAnsi" w:hAnsiTheme="majorHAnsi" w:cstheme="majorHAnsi"/>
+                <w:szCs w:val="24"/>
+              </w:rPr>
+              <w:t>UserDetails</w:t>
+            </w:r>
+            <w:proofErr w:type="spellEnd"/>
+            <w:r>
+              <w:rPr>
+                <w:rFonts w:asciiTheme="majorHAnsi" w:hAnsiTheme="majorHAnsi" w:cstheme="majorHAnsi"/>
+                <w:szCs w:val="24"/>
+              </w:rPr>
+              <w:t xml:space="preserve"> page</w:t>
             </w:r>
           </w:p>
         </w:tc>
@@ -33873,12 +35748,21 @@
                 <w:szCs w:val="24"/>
               </w:rPr>
             </w:pPr>
-            <w:r>
-              <w:rPr>
-                <w:rFonts w:asciiTheme="majorHAnsi" w:hAnsiTheme="majorHAnsi" w:cstheme="majorHAnsi"/>
-                <w:szCs w:val="24"/>
-              </w:rPr>
-              <w:t>Postconditions:</w:t>
+            <w:proofErr w:type="spellStart"/>
+            <w:r>
+              <w:rPr>
+                <w:rFonts w:asciiTheme="majorHAnsi" w:hAnsiTheme="majorHAnsi" w:cstheme="majorHAnsi"/>
+                <w:szCs w:val="24"/>
+              </w:rPr>
+              <w:t>Postconditions</w:t>
+            </w:r>
+            <w:proofErr w:type="spellEnd"/>
+            <w:r>
+              <w:rPr>
+                <w:rFonts w:asciiTheme="majorHAnsi" w:hAnsiTheme="majorHAnsi" w:cstheme="majorHAnsi"/>
+                <w:szCs w:val="24"/>
+              </w:rPr>
+              <w:t>:</w:t>
             </w:r>
           </w:p>
         </w:tc>
@@ -33999,6 +35883,7 @@
               </w:rPr>
               <w:t xml:space="preserve">Actor access to website </w:t>
             </w:r>
+            <w:proofErr w:type="spellStart"/>
             <w:r>
               <w:rPr>
                 <w:rFonts w:asciiTheme="majorHAnsi" w:hAnsiTheme="majorHAnsi" w:cstheme="majorHAnsi"/>
@@ -34006,6 +35891,7 @@
               </w:rPr>
               <w:t>TripNet</w:t>
             </w:r>
+            <w:proofErr w:type="spellEnd"/>
           </w:p>
           <w:p>
             <w:pPr>
@@ -34048,7 +35934,71 @@
                 <w:rFonts w:asciiTheme="majorHAnsi" w:hAnsiTheme="majorHAnsi" w:cstheme="majorHAnsi"/>
                 <w:szCs w:val="24"/>
               </w:rPr>
-              <w:t>Actor click on tab [Quản lý người dùng]</w:t>
+              <w:t>Actor click on tab [</w:t>
+            </w:r>
+            <w:proofErr w:type="spellStart"/>
+            <w:r>
+              <w:rPr>
+                <w:rFonts w:asciiTheme="majorHAnsi" w:hAnsiTheme="majorHAnsi" w:cstheme="majorHAnsi"/>
+                <w:szCs w:val="24"/>
+              </w:rPr>
+              <w:t>Quản</w:t>
+            </w:r>
+            <w:proofErr w:type="spellEnd"/>
+            <w:r>
+              <w:rPr>
+                <w:rFonts w:asciiTheme="majorHAnsi" w:hAnsiTheme="majorHAnsi" w:cstheme="majorHAnsi"/>
+                <w:szCs w:val="24"/>
+              </w:rPr>
+              <w:t xml:space="preserve"> </w:t>
+            </w:r>
+            <w:proofErr w:type="spellStart"/>
+            <w:r>
+              <w:rPr>
+                <w:rFonts w:asciiTheme="majorHAnsi" w:hAnsiTheme="majorHAnsi" w:cstheme="majorHAnsi"/>
+                <w:szCs w:val="24"/>
+              </w:rPr>
+              <w:t>lý</w:t>
+            </w:r>
+            <w:proofErr w:type="spellEnd"/>
+            <w:r>
+              <w:rPr>
+                <w:rFonts w:asciiTheme="majorHAnsi" w:hAnsiTheme="majorHAnsi" w:cstheme="majorHAnsi"/>
+                <w:szCs w:val="24"/>
+              </w:rPr>
+              <w:t xml:space="preserve"> </w:t>
+            </w:r>
+            <w:proofErr w:type="spellStart"/>
+            <w:r>
+              <w:rPr>
+                <w:rFonts w:asciiTheme="majorHAnsi" w:hAnsiTheme="majorHAnsi" w:cstheme="majorHAnsi"/>
+                <w:szCs w:val="24"/>
+              </w:rPr>
+              <w:t>người</w:t>
+            </w:r>
+            <w:proofErr w:type="spellEnd"/>
+            <w:r>
+              <w:rPr>
+                <w:rFonts w:asciiTheme="majorHAnsi" w:hAnsiTheme="majorHAnsi" w:cstheme="majorHAnsi"/>
+                <w:szCs w:val="24"/>
+              </w:rPr>
+              <w:t xml:space="preserve"> </w:t>
+            </w:r>
+            <w:proofErr w:type="spellStart"/>
+            <w:r>
+              <w:rPr>
+                <w:rFonts w:asciiTheme="majorHAnsi" w:hAnsiTheme="majorHAnsi" w:cstheme="majorHAnsi"/>
+                <w:szCs w:val="24"/>
+              </w:rPr>
+              <w:t>dùng</w:t>
+            </w:r>
+            <w:proofErr w:type="spellEnd"/>
+            <w:r>
+              <w:rPr>
+                <w:rFonts w:asciiTheme="majorHAnsi" w:hAnsiTheme="majorHAnsi" w:cstheme="majorHAnsi"/>
+                <w:szCs w:val="24"/>
+              </w:rPr>
+              <w:t>]</w:t>
             </w:r>
           </w:p>
           <w:p>
@@ -34158,7 +36108,6 @@
                 <w:rFonts w:asciiTheme="majorHAnsi" w:hAnsiTheme="majorHAnsi" w:cstheme="majorHAnsi"/>
                 <w:szCs w:val="24"/>
               </w:rPr>
-              <w:lastRenderedPageBreak/>
               <w:t>Join date</w:t>
             </w:r>
           </w:p>
@@ -34919,7 +36868,7 @@
 </file>
 
 <file path=word/numbering.xml><?xml version="1.0" encoding="utf-8"?>
-<w:numbering xmlns:wpc="http://schemas.microsoft.com/office/word/2010/wordprocessingCanvas" xmlns:cx="http://schemas.microsoft.com/office/drawing/2014/chartex" xmlns:mc="http://schemas.openxmlformats.org/markup-compatibility/2006" xmlns:o="urn:schemas-microsoft-com:office:office" xmlns:r="http://schemas.openxmlformats.org/officeDocument/2006/relationships" xmlns:m="http://schemas.openxmlformats.org/officeDocument/2006/math" xmlns:v="urn:schemas-microsoft-com:vml" xmlns:wp14="http://schemas.microsoft.com/office/word/2010/wordprocessingDrawing" xmlns:wp="http://schemas.openxmlformats.org/drawingml/2006/wordprocessingDrawing" xmlns:w10="urn:schemas-microsoft-com:office:word" xmlns:w="http://schemas.openxmlformats.org/wordprocessingml/2006/main" xmlns:w14="http://schemas.microsoft.com/office/word/2010/wordml" xmlns:w15="http://schemas.microsoft.com/office/word/2012/wordml" xmlns:w16se="http://schemas.microsoft.com/office/word/2015/wordml/symex" xmlns:wpg="http://schemas.microsoft.com/office/word/2010/wordprocessingGroup" xmlns:wpi="http://schemas.microsoft.com/office/word/2010/wordprocessingInk" xmlns:wne="http://schemas.microsoft.com/office/word/2006/wordml" xmlns:wps="http://schemas.microsoft.com/office/word/2010/wordprocessingShape" mc:Ignorable="w14 w15 w16se wp14">
+<w:numbering xmlns:wpc="http://schemas.microsoft.com/office/word/2010/wordprocessingCanvas" xmlns:mc="http://schemas.openxmlformats.org/markup-compatibility/2006" xmlns:o="urn:schemas-microsoft-com:office:office" xmlns:r="http://schemas.openxmlformats.org/officeDocument/2006/relationships" xmlns:m="http://schemas.openxmlformats.org/officeDocument/2006/math" xmlns:v="urn:schemas-microsoft-com:vml" xmlns:wp14="http://schemas.microsoft.com/office/word/2010/wordprocessingDrawing" xmlns:wp="http://schemas.openxmlformats.org/drawingml/2006/wordprocessingDrawing" xmlns:w10="urn:schemas-microsoft-com:office:word" xmlns:w="http://schemas.openxmlformats.org/wordprocessingml/2006/main" xmlns:w14="http://schemas.microsoft.com/office/word/2010/wordml" xmlns:w15="http://schemas.microsoft.com/office/word/2012/wordml" xmlns:wpg="http://schemas.microsoft.com/office/word/2010/wordprocessingGroup" xmlns:wpi="http://schemas.microsoft.com/office/word/2010/wordprocessingInk" xmlns:wne="http://schemas.microsoft.com/office/word/2006/wordml" xmlns:wps="http://schemas.microsoft.com/office/word/2010/wordprocessingShape" mc:Ignorable="w14 w15 wp14">
   <w:abstractNum w:abstractNumId="0" w15:restartNumberingAfterBreak="0">
     <w:nsid w:val="01374FB5"/>
     <w:multiLevelType w:val="multilevel"/>
@@ -37842,7 +39791,7 @@
 </file>
 
 <file path=word/styles.xml><?xml version="1.0" encoding="utf-8"?>
-<w:styles xmlns:mc="http://schemas.openxmlformats.org/markup-compatibility/2006" xmlns:r="http://schemas.openxmlformats.org/officeDocument/2006/relationships" xmlns:w="http://schemas.openxmlformats.org/wordprocessingml/2006/main" xmlns:w14="http://schemas.microsoft.com/office/word/2010/wordml" xmlns:w15="http://schemas.microsoft.com/office/word/2012/wordml" xmlns:w16se="http://schemas.microsoft.com/office/word/2015/wordml/symex" mc:Ignorable="w14 w15 w16se">
+<w:styles xmlns:mc="http://schemas.openxmlformats.org/markup-compatibility/2006" xmlns:r="http://schemas.openxmlformats.org/officeDocument/2006/relationships" xmlns:w="http://schemas.openxmlformats.org/wordprocessingml/2006/main" xmlns:w14="http://schemas.microsoft.com/office/word/2010/wordml" xmlns:w15="http://schemas.microsoft.com/office/word/2012/wordml" mc:Ignorable="w14 w15">
   <w:docDefaults>
     <w:rPrDefault>
       <w:rPr>
